--- a/SQL Customer Invoice Essay Test Summer 2018.docx
+++ b/SQL Customer Invoice Essay Test Summer 2018.docx
@@ -5381,6 +5381,236 @@
         </w:rPr>
         <w:t>PXGST128.</w:t>
       </w:r>
+      <w:r>
+        <w:rPr>
+          <w:b/>
+          <w:sz w:val="20"/>
+          <w:szCs w:val="20"/>
+        </w:rPr>
+        <w:t>INVOICE;</w:t>
+      </w:r>
+    </w:p>
+    <w:p>
+      <w:pPr>
+        <w:tabs>
+          <w:tab w:val="left" w:pos="-720"/>
+        </w:tabs>
+        <w:suppressAutoHyphens/>
+        <w:spacing w:line="240" w:lineRule="atLeast"/>
+        <w:ind w:left="-404" w:right="-274"/>
+        <w:rPr>
+          <w:b/>
+          <w:sz w:val="20"/>
+          <w:szCs w:val="20"/>
+        </w:rPr>
+      </w:pPr>
+    </w:p>
+    <w:p>
+      <w:pPr>
+        <w:tabs>
+          <w:tab w:val="left" w:pos="-720"/>
+        </w:tabs>
+        <w:suppressAutoHyphens/>
+        <w:spacing w:line="240" w:lineRule="atLeast"/>
+        <w:ind w:left="-404" w:right="-274"/>
+        <w:rPr>
+          <w:b/>
+          <w:sz w:val="20"/>
+          <w:szCs w:val="20"/>
+        </w:rPr>
+      </w:pPr>
+    </w:p>
+    <w:p>
+      <w:pPr>
+        <w:tabs>
+          <w:tab w:val="left" w:pos="-720"/>
+        </w:tabs>
+        <w:suppressAutoHyphens/>
+        <w:spacing w:line="240" w:lineRule="atLeast"/>
+        <w:ind w:left="-404" w:right="-274"/>
+        <w:rPr>
+          <w:b/>
+          <w:sz w:val="20"/>
+          <w:szCs w:val="20"/>
+        </w:rPr>
+      </w:pPr>
+    </w:p>
+    <w:p>
+      <w:pPr>
+        <w:tabs>
+          <w:tab w:val="left" w:pos="-720"/>
+        </w:tabs>
+        <w:suppressAutoHyphens/>
+        <w:spacing w:line="240" w:lineRule="atLeast"/>
+        <w:ind w:left="-404" w:right="-274"/>
+        <w:rPr>
+          <w:b/>
+          <w:sz w:val="20"/>
+          <w:szCs w:val="20"/>
+        </w:rPr>
+      </w:pPr>
+    </w:p>
+    <w:p>
+      <w:pPr>
+        <w:tabs>
+          <w:tab w:val="left" w:pos="-720"/>
+        </w:tabs>
+        <w:suppressAutoHyphens/>
+        <w:spacing w:line="240" w:lineRule="atLeast"/>
+        <w:ind w:left="-404" w:right="-274"/>
+        <w:rPr>
+          <w:b/>
+          <w:sz w:val="20"/>
+          <w:szCs w:val="20"/>
+        </w:rPr>
+      </w:pPr>
+    </w:p>
+    <w:p>
+      <w:pPr>
+        <w:tabs>
+          <w:tab w:val="left" w:pos="-720"/>
+        </w:tabs>
+        <w:suppressAutoHyphens/>
+        <w:spacing w:line="240" w:lineRule="atLeast"/>
+        <w:ind w:left="-404" w:right="-274"/>
+        <w:rPr>
+          <w:b/>
+          <w:sz w:val="20"/>
+          <w:szCs w:val="20"/>
+        </w:rPr>
+      </w:pPr>
+    </w:p>
+    <w:p>
+      <w:pPr>
+        <w:tabs>
+          <w:tab w:val="left" w:pos="-720"/>
+        </w:tabs>
+        <w:suppressAutoHyphens/>
+        <w:spacing w:line="240" w:lineRule="atLeast"/>
+        <w:ind w:left="-404" w:right="-274"/>
+        <w:rPr>
+          <w:b/>
+          <w:sz w:val="20"/>
+          <w:szCs w:val="20"/>
+        </w:rPr>
+      </w:pPr>
+    </w:p>
+    <w:p>
+      <w:pPr>
+        <w:tabs>
+          <w:tab w:val="left" w:pos="-720"/>
+        </w:tabs>
+        <w:suppressAutoHyphens/>
+        <w:spacing w:line="240" w:lineRule="atLeast"/>
+        <w:ind w:left="-404" w:right="-274"/>
+        <w:rPr>
+          <w:b/>
+          <w:sz w:val="20"/>
+          <w:szCs w:val="20"/>
+        </w:rPr>
+      </w:pPr>
+      <w:r>
+        <w:rPr>
+          <w:b/>
+          <w:sz w:val="20"/>
+          <w:szCs w:val="20"/>
+        </w:rPr>
+        <w:t xml:space="preserve">12.  </w:t>
+      </w:r>
+      <w:r>
+        <w:rPr>
+          <w:b/>
+          <w:sz w:val="20"/>
+          <w:szCs w:val="20"/>
+        </w:rPr>
+        <w:t>Code n SQL statement that will d</w:t>
+      </w:r>
+      <w:r>
+        <w:rPr>
+          <w:b/>
+          <w:sz w:val="20"/>
+          <w:szCs w:val="20"/>
+        </w:rPr>
+        <w:t>isplay all of the indexes used in your database</w:t>
+      </w:r>
+      <w:r>
+        <w:rPr>
+          <w:b/>
+          <w:sz w:val="20"/>
+          <w:szCs w:val="20"/>
+        </w:rPr>
+        <w:t>. You must prefix your table name by your schema name, or table owner name</w:t>
+      </w:r>
+      <w:r>
+        <w:rPr>
+          <w:b/>
+          <w:sz w:val="20"/>
+          <w:szCs w:val="20"/>
+        </w:rPr>
+        <w:t xml:space="preserve">   (</w:t>
+      </w:r>
+      <w:r>
+        <w:rPr>
+          <w:b/>
+          <w:sz w:val="20"/>
+          <w:szCs w:val="20"/>
+        </w:rPr>
+        <w:t>4</w:t>
+      </w:r>
+      <w:r>
+        <w:rPr>
+          <w:b/>
+          <w:sz w:val="20"/>
+          <w:szCs w:val="20"/>
+        </w:rPr>
+        <w:t xml:space="preserve"> points)</w:t>
+      </w:r>
+    </w:p>
+    <w:p>
+      <w:pPr>
+        <w:tabs>
+          <w:tab w:val="left" w:pos="-720"/>
+        </w:tabs>
+        <w:suppressAutoHyphens/>
+        <w:spacing w:line="240" w:lineRule="atLeast"/>
+        <w:ind w:left="-404" w:right="-274"/>
+        <w:rPr>
+          <w:b/>
+          <w:sz w:val="20"/>
+          <w:szCs w:val="20"/>
+        </w:rPr>
+      </w:pPr>
+    </w:p>
+    <w:p>
+      <w:pPr>
+        <w:tabs>
+          <w:tab w:val="left" w:pos="-720"/>
+        </w:tabs>
+        <w:suppressAutoHyphens/>
+        <w:spacing w:line="240" w:lineRule="atLeast"/>
+        <w:ind w:left="-404" w:right="-274"/>
+        <w:rPr>
+          <w:b/>
+          <w:sz w:val="20"/>
+          <w:szCs w:val="20"/>
+        </w:rPr>
+      </w:pPr>
+      <w:r>
+        <w:rPr>
+          <w:b/>
+          <w:sz w:val="20"/>
+          <w:szCs w:val="20"/>
+        </w:rPr>
+        <w:t xml:space="preserve">SELECT INDEX_NAME FROM </w:t>
+      </w:r>
+      <w:r>
+        <w:rPr>
+          <w:b/>
+          <w:sz w:val="20"/>
+          <w:szCs w:val="20"/>
+        </w:rPr>
+        <w:t>PXGST128.</w:t>
+      </w:r>
       <w:bookmarkStart w:id="0" w:name="_GoBack"/>
       <w:bookmarkEnd w:id="0"/>
       <w:r>
@@ -5389,167 +5619,132 @@
           <w:sz w:val="20"/>
           <w:szCs w:val="20"/>
         </w:rPr>
-        <w:t>INVOICE;</w:t>
-      </w:r>
-    </w:p>
-    <w:p>
-      <w:pPr>
-        <w:tabs>
-          <w:tab w:val="left" w:pos="-720"/>
-        </w:tabs>
-        <w:suppressAutoHyphens/>
-        <w:spacing w:line="240" w:lineRule="atLeast"/>
-        <w:ind w:left="-404" w:right="-274"/>
-        <w:rPr>
-          <w:b/>
-          <w:sz w:val="20"/>
-          <w:szCs w:val="20"/>
-        </w:rPr>
-      </w:pPr>
-    </w:p>
-    <w:p>
-      <w:pPr>
-        <w:tabs>
-          <w:tab w:val="left" w:pos="-720"/>
-        </w:tabs>
-        <w:suppressAutoHyphens/>
-        <w:spacing w:line="240" w:lineRule="atLeast"/>
-        <w:ind w:left="-404" w:right="-274"/>
-        <w:rPr>
-          <w:b/>
-          <w:sz w:val="20"/>
-          <w:szCs w:val="20"/>
-        </w:rPr>
-      </w:pPr>
-    </w:p>
-    <w:p>
-      <w:pPr>
-        <w:tabs>
-          <w:tab w:val="left" w:pos="-720"/>
-        </w:tabs>
-        <w:suppressAutoHyphens/>
-        <w:spacing w:line="240" w:lineRule="atLeast"/>
-        <w:ind w:left="-404" w:right="-274"/>
-        <w:rPr>
-          <w:b/>
-          <w:sz w:val="20"/>
-          <w:szCs w:val="20"/>
-        </w:rPr>
-      </w:pPr>
-    </w:p>
-    <w:p>
-      <w:pPr>
-        <w:tabs>
-          <w:tab w:val="left" w:pos="-720"/>
-        </w:tabs>
-        <w:suppressAutoHyphens/>
-        <w:spacing w:line="240" w:lineRule="atLeast"/>
-        <w:ind w:left="-404" w:right="-274"/>
-        <w:rPr>
-          <w:b/>
-          <w:sz w:val="20"/>
-          <w:szCs w:val="20"/>
-        </w:rPr>
-      </w:pPr>
-    </w:p>
-    <w:p>
-      <w:pPr>
-        <w:tabs>
-          <w:tab w:val="left" w:pos="-720"/>
-        </w:tabs>
-        <w:suppressAutoHyphens/>
-        <w:spacing w:line="240" w:lineRule="atLeast"/>
-        <w:ind w:left="-404" w:right="-274"/>
-        <w:rPr>
-          <w:b/>
-          <w:sz w:val="20"/>
-          <w:szCs w:val="20"/>
-        </w:rPr>
-      </w:pPr>
-    </w:p>
-    <w:p>
-      <w:pPr>
-        <w:tabs>
-          <w:tab w:val="left" w:pos="-720"/>
-        </w:tabs>
-        <w:suppressAutoHyphens/>
-        <w:spacing w:line="240" w:lineRule="atLeast"/>
-        <w:ind w:left="-404" w:right="-274"/>
-        <w:rPr>
-          <w:b/>
-          <w:sz w:val="20"/>
-          <w:szCs w:val="20"/>
-        </w:rPr>
-      </w:pPr>
-    </w:p>
-    <w:p>
-      <w:pPr>
-        <w:tabs>
-          <w:tab w:val="left" w:pos="-720"/>
-        </w:tabs>
-        <w:suppressAutoHyphens/>
-        <w:spacing w:line="240" w:lineRule="atLeast"/>
-        <w:ind w:left="-404" w:right="-274"/>
-        <w:rPr>
-          <w:b/>
-          <w:sz w:val="20"/>
-          <w:szCs w:val="20"/>
-        </w:rPr>
-      </w:pPr>
-    </w:p>
-    <w:p>
-      <w:pPr>
-        <w:tabs>
-          <w:tab w:val="left" w:pos="-720"/>
-        </w:tabs>
-        <w:suppressAutoHyphens/>
-        <w:spacing w:line="240" w:lineRule="atLeast"/>
-        <w:ind w:left="-404" w:right="-274"/>
-        <w:rPr>
-          <w:b/>
-          <w:sz w:val="20"/>
-          <w:szCs w:val="20"/>
-        </w:rPr>
-      </w:pPr>
-      <w:r>
-        <w:rPr>
-          <w:b/>
-          <w:sz w:val="20"/>
-          <w:szCs w:val="20"/>
-        </w:rPr>
-        <w:t xml:space="preserve">12.  </w:t>
-      </w:r>
-      <w:r>
-        <w:rPr>
-          <w:b/>
-          <w:sz w:val="20"/>
-          <w:szCs w:val="20"/>
-        </w:rPr>
-        <w:t>Code n SQL statement that will d</w:t>
-      </w:r>
-      <w:r>
-        <w:rPr>
-          <w:b/>
-          <w:sz w:val="20"/>
-          <w:szCs w:val="20"/>
-        </w:rPr>
-        <w:t>isplay all of the indexes used in your database</w:t>
-      </w:r>
-      <w:r>
-        <w:rPr>
-          <w:b/>
-          <w:sz w:val="20"/>
-          <w:szCs w:val="20"/>
-        </w:rPr>
-        <w:t>. You must prefix your table name by your schema name, or table owner name</w:t>
-      </w:r>
-      <w:r>
-        <w:rPr>
-          <w:b/>
-          <w:sz w:val="20"/>
-          <w:szCs w:val="20"/>
-        </w:rPr>
-        <w:t xml:space="preserve">   (</w:t>
+        <w:t>USER_IND_COLUMNS;</w:t>
+      </w:r>
+    </w:p>
+    <w:p>
+      <w:pPr>
+        <w:tabs>
+          <w:tab w:val="left" w:pos="-720"/>
+        </w:tabs>
+        <w:suppressAutoHyphens/>
+        <w:spacing w:line="240" w:lineRule="atLeast"/>
+        <w:ind w:left="-404" w:right="-274"/>
+        <w:rPr>
+          <w:b/>
+          <w:sz w:val="20"/>
+          <w:szCs w:val="20"/>
+        </w:rPr>
+      </w:pPr>
+    </w:p>
+    <w:p>
+      <w:pPr>
+        <w:tabs>
+          <w:tab w:val="left" w:pos="-720"/>
+        </w:tabs>
+        <w:suppressAutoHyphens/>
+        <w:spacing w:line="240" w:lineRule="atLeast"/>
+        <w:ind w:left="-404" w:right="-274"/>
+        <w:rPr>
+          <w:b/>
+          <w:sz w:val="20"/>
+          <w:szCs w:val="20"/>
+        </w:rPr>
+      </w:pPr>
+    </w:p>
+    <w:p>
+      <w:pPr>
+        <w:tabs>
+          <w:tab w:val="left" w:pos="-720"/>
+        </w:tabs>
+        <w:suppressAutoHyphens/>
+        <w:spacing w:line="240" w:lineRule="atLeast"/>
+        <w:ind w:left="-404" w:right="-274"/>
+        <w:rPr>
+          <w:b/>
+          <w:sz w:val="20"/>
+          <w:szCs w:val="20"/>
+        </w:rPr>
+      </w:pPr>
+    </w:p>
+    <w:p>
+      <w:pPr>
+        <w:tabs>
+          <w:tab w:val="left" w:pos="-720"/>
+        </w:tabs>
+        <w:suppressAutoHyphens/>
+        <w:spacing w:line="240" w:lineRule="atLeast"/>
+        <w:ind w:left="-404" w:right="-274"/>
+        <w:rPr>
+          <w:b/>
+          <w:sz w:val="20"/>
+          <w:szCs w:val="20"/>
+        </w:rPr>
+      </w:pPr>
+    </w:p>
+    <w:p>
+      <w:pPr>
+        <w:tabs>
+          <w:tab w:val="left" w:pos="-720"/>
+        </w:tabs>
+        <w:suppressAutoHyphens/>
+        <w:spacing w:line="240" w:lineRule="atLeast"/>
+        <w:ind w:left="-404" w:right="-274"/>
+        <w:rPr>
+          <w:b/>
+          <w:sz w:val="20"/>
+          <w:szCs w:val="20"/>
+        </w:rPr>
+      </w:pPr>
+    </w:p>
+    <w:p>
+      <w:pPr>
+        <w:tabs>
+          <w:tab w:val="left" w:pos="-720"/>
+        </w:tabs>
+        <w:suppressAutoHyphens/>
+        <w:spacing w:line="240" w:lineRule="atLeast"/>
+        <w:ind w:left="-404" w:right="-274"/>
+      </w:pPr>
+      <w:r>
+        <w:rPr>
+          <w:b/>
+          <w:sz w:val="20"/>
+          <w:szCs w:val="20"/>
+        </w:rPr>
+        <w:t xml:space="preserve">13. </w:t>
+      </w:r>
+      <w:r>
+        <w:rPr>
+          <w:b/>
+          <w:sz w:val="20"/>
+          <w:szCs w:val="20"/>
+        </w:rPr>
+        <w:t xml:space="preserve"> </w:t>
+      </w:r>
+      <w:r>
+        <w:rPr>
+          <w:b/>
+          <w:sz w:val="20"/>
+          <w:szCs w:val="20"/>
+        </w:rPr>
+        <w:t xml:space="preserve"> Display all of the constraints used in your database</w:t>
+      </w:r>
+      <w:r>
+        <w:rPr>
+          <w:b/>
+          <w:sz w:val="20"/>
+          <w:szCs w:val="20"/>
+        </w:rPr>
+        <w:t>. You must prefix your table name by your schema name, or table owner name.</w:t>
+      </w:r>
+      <w:r>
+        <w:rPr>
+          <w:b/>
+          <w:sz w:val="20"/>
+          <w:szCs w:val="20"/>
+        </w:rPr>
+        <w:t xml:space="preserve"> (</w:t>
       </w:r>
       <w:r>
         <w:rPr>
@@ -5567,210 +5762,48 @@
         </w:rPr>
         <w:t xml:space="preserve"> points)</w:t>
       </w:r>
-    </w:p>
-    <w:p>
-      <w:pPr>
-        <w:tabs>
-          <w:tab w:val="left" w:pos="-720"/>
-        </w:tabs>
-        <w:suppressAutoHyphens/>
-        <w:spacing w:line="240" w:lineRule="atLeast"/>
-        <w:ind w:left="-404" w:right="-274"/>
-        <w:rPr>
-          <w:b/>
-          <w:sz w:val="20"/>
-          <w:szCs w:val="20"/>
-        </w:rPr>
-      </w:pPr>
-    </w:p>
-    <w:p>
-      <w:pPr>
-        <w:tabs>
-          <w:tab w:val="left" w:pos="-720"/>
-        </w:tabs>
-        <w:suppressAutoHyphens/>
-        <w:spacing w:line="240" w:lineRule="atLeast"/>
-        <w:ind w:left="-404" w:right="-274"/>
-        <w:rPr>
-          <w:b/>
-          <w:sz w:val="20"/>
-          <w:szCs w:val="20"/>
-        </w:rPr>
-      </w:pPr>
-    </w:p>
-    <w:p>
-      <w:pPr>
-        <w:tabs>
-          <w:tab w:val="left" w:pos="-720"/>
-        </w:tabs>
-        <w:suppressAutoHyphens/>
-        <w:spacing w:line="240" w:lineRule="atLeast"/>
-        <w:ind w:left="-404" w:right="-274"/>
-        <w:rPr>
-          <w:b/>
-          <w:sz w:val="20"/>
-          <w:szCs w:val="20"/>
-        </w:rPr>
-      </w:pPr>
-    </w:p>
-    <w:p>
-      <w:pPr>
-        <w:tabs>
-          <w:tab w:val="left" w:pos="-720"/>
-        </w:tabs>
-        <w:suppressAutoHyphens/>
-        <w:spacing w:line="240" w:lineRule="atLeast"/>
-        <w:ind w:left="-404" w:right="-274"/>
-        <w:rPr>
-          <w:b/>
-          <w:sz w:val="20"/>
-          <w:szCs w:val="20"/>
-        </w:rPr>
-      </w:pPr>
-    </w:p>
-    <w:p>
-      <w:pPr>
-        <w:tabs>
-          <w:tab w:val="left" w:pos="-720"/>
-        </w:tabs>
-        <w:suppressAutoHyphens/>
-        <w:spacing w:line="240" w:lineRule="atLeast"/>
-        <w:ind w:left="-404" w:right="-274"/>
-        <w:rPr>
-          <w:b/>
-          <w:sz w:val="20"/>
-          <w:szCs w:val="20"/>
-        </w:rPr>
-      </w:pPr>
-    </w:p>
-    <w:p>
-      <w:pPr>
-        <w:tabs>
-          <w:tab w:val="left" w:pos="-720"/>
-        </w:tabs>
-        <w:suppressAutoHyphens/>
-        <w:spacing w:line="240" w:lineRule="atLeast"/>
-        <w:ind w:left="-404" w:right="-274"/>
-        <w:rPr>
-          <w:b/>
-          <w:sz w:val="20"/>
-          <w:szCs w:val="20"/>
-        </w:rPr>
-      </w:pPr>
-    </w:p>
-    <w:p>
-      <w:pPr>
-        <w:tabs>
-          <w:tab w:val="left" w:pos="-720"/>
-        </w:tabs>
-        <w:suppressAutoHyphens/>
-        <w:spacing w:line="240" w:lineRule="atLeast"/>
-        <w:ind w:left="-404" w:right="-274"/>
-        <w:rPr>
-          <w:b/>
-          <w:sz w:val="20"/>
-          <w:szCs w:val="20"/>
-        </w:rPr>
-      </w:pPr>
-    </w:p>
-    <w:p>
-      <w:pPr>
-        <w:tabs>
-          <w:tab w:val="left" w:pos="-720"/>
-        </w:tabs>
-        <w:suppressAutoHyphens/>
-        <w:spacing w:line="240" w:lineRule="atLeast"/>
-        <w:ind w:left="-404" w:right="-274"/>
-      </w:pPr>
-      <w:r>
-        <w:rPr>
-          <w:b/>
-          <w:sz w:val="20"/>
-          <w:szCs w:val="20"/>
-        </w:rPr>
-        <w:t xml:space="preserve">13. </w:t>
-      </w:r>
-      <w:r>
-        <w:rPr>
-          <w:b/>
-          <w:sz w:val="20"/>
-          <w:szCs w:val="20"/>
-        </w:rPr>
+      <w:r>
         <w:t xml:space="preserve"> </w:t>
       </w:r>
-      <w:r>
-        <w:rPr>
-          <w:b/>
-          <w:sz w:val="20"/>
-          <w:szCs w:val="20"/>
-        </w:rPr>
-        <w:t xml:space="preserve"> Display all of the constraints used in your database</w:t>
-      </w:r>
-      <w:r>
-        <w:rPr>
-          <w:b/>
-          <w:sz w:val="20"/>
-          <w:szCs w:val="20"/>
-        </w:rPr>
-        <w:t>. You must prefix your table name by your schema name, or table owner name.</w:t>
-      </w:r>
-      <w:r>
-        <w:rPr>
-          <w:b/>
-          <w:sz w:val="20"/>
-          <w:szCs w:val="20"/>
-        </w:rPr>
-        <w:t xml:space="preserve"> (</w:t>
-      </w:r>
-      <w:r>
-        <w:rPr>
-          <w:b/>
-          <w:sz w:val="20"/>
-          <w:szCs w:val="20"/>
-        </w:rPr>
-        <w:t>4</w:t>
-      </w:r>
-      <w:r>
-        <w:rPr>
-          <w:b/>
-          <w:sz w:val="20"/>
-          <w:szCs w:val="20"/>
-        </w:rPr>
-        <w:t xml:space="preserve"> points)</w:t>
-      </w:r>
-      <w:r>
-        <w:t xml:space="preserve"> </w:t>
-      </w:r>
-    </w:p>
-    <w:p>
-      <w:pPr>
-        <w:tabs>
-          <w:tab w:val="left" w:pos="-720"/>
-        </w:tabs>
-        <w:suppressAutoHyphens/>
-        <w:spacing w:line="240" w:lineRule="atLeast"/>
-        <w:ind w:left="-404" w:right="-274"/>
-      </w:pPr>
-    </w:p>
-    <w:p>
-      <w:pPr>
-        <w:tabs>
-          <w:tab w:val="left" w:pos="-720"/>
-        </w:tabs>
-        <w:suppressAutoHyphens/>
-        <w:spacing w:line="240" w:lineRule="atLeast"/>
-        <w:ind w:left="-404" w:right="-274"/>
-      </w:pPr>
-    </w:p>
-    <w:p>
-      <w:pPr>
-        <w:tabs>
-          <w:tab w:val="left" w:pos="-720"/>
-        </w:tabs>
-        <w:suppressAutoHyphens/>
-        <w:spacing w:line="240" w:lineRule="atLeast"/>
-        <w:ind w:left="-404" w:right="-274"/>
-      </w:pPr>
+    </w:p>
+    <w:p>
+      <w:pPr>
+        <w:tabs>
+          <w:tab w:val="left" w:pos="-720"/>
+        </w:tabs>
+        <w:suppressAutoHyphens/>
+        <w:spacing w:line="240" w:lineRule="atLeast"/>
+        <w:ind w:left="-404" w:right="-274"/>
+      </w:pPr>
+    </w:p>
+    <w:p>
+      <w:pPr>
+        <w:tabs>
+          <w:tab w:val="left" w:pos="-720"/>
+        </w:tabs>
+        <w:suppressAutoHyphens/>
+        <w:spacing w:line="240" w:lineRule="atLeast"/>
+        <w:ind w:left="-404" w:right="-274"/>
+      </w:pPr>
+    </w:p>
+    <w:p>
+      <w:pPr>
+        <w:tabs>
+          <w:tab w:val="left" w:pos="-720"/>
+        </w:tabs>
+        <w:suppressAutoHyphens/>
+        <w:spacing w:line="240" w:lineRule="atLeast"/>
+        <w:ind w:left="-404" w:right="-274"/>
+      </w:pPr>
+      <w:r>
+        <w:t xml:space="preserve">SELECT * FROM </w:t>
+      </w:r>
+      <w:r>
+        <w:t>PXGST128.</w:t>
+      </w:r>
+      <w:r>
+        <w:t>USER_CONSTRAINTS</w:t>
+      </w:r>
     </w:p>
     <w:p>
       <w:pPr>

--- a/SQL Customer Invoice Essay Test Summer 2018.docx
+++ b/SQL Customer Invoice Essay Test Summer 2018.docx
@@ -180,6 +180,7 @@
         </w:rPr>
         <w:t xml:space="preserve">   ENAME       </w:t>
       </w:r>
+      <w:proofErr w:type="gramStart"/>
       <w:r>
         <w:rPr>
           <w:rFonts w:ascii="Courier (W1)" w:hAnsi="Courier (W1)"/>
@@ -195,7 +196,16 @@
           <w:sz w:val="20"/>
           <w:szCs w:val="20"/>
         </w:rPr>
-        <w:t xml:space="preserve">  DESCR  QOH LCOST LPRICE</w:t>
+        <w:t xml:space="preserve">  DESCR</w:t>
+      </w:r>
+      <w:proofErr w:type="gramEnd"/>
+      <w:r>
+        <w:rPr>
+          <w:rFonts w:ascii="Courier (W1)" w:hAnsi="Courier (W1)"/>
+          <w:sz w:val="20"/>
+          <w:szCs w:val="20"/>
+        </w:rPr>
+        <w:t xml:space="preserve">  QOH LCOST LPRICE</w:t>
       </w:r>
     </w:p>
     <w:p>
@@ -218,8 +228,54 @@
           <w:sz w:val="20"/>
           <w:szCs w:val="20"/>
         </w:rPr>
-        <w:t xml:space="preserve"> pk                    pk                 pk</w:t>
-      </w:r>
+        <w:t xml:space="preserve"> </w:t>
+      </w:r>
+      <w:proofErr w:type="spellStart"/>
+      <w:r>
+        <w:rPr>
+          <w:rFonts w:ascii="Courier (W1)" w:hAnsi="Courier (W1)"/>
+          <w:sz w:val="20"/>
+          <w:szCs w:val="20"/>
+        </w:rPr>
+        <w:t>pk</w:t>
+      </w:r>
+      <w:proofErr w:type="spellEnd"/>
+      <w:r>
+        <w:rPr>
+          <w:rFonts w:ascii="Courier (W1)" w:hAnsi="Courier (W1)"/>
+          <w:sz w:val="20"/>
+          <w:szCs w:val="20"/>
+        </w:rPr>
+        <w:t xml:space="preserve">                    </w:t>
+      </w:r>
+      <w:proofErr w:type="spellStart"/>
+      <w:r>
+        <w:rPr>
+          <w:rFonts w:ascii="Courier (W1)" w:hAnsi="Courier (W1)"/>
+          <w:sz w:val="20"/>
+          <w:szCs w:val="20"/>
+        </w:rPr>
+        <w:t>pk</w:t>
+      </w:r>
+      <w:proofErr w:type="spellEnd"/>
+      <w:r>
+        <w:rPr>
+          <w:rFonts w:ascii="Courier (W1)" w:hAnsi="Courier (W1)"/>
+          <w:sz w:val="20"/>
+          <w:szCs w:val="20"/>
+        </w:rPr>
+        <w:t xml:space="preserve">                 </w:t>
+      </w:r>
+      <w:proofErr w:type="spellStart"/>
+      <w:r>
+        <w:rPr>
+          <w:rFonts w:ascii="Courier (W1)" w:hAnsi="Courier (W1)"/>
+          <w:sz w:val="20"/>
+          <w:szCs w:val="20"/>
+        </w:rPr>
+        <w:t>pk</w:t>
+      </w:r>
+      <w:proofErr w:type="spellEnd"/>
     </w:p>
     <w:p>
       <w:pPr>
@@ -665,7 +721,61 @@
           <w:sz w:val="20"/>
           <w:szCs w:val="20"/>
         </w:rPr>
-        <w:t xml:space="preserve">          pk   sk     sk                        </w:t>
+        <w:t xml:space="preserve">          </w:t>
+      </w:r>
+      <w:proofErr w:type="spellStart"/>
+      <w:r>
+        <w:rPr>
+          <w:rFonts w:ascii="Courier (W1)" w:hAnsi="Courier (W1)"/>
+          <w:sz w:val="20"/>
+          <w:szCs w:val="20"/>
+        </w:rPr>
+        <w:t>pk</w:t>
+      </w:r>
+      <w:proofErr w:type="spellEnd"/>
+      <w:r>
+        <w:rPr>
+          <w:rFonts w:ascii="Courier (W1)" w:hAnsi="Courier (W1)"/>
+          <w:sz w:val="20"/>
+          <w:szCs w:val="20"/>
+        </w:rPr>
+        <w:t xml:space="preserve">   </w:t>
+      </w:r>
+      <w:proofErr w:type="spellStart"/>
+      <w:r>
+        <w:rPr>
+          <w:rFonts w:ascii="Courier (W1)" w:hAnsi="Courier (W1)"/>
+          <w:sz w:val="20"/>
+          <w:szCs w:val="20"/>
+        </w:rPr>
+        <w:t>sk</w:t>
+      </w:r>
+      <w:proofErr w:type="spellEnd"/>
+      <w:r>
+        <w:rPr>
+          <w:rFonts w:ascii="Courier (W1)" w:hAnsi="Courier (W1)"/>
+          <w:sz w:val="20"/>
+          <w:szCs w:val="20"/>
+        </w:rPr>
+        <w:t xml:space="preserve">     </w:t>
+      </w:r>
+      <w:proofErr w:type="spellStart"/>
+      <w:r>
+        <w:rPr>
+          <w:rFonts w:ascii="Courier (W1)" w:hAnsi="Courier (W1)"/>
+          <w:sz w:val="20"/>
+          <w:szCs w:val="20"/>
+        </w:rPr>
+        <w:t>sk</w:t>
+      </w:r>
+      <w:proofErr w:type="spellEnd"/>
+      <w:r>
+        <w:rPr>
+          <w:rFonts w:ascii="Courier (W1)" w:hAnsi="Courier (W1)"/>
+          <w:sz w:val="20"/>
+          <w:szCs w:val="20"/>
+        </w:rPr>
+        <w:t xml:space="preserve">                        </w:t>
       </w:r>
     </w:p>
     <w:p>
@@ -1365,7 +1475,25 @@
           <w:sz w:val="20"/>
           <w:szCs w:val="20"/>
         </w:rPr>
-        <w:t xml:space="preserve">      pk </w:t>
+        <w:t xml:space="preserve">      </w:t>
+      </w:r>
+      <w:proofErr w:type="spellStart"/>
+      <w:r>
+        <w:rPr>
+          <w:rFonts w:ascii="Courier (W1)" w:hAnsi="Courier (W1)"/>
+          <w:sz w:val="20"/>
+          <w:szCs w:val="20"/>
+        </w:rPr>
+        <w:t>pk</w:t>
+      </w:r>
+      <w:proofErr w:type="spellEnd"/>
+      <w:r>
+        <w:rPr>
+          <w:rFonts w:ascii="Courier (W1)" w:hAnsi="Courier (W1)"/>
+          <w:sz w:val="20"/>
+          <w:szCs w:val="20"/>
+        </w:rPr>
+        <w:t xml:space="preserve"> </w:t>
       </w:r>
       <w:r>
         <w:rPr>
@@ -1429,7 +1557,25 @@
           <w:sz w:val="20"/>
           <w:szCs w:val="20"/>
         </w:rPr>
-        <w:t xml:space="preserve">      ^  sk                          </w:t>
+        <w:t xml:space="preserve">      ^  </w:t>
+      </w:r>
+      <w:proofErr w:type="spellStart"/>
+      <w:r>
+        <w:rPr>
+          <w:rFonts w:ascii="Courier (W1)" w:hAnsi="Courier (W1)"/>
+          <w:sz w:val="20"/>
+          <w:szCs w:val="20"/>
+        </w:rPr>
+        <w:t>sk</w:t>
+      </w:r>
+      <w:proofErr w:type="spellEnd"/>
+      <w:r>
+        <w:rPr>
+          <w:rFonts w:ascii="Courier (W1)" w:hAnsi="Courier (W1)"/>
+          <w:sz w:val="20"/>
+          <w:szCs w:val="20"/>
+        </w:rPr>
+        <w:t xml:space="preserve">                          </w:t>
       </w:r>
       <w:r>
         <w:rPr>
@@ -1910,7 +2056,38 @@
           <w:sz w:val="20"/>
           <w:szCs w:val="20"/>
         </w:rPr>
-        <w:t xml:space="preserve"> 1  Packy   R          99     Joe         C-144 Pantyhose    10  1.00  1.99</w:t>
+        <w:t xml:space="preserve"> </w:t>
+      </w:r>
+      <w:proofErr w:type="gramStart"/>
+      <w:r>
+        <w:rPr>
+          <w:rFonts w:ascii="Courier (W1)" w:hAnsi="Courier (W1)"/>
+          <w:b/>
+          <w:sz w:val="20"/>
+          <w:szCs w:val="20"/>
+        </w:rPr>
+        <w:t xml:space="preserve">1  </w:t>
+      </w:r>
+      <w:proofErr w:type="spellStart"/>
+      <w:r>
+        <w:rPr>
+          <w:rFonts w:ascii="Courier (W1)" w:hAnsi="Courier (W1)"/>
+          <w:b/>
+          <w:sz w:val="20"/>
+          <w:szCs w:val="20"/>
+        </w:rPr>
+        <w:t>Packy</w:t>
+      </w:r>
+      <w:proofErr w:type="spellEnd"/>
+      <w:proofErr w:type="gramEnd"/>
+      <w:r>
+        <w:rPr>
+          <w:rFonts w:ascii="Courier (W1)" w:hAnsi="Courier (W1)"/>
+          <w:b/>
+          <w:sz w:val="20"/>
+          <w:szCs w:val="20"/>
+        </w:rPr>
+        <w:t xml:space="preserve">   R          99     Joe         C-144 Pantyhose    10  1.00  1.99</w:t>
       </w:r>
       <w:r>
         <w:rPr>
@@ -1948,6 +2125,7 @@
         </w:rPr>
         <w:t xml:space="preserve"> </w:t>
       </w:r>
+      <w:proofErr w:type="gramStart"/>
       <w:r>
         <w:rPr>
           <w:rFonts w:ascii="Courier (W1)" w:hAnsi="Courier (W1)"/>
@@ -1956,7 +2134,40 @@
           <w:szCs w:val="20"/>
           <w:lang w:val="de-DE"/>
         </w:rPr>
-        <w:t xml:space="preserve">2  Patty   W         100     Linda       X-210 Handgernades 12  5.00 14.50   </w:t>
+        <w:t>2  Patty</w:t>
+      </w:r>
+      <w:proofErr w:type="gramEnd"/>
+      <w:r>
+        <w:rPr>
+          <w:rFonts w:ascii="Courier (W1)" w:hAnsi="Courier (W1)"/>
+          <w:b/>
+          <w:sz w:val="20"/>
+          <w:szCs w:val="20"/>
+          <w:lang w:val="de-DE"/>
+        </w:rPr>
+        <w:t xml:space="preserve">   W         100     Linda       X-210 </w:t>
+      </w:r>
+      <w:proofErr w:type="spellStart"/>
+      <w:r>
+        <w:rPr>
+          <w:rFonts w:ascii="Courier (W1)" w:hAnsi="Courier (W1)"/>
+          <w:b/>
+          <w:sz w:val="20"/>
+          <w:szCs w:val="20"/>
+          <w:lang w:val="de-DE"/>
+        </w:rPr>
+        <w:t>Handgernades</w:t>
+      </w:r>
+      <w:proofErr w:type="spellEnd"/>
+      <w:r>
+        <w:rPr>
+          <w:rFonts w:ascii="Courier (W1)" w:hAnsi="Courier (W1)"/>
+          <w:b/>
+          <w:sz w:val="20"/>
+          <w:szCs w:val="20"/>
+          <w:lang w:val="de-DE"/>
+        </w:rPr>
+        <w:t xml:space="preserve"> 12  5.00 14.50   </w:t>
       </w:r>
     </w:p>
     <w:p>
@@ -1984,14 +2195,45 @@
         </w:rPr>
         <w:t xml:space="preserve"> </w:t>
       </w:r>
-      <w:r>
-        <w:rPr>
-          <w:rFonts w:ascii="Courier (W1)" w:hAnsi="Courier (W1)"/>
-          <w:b/>
-          <w:sz w:val="20"/>
-          <w:szCs w:val="20"/>
-        </w:rPr>
-        <w:t xml:space="preserve">3  Kim     W                             Y-333 Shot&amp;Beer   144  4.00  6.00 </w:t>
+      <w:proofErr w:type="gramStart"/>
+      <w:r>
+        <w:rPr>
+          <w:rFonts w:ascii="Courier (W1)" w:hAnsi="Courier (W1)"/>
+          <w:b/>
+          <w:sz w:val="20"/>
+          <w:szCs w:val="20"/>
+        </w:rPr>
+        <w:t>3  Kim</w:t>
+      </w:r>
+      <w:proofErr w:type="gramEnd"/>
+      <w:r>
+        <w:rPr>
+          <w:rFonts w:ascii="Courier (W1)" w:hAnsi="Courier (W1)"/>
+          <w:b/>
+          <w:sz w:val="20"/>
+          <w:szCs w:val="20"/>
+        </w:rPr>
+        <w:t xml:space="preserve">     W                             Y-333 </w:t>
+      </w:r>
+      <w:proofErr w:type="spellStart"/>
+      <w:r>
+        <w:rPr>
+          <w:rFonts w:ascii="Courier (W1)" w:hAnsi="Courier (W1)"/>
+          <w:b/>
+          <w:sz w:val="20"/>
+          <w:szCs w:val="20"/>
+        </w:rPr>
+        <w:t>Shot&amp;Beer</w:t>
+      </w:r>
+      <w:proofErr w:type="spellEnd"/>
+      <w:r>
+        <w:rPr>
+          <w:rFonts w:ascii="Courier (W1)" w:hAnsi="Courier (W1)"/>
+          <w:b/>
+          <w:sz w:val="20"/>
+          <w:szCs w:val="20"/>
+        </w:rPr>
+        <w:t xml:space="preserve">   144  4.00  6.00 </w:t>
       </w:r>
     </w:p>
     <w:p>
@@ -2041,7 +2283,27 @@
           <w:sz w:val="20"/>
           <w:szCs w:val="20"/>
         </w:rPr>
-        <w:t xml:space="preserve">                    INO  EMPNO  CNO   </w:t>
+        <w:t xml:space="preserve">                    </w:t>
+      </w:r>
+      <w:proofErr w:type="gramStart"/>
+      <w:r>
+        <w:rPr>
+          <w:rFonts w:ascii="Courier (W1)" w:hAnsi="Courier (W1)"/>
+          <w:b/>
+          <w:sz w:val="20"/>
+          <w:szCs w:val="20"/>
+        </w:rPr>
+        <w:t>INO  EMPNO</w:t>
+      </w:r>
+      <w:proofErr w:type="gramEnd"/>
+      <w:r>
+        <w:rPr>
+          <w:rFonts w:ascii="Courier (W1)" w:hAnsi="Courier (W1)"/>
+          <w:b/>
+          <w:sz w:val="20"/>
+          <w:szCs w:val="20"/>
+        </w:rPr>
+        <w:t xml:space="preserve">  CNO   </w:t>
       </w:r>
       <w:r>
         <w:rPr>
@@ -2286,7 +2548,27 @@
           <w:sz w:val="20"/>
           <w:szCs w:val="20"/>
         </w:rPr>
-        <w:t xml:space="preserve">                 1000  C-144   4    1.00   1.50</w:t>
+        <w:t xml:space="preserve">                 </w:t>
+      </w:r>
+      <w:proofErr w:type="gramStart"/>
+      <w:r>
+        <w:rPr>
+          <w:rFonts w:ascii="Courier (W1)" w:hAnsi="Courier (W1)"/>
+          <w:b/>
+          <w:sz w:val="20"/>
+          <w:szCs w:val="20"/>
+        </w:rPr>
+        <w:t>1000  C</w:t>
+      </w:r>
+      <w:proofErr w:type="gramEnd"/>
+      <w:r>
+        <w:rPr>
+          <w:rFonts w:ascii="Courier (W1)" w:hAnsi="Courier (W1)"/>
+          <w:b/>
+          <w:sz w:val="20"/>
+          <w:szCs w:val="20"/>
+        </w:rPr>
+        <w:t>-144   4    1.00   1.50</w:t>
       </w:r>
     </w:p>
     <w:p>
@@ -2311,7 +2593,27 @@
           <w:sz w:val="20"/>
           <w:szCs w:val="20"/>
         </w:rPr>
-        <w:t xml:space="preserve">                 1000  X-210   5    4.50  13.95</w:t>
+        <w:t xml:space="preserve">                 </w:t>
+      </w:r>
+      <w:proofErr w:type="gramStart"/>
+      <w:r>
+        <w:rPr>
+          <w:rFonts w:ascii="Courier (W1)" w:hAnsi="Courier (W1)"/>
+          <w:b/>
+          <w:sz w:val="20"/>
+          <w:szCs w:val="20"/>
+        </w:rPr>
+        <w:t>1000  X</w:t>
+      </w:r>
+      <w:proofErr w:type="gramEnd"/>
+      <w:r>
+        <w:rPr>
+          <w:rFonts w:ascii="Courier (W1)" w:hAnsi="Courier (W1)"/>
+          <w:b/>
+          <w:sz w:val="20"/>
+          <w:szCs w:val="20"/>
+        </w:rPr>
+        <w:t>-210   5    4.50  13.95</w:t>
       </w:r>
     </w:p>
     <w:p>
@@ -2336,7 +2638,27 @@
           <w:sz w:val="20"/>
           <w:szCs w:val="20"/>
         </w:rPr>
-        <w:t xml:space="preserve">                 1001  C-114   1    1.00   1.99</w:t>
+        <w:t xml:space="preserve">                 </w:t>
+      </w:r>
+      <w:proofErr w:type="gramStart"/>
+      <w:r>
+        <w:rPr>
+          <w:rFonts w:ascii="Courier (W1)" w:hAnsi="Courier (W1)"/>
+          <w:b/>
+          <w:sz w:val="20"/>
+          <w:szCs w:val="20"/>
+        </w:rPr>
+        <w:t>1001  C</w:t>
+      </w:r>
+      <w:proofErr w:type="gramEnd"/>
+      <w:r>
+        <w:rPr>
+          <w:rFonts w:ascii="Courier (W1)" w:hAnsi="Courier (W1)"/>
+          <w:b/>
+          <w:sz w:val="20"/>
+          <w:szCs w:val="20"/>
+        </w:rPr>
+        <w:t>-114   1    1.00   1.99</w:t>
       </w:r>
     </w:p>
     <w:p>
@@ -2360,7 +2682,27 @@
           <w:sz w:val="20"/>
           <w:szCs w:val="20"/>
         </w:rPr>
-        <w:t xml:space="preserve">                 1002  X-210   10   5.00  14.50  </w:t>
+        <w:t xml:space="preserve">                 </w:t>
+      </w:r>
+      <w:proofErr w:type="gramStart"/>
+      <w:r>
+        <w:rPr>
+          <w:rFonts w:ascii="Courier (W1)" w:hAnsi="Courier (W1)"/>
+          <w:b/>
+          <w:sz w:val="20"/>
+          <w:szCs w:val="20"/>
+        </w:rPr>
+        <w:t>1002  X</w:t>
+      </w:r>
+      <w:proofErr w:type="gramEnd"/>
+      <w:r>
+        <w:rPr>
+          <w:rFonts w:ascii="Courier (W1)" w:hAnsi="Courier (W1)"/>
+          <w:b/>
+          <w:sz w:val="20"/>
+          <w:szCs w:val="20"/>
+        </w:rPr>
+        <w:t xml:space="preserve">-210   10   5.00  14.50  </w:t>
       </w:r>
       <w:r>
         <w:rPr>
@@ -2762,7 +3104,25 @@
           <w:sz w:val="20"/>
           <w:szCs w:val="20"/>
         </w:rPr>
-        <w:t>(CUSTOMER_NUMBER        NUMBER(10</w:t>
+        <w:t xml:space="preserve">(CUSTOMER_NUMBER        </w:t>
+      </w:r>
+      <w:proofErr w:type="gramStart"/>
+      <w:r>
+        <w:rPr>
+          <w:b/>
+          <w:sz w:val="20"/>
+          <w:szCs w:val="20"/>
+        </w:rPr>
+        <w:t>NUMBER(</w:t>
+      </w:r>
+      <w:proofErr w:type="gramEnd"/>
+      <w:r>
+        <w:rPr>
+          <w:b/>
+          <w:sz w:val="20"/>
+          <w:szCs w:val="20"/>
+        </w:rPr>
+        <w:t>10</w:t>
       </w:r>
       <w:r>
         <w:rPr>
@@ -3077,7 +3437,25 @@
           <w:sz w:val="20"/>
           <w:szCs w:val="20"/>
         </w:rPr>
-        <w:t>any Primary Key, Check or Foreign key Constraint</w:t>
+        <w:t xml:space="preserve">any Primary Key, Check or Foreign </w:t>
+      </w:r>
+      <w:proofErr w:type="gramStart"/>
+      <w:r>
+        <w:rPr>
+          <w:b/>
+          <w:sz w:val="20"/>
+          <w:szCs w:val="20"/>
+        </w:rPr>
+        <w:t>key</w:t>
+      </w:r>
+      <w:proofErr w:type="gramEnd"/>
+      <w:r>
+        <w:rPr>
+          <w:b/>
+          <w:sz w:val="20"/>
+          <w:szCs w:val="20"/>
+        </w:rPr>
+        <w:t xml:space="preserve"> Constraint</w:t>
       </w:r>
       <w:r>
         <w:rPr>
@@ -3234,53 +3612,107 @@
           <w:sz w:val="20"/>
           <w:szCs w:val="20"/>
         </w:rPr>
-        <w:t>(INO                 NUMBER(10) NOT NULL,</w:t>
-      </w:r>
-    </w:p>
-    <w:p>
-      <w:pPr>
-        <w:tabs>
-          <w:tab w:val="left" w:pos="-720"/>
-        </w:tabs>
-        <w:suppressAutoHyphens/>
-        <w:spacing w:line="240" w:lineRule="atLeast"/>
-        <w:ind w:left="-404" w:right="-274"/>
-        <w:rPr>
-          <w:b/>
-          <w:sz w:val="20"/>
-          <w:szCs w:val="20"/>
-        </w:rPr>
-      </w:pPr>
-      <w:r>
-        <w:rPr>
-          <w:b/>
-          <w:sz w:val="20"/>
-          <w:szCs w:val="20"/>
-        </w:rPr>
-        <w:t>EMP_NO              NUMBER(10) NOT NULL,</w:t>
-      </w:r>
-    </w:p>
-    <w:p>
-      <w:pPr>
-        <w:tabs>
-          <w:tab w:val="left" w:pos="-720"/>
-        </w:tabs>
-        <w:suppressAutoHyphens/>
-        <w:spacing w:line="240" w:lineRule="atLeast"/>
-        <w:ind w:left="-404" w:right="-274"/>
-        <w:rPr>
-          <w:b/>
-          <w:sz w:val="20"/>
-          <w:szCs w:val="20"/>
-        </w:rPr>
-      </w:pPr>
-      <w:r>
-        <w:rPr>
-          <w:b/>
-          <w:sz w:val="20"/>
-          <w:szCs w:val="20"/>
-        </w:rPr>
-        <w:t>CUSTOMER_NUMBER     NUMBER(10),</w:t>
+        <w:t xml:space="preserve">(INO                 </w:t>
+      </w:r>
+      <w:proofErr w:type="gramStart"/>
+      <w:r>
+        <w:rPr>
+          <w:b/>
+          <w:sz w:val="20"/>
+          <w:szCs w:val="20"/>
+        </w:rPr>
+        <w:t>NUMBER(</w:t>
+      </w:r>
+      <w:proofErr w:type="gramEnd"/>
+      <w:r>
+        <w:rPr>
+          <w:b/>
+          <w:sz w:val="20"/>
+          <w:szCs w:val="20"/>
+        </w:rPr>
+        <w:t>10) NOT NULL,</w:t>
+      </w:r>
+    </w:p>
+    <w:p>
+      <w:pPr>
+        <w:tabs>
+          <w:tab w:val="left" w:pos="-720"/>
+        </w:tabs>
+        <w:suppressAutoHyphens/>
+        <w:spacing w:line="240" w:lineRule="atLeast"/>
+        <w:ind w:left="-404" w:right="-274"/>
+        <w:rPr>
+          <w:b/>
+          <w:sz w:val="20"/>
+          <w:szCs w:val="20"/>
+        </w:rPr>
+      </w:pPr>
+      <w:r>
+        <w:rPr>
+          <w:b/>
+          <w:sz w:val="20"/>
+          <w:szCs w:val="20"/>
+        </w:rPr>
+        <w:t xml:space="preserve">EMP_NO              </w:t>
+      </w:r>
+      <w:proofErr w:type="gramStart"/>
+      <w:r>
+        <w:rPr>
+          <w:b/>
+          <w:sz w:val="20"/>
+          <w:szCs w:val="20"/>
+        </w:rPr>
+        <w:t>NUMBER(</w:t>
+      </w:r>
+      <w:proofErr w:type="gramEnd"/>
+      <w:r>
+        <w:rPr>
+          <w:b/>
+          <w:sz w:val="20"/>
+          <w:szCs w:val="20"/>
+        </w:rPr>
+        <w:t>10) NOT NULL,</w:t>
+      </w:r>
+    </w:p>
+    <w:p>
+      <w:pPr>
+        <w:tabs>
+          <w:tab w:val="left" w:pos="-720"/>
+        </w:tabs>
+        <w:suppressAutoHyphens/>
+        <w:spacing w:line="240" w:lineRule="atLeast"/>
+        <w:ind w:left="-404" w:right="-274"/>
+        <w:rPr>
+          <w:b/>
+          <w:sz w:val="20"/>
+          <w:szCs w:val="20"/>
+        </w:rPr>
+      </w:pPr>
+      <w:r>
+        <w:rPr>
+          <w:b/>
+          <w:sz w:val="20"/>
+          <w:szCs w:val="20"/>
+        </w:rPr>
+        <w:t xml:space="preserve">CUSTOMER_NUMBER     </w:t>
+      </w:r>
+      <w:proofErr w:type="gramStart"/>
+      <w:r>
+        <w:rPr>
+          <w:b/>
+          <w:sz w:val="20"/>
+          <w:szCs w:val="20"/>
+        </w:rPr>
+        <w:t>NUMBER(</w:t>
+      </w:r>
+      <w:proofErr w:type="gramEnd"/>
+      <w:r>
+        <w:rPr>
+          <w:b/>
+          <w:sz w:val="20"/>
+          <w:szCs w:val="20"/>
+        </w:rPr>
+        <w:t>10),</w:t>
       </w:r>
     </w:p>
     <w:p>
@@ -3628,53 +4060,107 @@
           <w:sz w:val="20"/>
           <w:szCs w:val="20"/>
         </w:rPr>
-        <w:t>INSERT INTO PXGST128.INVOICE (INO, EMP_NO, CUSTOMER_NUMBER, IDATE) VALUES ('1000', '99', '2', '05-JAN-2005' );</w:t>
-      </w:r>
-    </w:p>
-    <w:p>
-      <w:pPr>
-        <w:tabs>
-          <w:tab w:val="left" w:pos="-720"/>
-        </w:tabs>
-        <w:suppressAutoHyphens/>
-        <w:spacing w:line="240" w:lineRule="atLeast"/>
-        <w:ind w:left="-404" w:right="-274"/>
-        <w:rPr>
-          <w:b/>
-          <w:sz w:val="20"/>
-          <w:szCs w:val="20"/>
-        </w:rPr>
-      </w:pPr>
-      <w:r>
-        <w:rPr>
-          <w:b/>
-          <w:sz w:val="20"/>
-          <w:szCs w:val="20"/>
-        </w:rPr>
-        <w:t>INSERT INTO PXGST128.INVOICE (INO, EMP_NO, CUSTOMER_NUMBER, IDATE) VALUES ('1001', '100', '2', '05-FEB-2005' );</w:t>
-      </w:r>
-    </w:p>
-    <w:p>
-      <w:pPr>
-        <w:tabs>
-          <w:tab w:val="left" w:pos="-720"/>
-        </w:tabs>
-        <w:suppressAutoHyphens/>
-        <w:spacing w:line="240" w:lineRule="atLeast"/>
-        <w:ind w:left="-404" w:right="-274"/>
-        <w:rPr>
-          <w:b/>
-          <w:sz w:val="20"/>
-          <w:szCs w:val="20"/>
-        </w:rPr>
-      </w:pPr>
-      <w:r>
-        <w:rPr>
-          <w:b/>
-          <w:sz w:val="20"/>
-          <w:szCs w:val="20"/>
-        </w:rPr>
-        <w:t>INSERT INTO PXGST128.INVOICE (INO, EMP_NO, CUSTOMER_NUMBER, IDATE) VALUES ('1002', '99', '3', '05-FEB-2005' );</w:t>
+        <w:t>INSERT INTO PXGST128.INVOICE (INO, EMP_NO, CUSTOMER_NUMBER, IDATE) VALUES ('1000', '99', '2', '05-JAN-2005</w:t>
+      </w:r>
+      <w:proofErr w:type="gramStart"/>
+      <w:r>
+        <w:rPr>
+          <w:b/>
+          <w:sz w:val="20"/>
+          <w:szCs w:val="20"/>
+        </w:rPr>
+        <w:t>' )</w:t>
+      </w:r>
+      <w:proofErr w:type="gramEnd"/>
+      <w:r>
+        <w:rPr>
+          <w:b/>
+          <w:sz w:val="20"/>
+          <w:szCs w:val="20"/>
+        </w:rPr>
+        <w:t>;</w:t>
+      </w:r>
+    </w:p>
+    <w:p>
+      <w:pPr>
+        <w:tabs>
+          <w:tab w:val="left" w:pos="-720"/>
+        </w:tabs>
+        <w:suppressAutoHyphens/>
+        <w:spacing w:line="240" w:lineRule="atLeast"/>
+        <w:ind w:left="-404" w:right="-274"/>
+        <w:rPr>
+          <w:b/>
+          <w:sz w:val="20"/>
+          <w:szCs w:val="20"/>
+        </w:rPr>
+      </w:pPr>
+      <w:r>
+        <w:rPr>
+          <w:b/>
+          <w:sz w:val="20"/>
+          <w:szCs w:val="20"/>
+        </w:rPr>
+        <w:t>INSERT INTO PXGST128.INVOICE (INO, EMP_NO, CUSTOMER_NUMBER, IDATE) VALUES ('1001', '100', '2', '05-FEB-2005</w:t>
+      </w:r>
+      <w:proofErr w:type="gramStart"/>
+      <w:r>
+        <w:rPr>
+          <w:b/>
+          <w:sz w:val="20"/>
+          <w:szCs w:val="20"/>
+        </w:rPr>
+        <w:t>' )</w:t>
+      </w:r>
+      <w:proofErr w:type="gramEnd"/>
+      <w:r>
+        <w:rPr>
+          <w:b/>
+          <w:sz w:val="20"/>
+          <w:szCs w:val="20"/>
+        </w:rPr>
+        <w:t>;</w:t>
+      </w:r>
+    </w:p>
+    <w:p>
+      <w:pPr>
+        <w:tabs>
+          <w:tab w:val="left" w:pos="-720"/>
+        </w:tabs>
+        <w:suppressAutoHyphens/>
+        <w:spacing w:line="240" w:lineRule="atLeast"/>
+        <w:ind w:left="-404" w:right="-274"/>
+        <w:rPr>
+          <w:b/>
+          <w:sz w:val="20"/>
+          <w:szCs w:val="20"/>
+        </w:rPr>
+      </w:pPr>
+      <w:r>
+        <w:rPr>
+          <w:b/>
+          <w:sz w:val="20"/>
+          <w:szCs w:val="20"/>
+        </w:rPr>
+        <w:t>INSERT INTO PXGST128.INVOICE (INO, EMP_NO, CUSTOMER_NUMBER, IDATE) VALUES ('1002', '99', '3', '05-FEB-2005</w:t>
+      </w:r>
+      <w:proofErr w:type="gramStart"/>
+      <w:r>
+        <w:rPr>
+          <w:b/>
+          <w:sz w:val="20"/>
+          <w:szCs w:val="20"/>
+        </w:rPr>
+        <w:t>' )</w:t>
+      </w:r>
+      <w:proofErr w:type="gramEnd"/>
+      <w:r>
+        <w:rPr>
+          <w:b/>
+          <w:sz w:val="20"/>
+          <w:szCs w:val="20"/>
+        </w:rPr>
+        <w:t>;</w:t>
       </w:r>
     </w:p>
     <w:p>
@@ -4189,7 +4675,25 @@
           <w:sz w:val="20"/>
           <w:szCs w:val="20"/>
         </w:rPr>
-        <w:t xml:space="preserve"> WHERE qoh &gt; 50;</w:t>
+        <w:t xml:space="preserve"> WHERE </w:t>
+      </w:r>
+      <w:proofErr w:type="spellStart"/>
+      <w:r>
+        <w:rPr>
+          <w:b/>
+          <w:sz w:val="20"/>
+          <w:szCs w:val="20"/>
+        </w:rPr>
+        <w:t>qoh</w:t>
+      </w:r>
+      <w:proofErr w:type="spellEnd"/>
+      <w:r>
+        <w:rPr>
+          <w:b/>
+          <w:sz w:val="20"/>
+          <w:szCs w:val="20"/>
+        </w:rPr>
+        <w:t xml:space="preserve"> &gt; 50;</w:t>
       </w:r>
       <w:r>
         <w:rPr>
@@ -4385,7 +4889,25 @@
           <w:sz w:val="20"/>
           <w:szCs w:val="20"/>
         </w:rPr>
-        <w:t xml:space="preserve">SELECT COUNT(*) NUM_OF_ITEMS,INO FROM </w:t>
+        <w:t xml:space="preserve">SELECT </w:t>
+      </w:r>
+      <w:proofErr w:type="gramStart"/>
+      <w:r>
+        <w:rPr>
+          <w:b/>
+          <w:sz w:val="20"/>
+          <w:szCs w:val="20"/>
+        </w:rPr>
+        <w:t>COUNT(</w:t>
+      </w:r>
+      <w:proofErr w:type="gramEnd"/>
+      <w:r>
+        <w:rPr>
+          <w:b/>
+          <w:sz w:val="20"/>
+          <w:szCs w:val="20"/>
+        </w:rPr>
+        <w:t xml:space="preserve">*) NUM_OF_ITEMS,INO FROM </w:t>
       </w:r>
     </w:p>
     <w:p>
@@ -4470,7 +4992,25 @@
           <w:sz w:val="20"/>
           <w:szCs w:val="20"/>
         </w:rPr>
-        <w:t>HAVING COUNT(*) = 2;</w:t>
+        <w:t xml:space="preserve">HAVING </w:t>
+      </w:r>
+      <w:proofErr w:type="gramStart"/>
+      <w:r>
+        <w:rPr>
+          <w:b/>
+          <w:sz w:val="20"/>
+          <w:szCs w:val="20"/>
+        </w:rPr>
+        <w:t>COUNT(</w:t>
+      </w:r>
+      <w:proofErr w:type="gramEnd"/>
+      <w:r>
+        <w:rPr>
+          <w:b/>
+          <w:sz w:val="20"/>
+          <w:szCs w:val="20"/>
+        </w:rPr>
+        <w:t>*) = 2;</w:t>
       </w:r>
     </w:p>
     <w:p>
@@ -4648,6 +5188,139 @@
           <w:szCs w:val="20"/>
         </w:rPr>
       </w:pPr>
+      <w:r>
+        <w:rPr>
+          <w:b/>
+          <w:sz w:val="20"/>
+          <w:szCs w:val="20"/>
+        </w:rPr>
+        <w:t>SELECT CUSTOMER.CUSTOMER_</w:t>
+      </w:r>
+      <w:proofErr w:type="gramStart"/>
+      <w:r>
+        <w:rPr>
+          <w:b/>
+          <w:sz w:val="20"/>
+          <w:szCs w:val="20"/>
+        </w:rPr>
+        <w:t>NUMBER,CUSTOMER</w:t>
+      </w:r>
+      <w:proofErr w:type="gramEnd"/>
+      <w:r>
+        <w:rPr>
+          <w:b/>
+          <w:sz w:val="20"/>
+          <w:szCs w:val="20"/>
+        </w:rPr>
+        <w:t>_NAME,CUSTOMER_TYPE,INVOICE.INO,INVOICE.IDATE,INVENTORY.SNO,INVENTORY.DESCR,ITEMS.QSHIP,SPRICE</w:t>
+      </w:r>
+    </w:p>
+    <w:p>
+      <w:pPr>
+        <w:tabs>
+          <w:tab w:val="left" w:pos="-720"/>
+        </w:tabs>
+        <w:suppressAutoHyphens/>
+        <w:spacing w:line="240" w:lineRule="atLeast"/>
+        <w:ind w:left="-404" w:right="-274"/>
+        <w:rPr>
+          <w:b/>
+          <w:sz w:val="20"/>
+          <w:szCs w:val="20"/>
+        </w:rPr>
+      </w:pPr>
+      <w:r>
+        <w:rPr>
+          <w:b/>
+          <w:sz w:val="20"/>
+          <w:szCs w:val="20"/>
+        </w:rPr>
+        <w:t>FROM CUSTOMER</w:t>
+      </w:r>
+    </w:p>
+    <w:p>
+      <w:pPr>
+        <w:tabs>
+          <w:tab w:val="left" w:pos="-720"/>
+        </w:tabs>
+        <w:suppressAutoHyphens/>
+        <w:spacing w:line="240" w:lineRule="atLeast"/>
+        <w:ind w:left="-404" w:right="-274"/>
+        <w:rPr>
+          <w:b/>
+          <w:sz w:val="20"/>
+          <w:szCs w:val="20"/>
+        </w:rPr>
+      </w:pPr>
+      <w:r>
+        <w:rPr>
+          <w:b/>
+          <w:sz w:val="20"/>
+          <w:szCs w:val="20"/>
+        </w:rPr>
+        <w:t>INNER JOIN INVOICE ON INVOICE.CUSTOMER_NUMBER = CUSTOMER.CUSTOMER_NUMBER</w:t>
+      </w:r>
+    </w:p>
+    <w:p>
+      <w:pPr>
+        <w:tabs>
+          <w:tab w:val="left" w:pos="-720"/>
+        </w:tabs>
+        <w:suppressAutoHyphens/>
+        <w:spacing w:line="240" w:lineRule="atLeast"/>
+        <w:ind w:left="-404" w:right="-274"/>
+        <w:rPr>
+          <w:b/>
+          <w:sz w:val="20"/>
+          <w:szCs w:val="20"/>
+        </w:rPr>
+      </w:pPr>
+      <w:r>
+        <w:rPr>
+          <w:b/>
+          <w:sz w:val="20"/>
+          <w:szCs w:val="20"/>
+        </w:rPr>
+        <w:t>INNER JOIN INVENTORY ON INVENTORY.SNO = ITEMS.SNO</w:t>
+      </w:r>
+    </w:p>
+    <w:p>
+      <w:pPr>
+        <w:tabs>
+          <w:tab w:val="left" w:pos="-720"/>
+        </w:tabs>
+        <w:suppressAutoHyphens/>
+        <w:spacing w:line="240" w:lineRule="atLeast"/>
+        <w:ind w:left="-404" w:right="-274"/>
+        <w:rPr>
+          <w:b/>
+          <w:sz w:val="20"/>
+          <w:szCs w:val="20"/>
+        </w:rPr>
+      </w:pPr>
+      <w:r>
+        <w:rPr>
+          <w:b/>
+          <w:sz w:val="20"/>
+          <w:szCs w:val="20"/>
+        </w:rPr>
+        <w:t>INNER JOIN ITEMS ON ITEMS.INO = INVOICE.INO;</w:t>
+      </w:r>
+    </w:p>
+    <w:p>
+      <w:pPr>
+        <w:tabs>
+          <w:tab w:val="left" w:pos="-720"/>
+        </w:tabs>
+        <w:suppressAutoHyphens/>
+        <w:spacing w:line="240" w:lineRule="atLeast"/>
+        <w:ind w:left="-404" w:right="-274"/>
+        <w:rPr>
+          <w:b/>
+          <w:sz w:val="20"/>
+          <w:szCs w:val="20"/>
+        </w:rPr>
+      </w:pPr>
     </w:p>
     <w:p>
       <w:pPr>
@@ -5147,6 +5820,7 @@
           <w:sz w:val="20"/>
           <w:szCs w:val="20"/>
         </w:rPr>
+        <w:lastRenderedPageBreak/>
         <w:t xml:space="preserve">10. </w:t>
       </w:r>
       <w:r>
@@ -5541,6 +6215,7 @@
         </w:rPr>
         <w:t>. You must prefix your table name by your schema name, or table owner name</w:t>
       </w:r>
+      <w:proofErr w:type="gramStart"/>
       <w:r>
         <w:rPr>
           <w:b/>
@@ -5549,6 +6224,7 @@
         </w:rPr>
         <w:t xml:space="preserve">   (</w:t>
       </w:r>
+      <w:proofErr w:type="gramEnd"/>
       <w:r>
         <w:rPr>
           <w:b/>
@@ -5611,436 +6287,629 @@
         </w:rPr>
         <w:t>PXGST128.</w:t>
       </w:r>
+      <w:r>
+        <w:rPr>
+          <w:b/>
+          <w:sz w:val="20"/>
+          <w:szCs w:val="20"/>
+        </w:rPr>
+        <w:t>USER_IND_COLUMNS;</w:t>
+      </w:r>
+    </w:p>
+    <w:p>
+      <w:pPr>
+        <w:tabs>
+          <w:tab w:val="left" w:pos="-720"/>
+        </w:tabs>
+        <w:suppressAutoHyphens/>
+        <w:spacing w:line="240" w:lineRule="atLeast"/>
+        <w:ind w:left="-404" w:right="-274"/>
+        <w:rPr>
+          <w:b/>
+          <w:sz w:val="20"/>
+          <w:szCs w:val="20"/>
+        </w:rPr>
+      </w:pPr>
+    </w:p>
+    <w:p>
+      <w:pPr>
+        <w:tabs>
+          <w:tab w:val="left" w:pos="-720"/>
+        </w:tabs>
+        <w:suppressAutoHyphens/>
+        <w:spacing w:line="240" w:lineRule="atLeast"/>
+        <w:ind w:left="-404" w:right="-274"/>
+        <w:rPr>
+          <w:b/>
+          <w:sz w:val="20"/>
+          <w:szCs w:val="20"/>
+        </w:rPr>
+      </w:pPr>
+    </w:p>
+    <w:p>
+      <w:pPr>
+        <w:tabs>
+          <w:tab w:val="left" w:pos="-720"/>
+        </w:tabs>
+        <w:suppressAutoHyphens/>
+        <w:spacing w:line="240" w:lineRule="atLeast"/>
+        <w:ind w:left="-404" w:right="-274"/>
+        <w:rPr>
+          <w:b/>
+          <w:sz w:val="20"/>
+          <w:szCs w:val="20"/>
+        </w:rPr>
+      </w:pPr>
+    </w:p>
+    <w:p>
+      <w:pPr>
+        <w:tabs>
+          <w:tab w:val="left" w:pos="-720"/>
+        </w:tabs>
+        <w:suppressAutoHyphens/>
+        <w:spacing w:line="240" w:lineRule="atLeast"/>
+        <w:ind w:left="-404" w:right="-274"/>
+        <w:rPr>
+          <w:b/>
+          <w:sz w:val="20"/>
+          <w:szCs w:val="20"/>
+        </w:rPr>
+      </w:pPr>
+    </w:p>
+    <w:p>
+      <w:pPr>
+        <w:tabs>
+          <w:tab w:val="left" w:pos="-720"/>
+        </w:tabs>
+        <w:suppressAutoHyphens/>
+        <w:spacing w:line="240" w:lineRule="atLeast"/>
+        <w:ind w:left="-404" w:right="-274"/>
+        <w:rPr>
+          <w:b/>
+          <w:sz w:val="20"/>
+          <w:szCs w:val="20"/>
+        </w:rPr>
+      </w:pPr>
+    </w:p>
+    <w:p>
+      <w:pPr>
+        <w:tabs>
+          <w:tab w:val="left" w:pos="-720"/>
+        </w:tabs>
+        <w:suppressAutoHyphens/>
+        <w:spacing w:line="240" w:lineRule="atLeast"/>
+        <w:ind w:left="-404" w:right="-274"/>
+      </w:pPr>
+      <w:r>
+        <w:rPr>
+          <w:b/>
+          <w:sz w:val="20"/>
+          <w:szCs w:val="20"/>
+        </w:rPr>
+        <w:t xml:space="preserve">13. </w:t>
+      </w:r>
+      <w:r>
+        <w:rPr>
+          <w:b/>
+          <w:sz w:val="20"/>
+          <w:szCs w:val="20"/>
+        </w:rPr>
+        <w:t xml:space="preserve"> </w:t>
+      </w:r>
+      <w:r>
+        <w:rPr>
+          <w:b/>
+          <w:sz w:val="20"/>
+          <w:szCs w:val="20"/>
+        </w:rPr>
+        <w:t xml:space="preserve"> Display all of the constraints used in your database</w:t>
+      </w:r>
+      <w:r>
+        <w:rPr>
+          <w:b/>
+          <w:sz w:val="20"/>
+          <w:szCs w:val="20"/>
+        </w:rPr>
+        <w:t>. You must prefix your table name by your schema name, or table owner name.</w:t>
+      </w:r>
+      <w:r>
+        <w:rPr>
+          <w:b/>
+          <w:sz w:val="20"/>
+          <w:szCs w:val="20"/>
+        </w:rPr>
+        <w:t xml:space="preserve"> (</w:t>
+      </w:r>
+      <w:r>
+        <w:rPr>
+          <w:b/>
+          <w:sz w:val="20"/>
+          <w:szCs w:val="20"/>
+        </w:rPr>
+        <w:t>4</w:t>
+      </w:r>
+      <w:r>
+        <w:rPr>
+          <w:b/>
+          <w:sz w:val="20"/>
+          <w:szCs w:val="20"/>
+        </w:rPr>
+        <w:t xml:space="preserve"> points)</w:t>
+      </w:r>
+      <w:r>
+        <w:t xml:space="preserve"> </w:t>
+      </w:r>
+    </w:p>
+    <w:p>
+      <w:pPr>
+        <w:tabs>
+          <w:tab w:val="left" w:pos="-720"/>
+        </w:tabs>
+        <w:suppressAutoHyphens/>
+        <w:spacing w:line="240" w:lineRule="atLeast"/>
+        <w:ind w:left="-404" w:right="-274"/>
+      </w:pPr>
+    </w:p>
+    <w:p>
+      <w:pPr>
+        <w:tabs>
+          <w:tab w:val="left" w:pos="-720"/>
+        </w:tabs>
+        <w:suppressAutoHyphens/>
+        <w:spacing w:line="240" w:lineRule="atLeast"/>
+        <w:ind w:left="-404" w:right="-274"/>
+      </w:pPr>
+    </w:p>
+    <w:p>
+      <w:pPr>
+        <w:tabs>
+          <w:tab w:val="left" w:pos="-720"/>
+        </w:tabs>
+        <w:suppressAutoHyphens/>
+        <w:spacing w:line="240" w:lineRule="atLeast"/>
+        <w:ind w:left="-404" w:right="-274"/>
+      </w:pPr>
+      <w:r>
+        <w:t xml:space="preserve">SELECT * FROM </w:t>
+      </w:r>
+      <w:r>
+        <w:t>PXGST128.</w:t>
+      </w:r>
+      <w:r>
+        <w:t>USER_CONSTRAINTS</w:t>
+      </w:r>
+    </w:p>
+    <w:p>
+      <w:pPr>
+        <w:tabs>
+          <w:tab w:val="left" w:pos="-720"/>
+        </w:tabs>
+        <w:suppressAutoHyphens/>
+        <w:spacing w:line="240" w:lineRule="atLeast"/>
+        <w:ind w:left="-404" w:right="-274"/>
+        <w:rPr>
+          <w:b/>
+          <w:sz w:val="20"/>
+          <w:szCs w:val="20"/>
+        </w:rPr>
+      </w:pPr>
+    </w:p>
+    <w:p>
+      <w:pPr>
+        <w:tabs>
+          <w:tab w:val="left" w:pos="-720"/>
+        </w:tabs>
+        <w:suppressAutoHyphens/>
+        <w:spacing w:line="240" w:lineRule="atLeast"/>
+        <w:ind w:left="-404" w:right="-274"/>
+        <w:rPr>
+          <w:b/>
+          <w:sz w:val="20"/>
+          <w:szCs w:val="20"/>
+        </w:rPr>
+      </w:pPr>
+    </w:p>
+    <w:p>
+      <w:pPr>
+        <w:tabs>
+          <w:tab w:val="left" w:pos="-720"/>
+        </w:tabs>
+        <w:suppressAutoHyphens/>
+        <w:spacing w:line="240" w:lineRule="atLeast"/>
+        <w:ind w:left="-404" w:right="-274"/>
+        <w:rPr>
+          <w:b/>
+          <w:sz w:val="20"/>
+          <w:szCs w:val="20"/>
+        </w:rPr>
+      </w:pPr>
+    </w:p>
+    <w:p>
+      <w:pPr>
+        <w:tabs>
+          <w:tab w:val="left" w:pos="-720"/>
+        </w:tabs>
+        <w:suppressAutoHyphens/>
+        <w:spacing w:line="240" w:lineRule="atLeast"/>
+        <w:ind w:left="-404" w:right="-274"/>
+        <w:rPr>
+          <w:b/>
+          <w:sz w:val="20"/>
+          <w:szCs w:val="20"/>
+        </w:rPr>
+      </w:pPr>
+    </w:p>
+    <w:p>
+      <w:pPr>
+        <w:tabs>
+          <w:tab w:val="left" w:pos="-720"/>
+        </w:tabs>
+        <w:suppressAutoHyphens/>
+        <w:spacing w:line="240" w:lineRule="atLeast"/>
+        <w:ind w:left="-404" w:right="-274"/>
+        <w:rPr>
+          <w:b/>
+          <w:sz w:val="20"/>
+          <w:szCs w:val="20"/>
+        </w:rPr>
+      </w:pPr>
+    </w:p>
+    <w:p>
+      <w:pPr>
+        <w:tabs>
+          <w:tab w:val="left" w:pos="-720"/>
+        </w:tabs>
+        <w:suppressAutoHyphens/>
+        <w:spacing w:line="240" w:lineRule="atLeast"/>
+        <w:ind w:left="-404" w:right="-274"/>
+        <w:rPr>
+          <w:b/>
+          <w:sz w:val="20"/>
+          <w:szCs w:val="20"/>
+        </w:rPr>
+      </w:pPr>
+    </w:p>
+    <w:p>
+      <w:pPr>
+        <w:tabs>
+          <w:tab w:val="left" w:pos="-720"/>
+        </w:tabs>
+        <w:suppressAutoHyphens/>
+        <w:spacing w:line="240" w:lineRule="atLeast"/>
+        <w:ind w:left="-404" w:right="-274"/>
+      </w:pPr>
+      <w:r>
+        <w:rPr>
+          <w:b/>
+          <w:sz w:val="20"/>
+          <w:szCs w:val="20"/>
+        </w:rPr>
+        <w:t>14.   Code a SQL statement that will display CNO, CNAME, CTYPE, INO, EMPNO, and IDATE for all customers and invoices. You must prefix your table name by your schema name, or table owner name. (6 points)</w:t>
+      </w:r>
+      <w:r>
+        <w:t xml:space="preserve"> </w:t>
+      </w:r>
+    </w:p>
+    <w:p>
+      <w:pPr>
+        <w:tabs>
+          <w:tab w:val="left" w:pos="-720"/>
+        </w:tabs>
+        <w:suppressAutoHyphens/>
+        <w:spacing w:line="240" w:lineRule="atLeast"/>
+        <w:ind w:left="-404" w:right="-274"/>
+      </w:pPr>
+    </w:p>
+    <w:p>
+      <w:pPr>
+        <w:tabs>
+          <w:tab w:val="left" w:pos="-720"/>
+        </w:tabs>
+        <w:suppressAutoHyphens/>
+        <w:spacing w:line="240" w:lineRule="atLeast"/>
+        <w:ind w:left="-404" w:right="-274"/>
+      </w:pPr>
+      <w:r>
+        <w:t xml:space="preserve">SELECT </w:t>
+      </w:r>
+      <w:proofErr w:type="gramStart"/>
+      <w:r>
+        <w:t>PXGST128.</w:t>
+      </w:r>
+      <w:r>
+        <w:t>CUSTOMER.CUSTOMER</w:t>
+      </w:r>
+      <w:proofErr w:type="gramEnd"/>
+      <w:r>
+        <w:t xml:space="preserve">_NUMBER,CUSTOMER_NAME,CUSTOMER_TYPE,INO,EMP_NO,IDATE </w:t>
+      </w:r>
+    </w:p>
+    <w:p>
+      <w:pPr>
+        <w:tabs>
+          <w:tab w:val="left" w:pos="-720"/>
+        </w:tabs>
+        <w:suppressAutoHyphens/>
+        <w:spacing w:line="240" w:lineRule="atLeast"/>
+        <w:ind w:left="-404" w:right="-274"/>
+      </w:pPr>
+      <w:r>
+        <w:t xml:space="preserve">FROM </w:t>
+      </w:r>
+      <w:r>
+        <w:t>PXGST128.</w:t>
+      </w:r>
+      <w:r>
+        <w:t xml:space="preserve">CUSTOMER INNER JOIN </w:t>
+      </w:r>
+      <w:r>
+        <w:t>PXGST128.</w:t>
+      </w:r>
+      <w:r>
+        <w:t>INVOICE ON</w:t>
+      </w:r>
+    </w:p>
+    <w:p>
+      <w:pPr>
+        <w:tabs>
+          <w:tab w:val="left" w:pos="-720"/>
+        </w:tabs>
+        <w:suppressAutoHyphens/>
+        <w:spacing w:line="240" w:lineRule="atLeast"/>
+        <w:ind w:left="-404" w:right="-274"/>
+      </w:pPr>
+      <w:r>
+        <w:t>CUSTOMER.CUSTOMER_NUMBER = INVOICE.CUSTOMER_NUMBER;</w:t>
+      </w:r>
+    </w:p>
+    <w:p>
+      <w:pPr>
+        <w:tabs>
+          <w:tab w:val="left" w:pos="-720"/>
+        </w:tabs>
+        <w:suppressAutoHyphens/>
+        <w:spacing w:line="240" w:lineRule="atLeast"/>
+        <w:ind w:left="-404" w:right="-274"/>
+        <w:rPr>
+          <w:b/>
+          <w:sz w:val="20"/>
+          <w:szCs w:val="20"/>
+        </w:rPr>
+      </w:pPr>
+    </w:p>
+    <w:p>
+      <w:pPr>
+        <w:tabs>
+          <w:tab w:val="left" w:pos="-720"/>
+        </w:tabs>
+        <w:suppressAutoHyphens/>
+        <w:spacing w:line="240" w:lineRule="atLeast"/>
+        <w:ind w:left="-404" w:right="-274"/>
+        <w:rPr>
+          <w:b/>
+          <w:sz w:val="20"/>
+          <w:szCs w:val="20"/>
+        </w:rPr>
+      </w:pPr>
+    </w:p>
+    <w:p>
+      <w:pPr>
+        <w:tabs>
+          <w:tab w:val="left" w:pos="-720"/>
+        </w:tabs>
+        <w:suppressAutoHyphens/>
+        <w:spacing w:line="240" w:lineRule="atLeast"/>
+        <w:ind w:left="-404" w:right="-274"/>
+        <w:rPr>
+          <w:b/>
+          <w:sz w:val="20"/>
+          <w:szCs w:val="20"/>
+        </w:rPr>
+      </w:pPr>
+    </w:p>
+    <w:p>
+      <w:pPr>
+        <w:tabs>
+          <w:tab w:val="left" w:pos="-720"/>
+        </w:tabs>
+        <w:suppressAutoHyphens/>
+        <w:spacing w:line="240" w:lineRule="atLeast"/>
+        <w:ind w:left="-404" w:right="-274"/>
+        <w:rPr>
+          <w:b/>
+          <w:sz w:val="20"/>
+          <w:szCs w:val="20"/>
+        </w:rPr>
+      </w:pPr>
+    </w:p>
+    <w:p>
+      <w:pPr>
+        <w:tabs>
+          <w:tab w:val="left" w:pos="-720"/>
+        </w:tabs>
+        <w:suppressAutoHyphens/>
+        <w:spacing w:line="240" w:lineRule="atLeast"/>
+        <w:ind w:left="-404" w:right="-274"/>
+        <w:rPr>
+          <w:b/>
+          <w:sz w:val="20"/>
+          <w:szCs w:val="20"/>
+        </w:rPr>
+      </w:pPr>
+    </w:p>
+    <w:p>
+      <w:pPr>
+        <w:tabs>
+          <w:tab w:val="left" w:pos="-720"/>
+        </w:tabs>
+        <w:suppressAutoHyphens/>
+        <w:spacing w:line="240" w:lineRule="atLeast"/>
+        <w:ind w:left="-404" w:right="-274"/>
+      </w:pPr>
+      <w:r>
+        <w:rPr>
+          <w:b/>
+          <w:sz w:val="20"/>
+          <w:szCs w:val="20"/>
+        </w:rPr>
+        <w:t>15.   Code a SQL statement that will display CNO, CNAME, CTYPE, INO, IDATE, EMPNO, ENAME, SNO, DESCR, QSHIP, SPRICE for all "wholesale" customers and invoices. You must prefix your table name by your schema name, or table owner name. (7 points)</w:t>
+      </w:r>
+      <w:r>
+        <w:t xml:space="preserve"> </w:t>
+      </w:r>
+    </w:p>
+    <w:p>
+      <w:pPr>
+        <w:tabs>
+          <w:tab w:val="left" w:pos="-720"/>
+        </w:tabs>
+        <w:suppressAutoHyphens/>
+        <w:spacing w:line="240" w:lineRule="atLeast"/>
+        <w:ind w:left="-404" w:right="-274"/>
+      </w:pPr>
+    </w:p>
+    <w:p>
+      <w:pPr>
+        <w:tabs>
+          <w:tab w:val="left" w:pos="-720"/>
+        </w:tabs>
+        <w:suppressAutoHyphens/>
+        <w:spacing w:line="240" w:lineRule="atLeast"/>
+        <w:ind w:left="-404" w:right="-274"/>
+      </w:pPr>
+      <w:r>
+        <w:t xml:space="preserve">SELECT * FROM </w:t>
+      </w:r>
+    </w:p>
+    <w:p>
+      <w:pPr>
+        <w:tabs>
+          <w:tab w:val="left" w:pos="-720"/>
+        </w:tabs>
+        <w:suppressAutoHyphens/>
+        <w:spacing w:line="240" w:lineRule="atLeast"/>
+        <w:ind w:left="-404" w:right="-274"/>
+      </w:pPr>
+      <w:r>
+        <w:t>(SELECT CUSTOMER.CUSTOMER_</w:t>
+      </w:r>
+      <w:proofErr w:type="gramStart"/>
+      <w:r>
+        <w:t>NUMBER,CUSTOMER</w:t>
+      </w:r>
+      <w:proofErr w:type="gramEnd"/>
+      <w:r>
+        <w:t>_NAME,CUSTOMER_TYPE,INVOICE.INO,INVOICE.IDATE,EMPLOYEE.EMP_NO,EMPLOYEE.EMPLOYEE_NAME,</w:t>
+      </w:r>
+    </w:p>
+    <w:p>
+      <w:pPr>
+        <w:tabs>
+          <w:tab w:val="left" w:pos="-720"/>
+        </w:tabs>
+        <w:suppressAutoHyphens/>
+        <w:spacing w:line="240" w:lineRule="atLeast"/>
+        <w:ind w:left="-404" w:right="-274"/>
+      </w:pPr>
+      <w:proofErr w:type="gramStart"/>
+      <w:r>
+        <w:lastRenderedPageBreak/>
+        <w:t>INVENTORY.SNO,INVENTORY.DESCR</w:t>
+      </w:r>
+      <w:proofErr w:type="gramEnd"/>
+      <w:r>
+        <w:t>,ITEMS.QSHIP,ITEMS.SPRICE</w:t>
+      </w:r>
+    </w:p>
+    <w:p>
+      <w:pPr>
+        <w:tabs>
+          <w:tab w:val="left" w:pos="-720"/>
+        </w:tabs>
+        <w:suppressAutoHyphens/>
+        <w:spacing w:line="240" w:lineRule="atLeast"/>
+        <w:ind w:left="-404" w:right="-274"/>
+      </w:pPr>
+      <w:r>
+        <w:t>FROM CUSTOMER</w:t>
+      </w:r>
+    </w:p>
+    <w:p>
+      <w:pPr>
+        <w:tabs>
+          <w:tab w:val="left" w:pos="-720"/>
+        </w:tabs>
+        <w:suppressAutoHyphens/>
+        <w:spacing w:line="240" w:lineRule="atLeast"/>
+        <w:ind w:left="-404" w:right="-274"/>
+      </w:pPr>
+      <w:r>
+        <w:t>INNER JOIN INVOICE ON INVOICE.CUSTOMER_NUMBER = CUSTOMER.CUSTOMER_NUMBER</w:t>
+      </w:r>
+    </w:p>
+    <w:p>
+      <w:pPr>
+        <w:tabs>
+          <w:tab w:val="left" w:pos="-720"/>
+        </w:tabs>
+        <w:suppressAutoHyphens/>
+        <w:spacing w:line="240" w:lineRule="atLeast"/>
+        <w:ind w:left="-404" w:right="-274"/>
+      </w:pPr>
+      <w:r>
+        <w:t>INNER JOIN EMPLOYEE ON EMPLOYEE.EMP_NO = INVOICE.EMP_NO</w:t>
+      </w:r>
+    </w:p>
+    <w:p>
+      <w:pPr>
+        <w:tabs>
+          <w:tab w:val="left" w:pos="-720"/>
+        </w:tabs>
+        <w:suppressAutoHyphens/>
+        <w:spacing w:line="240" w:lineRule="atLeast"/>
+        <w:ind w:left="-404" w:right="-274"/>
+      </w:pPr>
+      <w:r>
+        <w:t>INNER JOIN INVENTORY ON INVENTORY.SNO = ITEMS.SNO</w:t>
+      </w:r>
+    </w:p>
+    <w:p>
+      <w:pPr>
+        <w:tabs>
+          <w:tab w:val="left" w:pos="-720"/>
+        </w:tabs>
+        <w:suppressAutoHyphens/>
+        <w:spacing w:line="240" w:lineRule="atLeast"/>
+        <w:ind w:left="-404" w:right="-274"/>
+      </w:pPr>
+      <w:r>
+        <w:t>INNER JOIN ITEMS ON ITEMS.INO = INVOICE.INO)</w:t>
+      </w:r>
+    </w:p>
+    <w:p>
+      <w:pPr>
+        <w:tabs>
+          <w:tab w:val="left" w:pos="-720"/>
+        </w:tabs>
+        <w:suppressAutoHyphens/>
+        <w:spacing w:line="240" w:lineRule="atLeast"/>
+        <w:ind w:left="-404" w:right="-274"/>
+      </w:pPr>
+      <w:r>
+        <w:t>WHERE CUSTOMER.CUSTOMER_TYPE = 'W';</w:t>
+      </w:r>
+    </w:p>
+    <w:p>
+      <w:pPr>
+        <w:tabs>
+          <w:tab w:val="left" w:pos="-720"/>
+        </w:tabs>
+        <w:suppressAutoHyphens/>
+        <w:spacing w:line="240" w:lineRule="atLeast"/>
+        <w:ind w:left="-404" w:right="-274"/>
+      </w:pPr>
       <w:bookmarkStart w:id="0" w:name="_GoBack"/>
       <w:bookmarkEnd w:id="0"/>
-      <w:r>
-        <w:rPr>
-          <w:b/>
-          <w:sz w:val="20"/>
-          <w:szCs w:val="20"/>
-        </w:rPr>
-        <w:t>USER_IND_COLUMNS;</w:t>
-      </w:r>
-    </w:p>
-    <w:p>
-      <w:pPr>
-        <w:tabs>
-          <w:tab w:val="left" w:pos="-720"/>
-        </w:tabs>
-        <w:suppressAutoHyphens/>
-        <w:spacing w:line="240" w:lineRule="atLeast"/>
-        <w:ind w:left="-404" w:right="-274"/>
-        <w:rPr>
-          <w:b/>
-          <w:sz w:val="20"/>
-          <w:szCs w:val="20"/>
-        </w:rPr>
-      </w:pPr>
-    </w:p>
-    <w:p>
-      <w:pPr>
-        <w:tabs>
-          <w:tab w:val="left" w:pos="-720"/>
-        </w:tabs>
-        <w:suppressAutoHyphens/>
-        <w:spacing w:line="240" w:lineRule="atLeast"/>
-        <w:ind w:left="-404" w:right="-274"/>
-        <w:rPr>
-          <w:b/>
-          <w:sz w:val="20"/>
-          <w:szCs w:val="20"/>
-        </w:rPr>
-      </w:pPr>
-    </w:p>
-    <w:p>
-      <w:pPr>
-        <w:tabs>
-          <w:tab w:val="left" w:pos="-720"/>
-        </w:tabs>
-        <w:suppressAutoHyphens/>
-        <w:spacing w:line="240" w:lineRule="atLeast"/>
-        <w:ind w:left="-404" w:right="-274"/>
-        <w:rPr>
-          <w:b/>
-          <w:sz w:val="20"/>
-          <w:szCs w:val="20"/>
-        </w:rPr>
-      </w:pPr>
-    </w:p>
-    <w:p>
-      <w:pPr>
-        <w:tabs>
-          <w:tab w:val="left" w:pos="-720"/>
-        </w:tabs>
-        <w:suppressAutoHyphens/>
-        <w:spacing w:line="240" w:lineRule="atLeast"/>
-        <w:ind w:left="-404" w:right="-274"/>
-        <w:rPr>
-          <w:b/>
-          <w:sz w:val="20"/>
-          <w:szCs w:val="20"/>
-        </w:rPr>
-      </w:pPr>
-    </w:p>
-    <w:p>
-      <w:pPr>
-        <w:tabs>
-          <w:tab w:val="left" w:pos="-720"/>
-        </w:tabs>
-        <w:suppressAutoHyphens/>
-        <w:spacing w:line="240" w:lineRule="atLeast"/>
-        <w:ind w:left="-404" w:right="-274"/>
-        <w:rPr>
-          <w:b/>
-          <w:sz w:val="20"/>
-          <w:szCs w:val="20"/>
-        </w:rPr>
-      </w:pPr>
-    </w:p>
-    <w:p>
-      <w:pPr>
-        <w:tabs>
-          <w:tab w:val="left" w:pos="-720"/>
-        </w:tabs>
-        <w:suppressAutoHyphens/>
-        <w:spacing w:line="240" w:lineRule="atLeast"/>
-        <w:ind w:left="-404" w:right="-274"/>
-      </w:pPr>
-      <w:r>
-        <w:rPr>
-          <w:b/>
-          <w:sz w:val="20"/>
-          <w:szCs w:val="20"/>
-        </w:rPr>
-        <w:t xml:space="preserve">13. </w:t>
-      </w:r>
-      <w:r>
-        <w:rPr>
-          <w:b/>
-          <w:sz w:val="20"/>
-          <w:szCs w:val="20"/>
-        </w:rPr>
-        <w:t xml:space="preserve"> </w:t>
-      </w:r>
-      <w:r>
-        <w:rPr>
-          <w:b/>
-          <w:sz w:val="20"/>
-          <w:szCs w:val="20"/>
-        </w:rPr>
-        <w:t xml:space="preserve"> Display all of the constraints used in your database</w:t>
-      </w:r>
-      <w:r>
-        <w:rPr>
-          <w:b/>
-          <w:sz w:val="20"/>
-          <w:szCs w:val="20"/>
-        </w:rPr>
-        <w:t>. You must prefix your table name by your schema name, or table owner name.</w:t>
-      </w:r>
-      <w:r>
-        <w:rPr>
-          <w:b/>
-          <w:sz w:val="20"/>
-          <w:szCs w:val="20"/>
-        </w:rPr>
-        <w:t xml:space="preserve"> (</w:t>
-      </w:r>
-      <w:r>
-        <w:rPr>
-          <w:b/>
-          <w:sz w:val="20"/>
-          <w:szCs w:val="20"/>
-        </w:rPr>
-        <w:t>4</w:t>
-      </w:r>
-      <w:r>
-        <w:rPr>
-          <w:b/>
-          <w:sz w:val="20"/>
-          <w:szCs w:val="20"/>
-        </w:rPr>
-        <w:t xml:space="preserve"> points)</w:t>
-      </w:r>
-      <w:r>
-        <w:t xml:space="preserve"> </w:t>
-      </w:r>
-    </w:p>
-    <w:p>
-      <w:pPr>
-        <w:tabs>
-          <w:tab w:val="left" w:pos="-720"/>
-        </w:tabs>
-        <w:suppressAutoHyphens/>
-        <w:spacing w:line="240" w:lineRule="atLeast"/>
-        <w:ind w:left="-404" w:right="-274"/>
-      </w:pPr>
-    </w:p>
-    <w:p>
-      <w:pPr>
-        <w:tabs>
-          <w:tab w:val="left" w:pos="-720"/>
-        </w:tabs>
-        <w:suppressAutoHyphens/>
-        <w:spacing w:line="240" w:lineRule="atLeast"/>
-        <w:ind w:left="-404" w:right="-274"/>
-      </w:pPr>
-    </w:p>
-    <w:p>
-      <w:pPr>
-        <w:tabs>
-          <w:tab w:val="left" w:pos="-720"/>
-        </w:tabs>
-        <w:suppressAutoHyphens/>
-        <w:spacing w:line="240" w:lineRule="atLeast"/>
-        <w:ind w:left="-404" w:right="-274"/>
-      </w:pPr>
-      <w:r>
-        <w:t xml:space="preserve">SELECT * FROM </w:t>
-      </w:r>
-      <w:r>
-        <w:t>PXGST128.</w:t>
-      </w:r>
-      <w:r>
-        <w:t>USER_CONSTRAINTS</w:t>
-      </w:r>
-    </w:p>
-    <w:p>
-      <w:pPr>
-        <w:tabs>
-          <w:tab w:val="left" w:pos="-720"/>
-        </w:tabs>
-        <w:suppressAutoHyphens/>
-        <w:spacing w:line="240" w:lineRule="atLeast"/>
-        <w:ind w:left="-404" w:right="-274"/>
-        <w:rPr>
-          <w:b/>
-          <w:sz w:val="20"/>
-          <w:szCs w:val="20"/>
-        </w:rPr>
-      </w:pPr>
-    </w:p>
-    <w:p>
-      <w:pPr>
-        <w:tabs>
-          <w:tab w:val="left" w:pos="-720"/>
-        </w:tabs>
-        <w:suppressAutoHyphens/>
-        <w:spacing w:line="240" w:lineRule="atLeast"/>
-        <w:ind w:left="-404" w:right="-274"/>
-        <w:rPr>
-          <w:b/>
-          <w:sz w:val="20"/>
-          <w:szCs w:val="20"/>
-        </w:rPr>
-      </w:pPr>
-    </w:p>
-    <w:p>
-      <w:pPr>
-        <w:tabs>
-          <w:tab w:val="left" w:pos="-720"/>
-        </w:tabs>
-        <w:suppressAutoHyphens/>
-        <w:spacing w:line="240" w:lineRule="atLeast"/>
-        <w:ind w:left="-404" w:right="-274"/>
-        <w:rPr>
-          <w:b/>
-          <w:sz w:val="20"/>
-          <w:szCs w:val="20"/>
-        </w:rPr>
-      </w:pPr>
-    </w:p>
-    <w:p>
-      <w:pPr>
-        <w:tabs>
-          <w:tab w:val="left" w:pos="-720"/>
-        </w:tabs>
-        <w:suppressAutoHyphens/>
-        <w:spacing w:line="240" w:lineRule="atLeast"/>
-        <w:ind w:left="-404" w:right="-274"/>
-        <w:rPr>
-          <w:b/>
-          <w:sz w:val="20"/>
-          <w:szCs w:val="20"/>
-        </w:rPr>
-      </w:pPr>
-    </w:p>
-    <w:p>
-      <w:pPr>
-        <w:tabs>
-          <w:tab w:val="left" w:pos="-720"/>
-        </w:tabs>
-        <w:suppressAutoHyphens/>
-        <w:spacing w:line="240" w:lineRule="atLeast"/>
-        <w:ind w:left="-404" w:right="-274"/>
-        <w:rPr>
-          <w:b/>
-          <w:sz w:val="20"/>
-          <w:szCs w:val="20"/>
-        </w:rPr>
-      </w:pPr>
-    </w:p>
-    <w:p>
-      <w:pPr>
-        <w:tabs>
-          <w:tab w:val="left" w:pos="-720"/>
-        </w:tabs>
-        <w:suppressAutoHyphens/>
-        <w:spacing w:line="240" w:lineRule="atLeast"/>
-        <w:ind w:left="-404" w:right="-274"/>
-        <w:rPr>
-          <w:b/>
-          <w:sz w:val="20"/>
-          <w:szCs w:val="20"/>
-        </w:rPr>
-      </w:pPr>
-    </w:p>
-    <w:p>
-      <w:pPr>
-        <w:tabs>
-          <w:tab w:val="left" w:pos="-720"/>
-        </w:tabs>
-        <w:suppressAutoHyphens/>
-        <w:spacing w:line="240" w:lineRule="atLeast"/>
-        <w:ind w:left="-404" w:right="-274"/>
-      </w:pPr>
-      <w:r>
-        <w:rPr>
-          <w:b/>
-          <w:sz w:val="20"/>
-          <w:szCs w:val="20"/>
-        </w:rPr>
-        <w:t>14.   Code a SQL statement that will display CNO, CNAME, CTYPE, INO, EMPNO, and IDATE for all customers and invoices. You must prefix your table name by your schema name, or table owner name. (6 points)</w:t>
-      </w:r>
-      <w:r>
-        <w:t xml:space="preserve"> </w:t>
-      </w:r>
-    </w:p>
-    <w:p>
-      <w:pPr>
-        <w:tabs>
-          <w:tab w:val="left" w:pos="-720"/>
-        </w:tabs>
-        <w:suppressAutoHyphens/>
-        <w:spacing w:line="240" w:lineRule="atLeast"/>
-        <w:ind w:left="-404" w:right="-274"/>
-      </w:pPr>
-    </w:p>
-    <w:p>
-      <w:pPr>
-        <w:tabs>
-          <w:tab w:val="left" w:pos="-720"/>
-        </w:tabs>
-        <w:suppressAutoHyphens/>
-        <w:spacing w:line="240" w:lineRule="atLeast"/>
-        <w:ind w:left="-404" w:right="-274"/>
-      </w:pPr>
-    </w:p>
-    <w:p>
-      <w:pPr>
-        <w:tabs>
-          <w:tab w:val="left" w:pos="-720"/>
-        </w:tabs>
-        <w:suppressAutoHyphens/>
-        <w:spacing w:line="240" w:lineRule="atLeast"/>
-        <w:ind w:left="-404" w:right="-274"/>
-        <w:rPr>
-          <w:b/>
-          <w:sz w:val="20"/>
-          <w:szCs w:val="20"/>
-        </w:rPr>
-      </w:pPr>
-    </w:p>
-    <w:p>
-      <w:pPr>
-        <w:tabs>
-          <w:tab w:val="left" w:pos="-720"/>
-        </w:tabs>
-        <w:suppressAutoHyphens/>
-        <w:spacing w:line="240" w:lineRule="atLeast"/>
-        <w:ind w:left="-404" w:right="-274"/>
-        <w:rPr>
-          <w:b/>
-          <w:sz w:val="20"/>
-          <w:szCs w:val="20"/>
-        </w:rPr>
-      </w:pPr>
-    </w:p>
-    <w:p>
-      <w:pPr>
-        <w:tabs>
-          <w:tab w:val="left" w:pos="-720"/>
-        </w:tabs>
-        <w:suppressAutoHyphens/>
-        <w:spacing w:line="240" w:lineRule="atLeast"/>
-        <w:ind w:left="-404" w:right="-274"/>
-        <w:rPr>
-          <w:b/>
-          <w:sz w:val="20"/>
-          <w:szCs w:val="20"/>
-        </w:rPr>
-      </w:pPr>
-    </w:p>
-    <w:p>
-      <w:pPr>
-        <w:tabs>
-          <w:tab w:val="left" w:pos="-720"/>
-        </w:tabs>
-        <w:suppressAutoHyphens/>
-        <w:spacing w:line="240" w:lineRule="atLeast"/>
-        <w:ind w:left="-404" w:right="-274"/>
-        <w:rPr>
-          <w:b/>
-          <w:sz w:val="20"/>
-          <w:szCs w:val="20"/>
-        </w:rPr>
-      </w:pPr>
-    </w:p>
-    <w:p>
-      <w:pPr>
-        <w:tabs>
-          <w:tab w:val="left" w:pos="-720"/>
-        </w:tabs>
-        <w:suppressAutoHyphens/>
-        <w:spacing w:line="240" w:lineRule="atLeast"/>
-        <w:ind w:left="-404" w:right="-274"/>
-        <w:rPr>
-          <w:b/>
-          <w:sz w:val="20"/>
-          <w:szCs w:val="20"/>
-        </w:rPr>
-      </w:pPr>
-    </w:p>
-    <w:p>
-      <w:pPr>
-        <w:tabs>
-          <w:tab w:val="left" w:pos="-720"/>
-        </w:tabs>
-        <w:suppressAutoHyphens/>
-        <w:spacing w:line="240" w:lineRule="atLeast"/>
-        <w:ind w:left="-404" w:right="-274"/>
-      </w:pPr>
-      <w:r>
-        <w:rPr>
-          <w:b/>
-          <w:sz w:val="20"/>
-          <w:szCs w:val="20"/>
-        </w:rPr>
-        <w:t>15.   Code a SQL statement that will display CNO, CNAME, CTYPE, INO, IDATE, EMPNO, ENAME, SNO, DESCR, QSHIP, SPRICE for all "wholesale" customers and invoices. You must prefix your table name by your schema name, or table owner name. (7 points)</w:t>
-      </w:r>
-      <w:r>
-        <w:t xml:space="preserve"> </w:t>
-      </w:r>
-    </w:p>
-    <w:p>
-      <w:pPr>
-        <w:tabs>
-          <w:tab w:val="left" w:pos="-720"/>
-        </w:tabs>
-        <w:suppressAutoHyphens/>
-        <w:spacing w:line="240" w:lineRule="atLeast"/>
-        <w:ind w:left="-404" w:right="-274"/>
-      </w:pPr>
     </w:p>
     <w:sectPr>
       <w:headerReference w:type="default" r:id="rId6"/>
@@ -6149,7 +7018,7 @@
         <w:noProof/>
         <w:color w:val="5B9BD5" w:themeColor="accent1"/>
       </w:rPr>
-      <w:t>5</w:t>
+      <w:t>7</w:t>
     </w:r>
     <w:r>
       <w:rPr>
@@ -6310,7 +7179,7 @@
             </wp:anchor>
           </w:drawing>
         </mc:Choice>
-        <mc:Fallback xmlns:cx="http://schemas.microsoft.com/office/drawing/2014/chartex" xmlns:cx1="http://schemas.microsoft.com/office/drawing/2015/9/8/chartex" xmlns:w16se="http://schemas.microsoft.com/office/word/2015/wordml/symex">
+        <mc:Fallback xmlns:w16se="http://schemas.microsoft.com/office/word/2015/wordml/symex" xmlns:cx1="http://schemas.microsoft.com/office/drawing/2015/9/8/chartex" xmlns:cx="http://schemas.microsoft.com/office/drawing/2014/chartex">
           <w:pict>
             <v:rect id="Rectangle 197" o:spid="_x0000_s1026" style="position:absolute;margin-left:0;margin-top:0;width:468.5pt;height:21.3pt;z-index:-251657216;visibility:visible;mso-wrap-style:square;mso-width-percent:1000;mso-height-percent:27;mso-top-percent:45;mso-wrap-distance-left:9.35pt;mso-wrap-distance-top:0;mso-wrap-distance-right:9.35pt;mso-wrap-distance-bottom:0;mso-position-horizontal:center;mso-position-horizontal-relative:margin;mso-position-vertical-relative:page;mso-width-percent:1000;mso-height-percent:27;mso-top-percent:45;mso-width-relative:margin;mso-height-relative:page;v-text-anchor:middle" o:gfxdata="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" o:allowoverlap="f" fillcolor="#5b9bd5 [3204]" stroked="f" strokeweight="1pt">
               <v:textbox style="mso-fit-shape-to-text:t">

--- a/SQL Customer Invoice Essay Test Summer 2018.docx
+++ b/SQL Customer Invoice Essay Test Summer 2018.docx
@@ -4677,24 +4677,24 @@
         </w:rPr>
         <w:t xml:space="preserve"> WHERE </w:t>
       </w:r>
-      <w:proofErr w:type="spellStart"/>
-      <w:r>
-        <w:rPr>
-          <w:b/>
-          <w:sz w:val="20"/>
-          <w:szCs w:val="20"/>
-        </w:rPr>
-        <w:t>qoh</w:t>
-      </w:r>
-      <w:proofErr w:type="spellEnd"/>
-      <w:r>
-        <w:rPr>
-          <w:b/>
-          <w:sz w:val="20"/>
-          <w:szCs w:val="20"/>
-        </w:rPr>
-        <w:t xml:space="preserve"> &gt; 50;</w:t>
-      </w:r>
+      <w:r>
+        <w:rPr>
+          <w:b/>
+          <w:sz w:val="20"/>
+          <w:szCs w:val="20"/>
+        </w:rPr>
+        <w:t>QOH</w:t>
+      </w:r>
+      <w:r>
+        <w:rPr>
+          <w:b/>
+          <w:sz w:val="20"/>
+          <w:szCs w:val="20"/>
+        </w:rPr>
+        <w:t>&gt; 50;</w:t>
+      </w:r>
+      <w:bookmarkStart w:id="0" w:name="_GoBack"/>
+      <w:bookmarkEnd w:id="0"/>
       <w:r>
         <w:rPr>
           <w:b/>
@@ -5536,6 +5536,94 @@
           <w:szCs w:val="20"/>
         </w:rPr>
       </w:pPr>
+      <w:r>
+        <w:rPr>
+          <w:sz w:val="20"/>
+          <w:szCs w:val="20"/>
+        </w:rPr>
+        <w:t xml:space="preserve">SELECT </w:t>
+      </w:r>
+      <w:proofErr w:type="gramStart"/>
+      <w:r>
+        <w:rPr>
+          <w:sz w:val="20"/>
+          <w:szCs w:val="20"/>
+        </w:rPr>
+        <w:t>SNO,DESCR</w:t>
+      </w:r>
+      <w:proofErr w:type="gramEnd"/>
+      <w:r>
+        <w:rPr>
+          <w:sz w:val="20"/>
+          <w:szCs w:val="20"/>
+        </w:rPr>
+        <w:t xml:space="preserve"> FROM </w:t>
+      </w:r>
+      <w:r>
+        <w:rPr>
+          <w:sz w:val="20"/>
+          <w:szCs w:val="20"/>
+        </w:rPr>
+        <w:t>PXGST128.</w:t>
+      </w:r>
+      <w:r>
+        <w:rPr>
+          <w:sz w:val="20"/>
+          <w:szCs w:val="20"/>
+        </w:rPr>
+        <w:t xml:space="preserve">INVENTORY </w:t>
+      </w:r>
+    </w:p>
+    <w:p>
+      <w:pPr>
+        <w:tabs>
+          <w:tab w:val="left" w:pos="-720"/>
+        </w:tabs>
+        <w:suppressAutoHyphens/>
+        <w:spacing w:line="240" w:lineRule="atLeast"/>
+        <w:ind w:left="-404" w:right="-274"/>
+        <w:rPr>
+          <w:sz w:val="20"/>
+          <w:szCs w:val="20"/>
+        </w:rPr>
+      </w:pPr>
+      <w:r>
+        <w:rPr>
+          <w:sz w:val="20"/>
+          <w:szCs w:val="20"/>
+        </w:rPr>
+        <w:t xml:space="preserve">WHERE SNO NOT </w:t>
+      </w:r>
+      <w:proofErr w:type="gramStart"/>
+      <w:r>
+        <w:rPr>
+          <w:sz w:val="20"/>
+          <w:szCs w:val="20"/>
+        </w:rPr>
+        <w:t>IN(</w:t>
+      </w:r>
+      <w:proofErr w:type="gramEnd"/>
+      <w:r>
+        <w:rPr>
+          <w:sz w:val="20"/>
+          <w:szCs w:val="20"/>
+        </w:rPr>
+        <w:t xml:space="preserve">SELECT SNO FROM </w:t>
+      </w:r>
+      <w:r>
+        <w:rPr>
+          <w:sz w:val="20"/>
+          <w:szCs w:val="20"/>
+        </w:rPr>
+        <w:t>PXGST128.</w:t>
+      </w:r>
+      <w:r>
+        <w:rPr>
+          <w:sz w:val="20"/>
+          <w:szCs w:val="20"/>
+        </w:rPr>
+        <w:t>ITEMS);</w:t>
+      </w:r>
     </w:p>
     <w:p>
       <w:pPr>
@@ -5724,103 +5812,250 @@
           <w:szCs w:val="20"/>
         </w:rPr>
       </w:pPr>
-    </w:p>
-    <w:p>
-      <w:pPr>
-        <w:tabs>
-          <w:tab w:val="left" w:pos="-720"/>
-        </w:tabs>
-        <w:suppressAutoHyphens/>
-        <w:spacing w:line="240" w:lineRule="atLeast"/>
-        <w:ind w:left="-404" w:right="-274"/>
-        <w:rPr>
-          <w:b/>
-          <w:sz w:val="20"/>
-          <w:szCs w:val="20"/>
-        </w:rPr>
-      </w:pPr>
-    </w:p>
-    <w:p>
-      <w:pPr>
-        <w:tabs>
-          <w:tab w:val="left" w:pos="-720"/>
-        </w:tabs>
-        <w:suppressAutoHyphens/>
-        <w:spacing w:line="240" w:lineRule="atLeast"/>
-        <w:ind w:left="-404" w:right="-274"/>
-        <w:rPr>
-          <w:b/>
-          <w:sz w:val="20"/>
-          <w:szCs w:val="20"/>
-        </w:rPr>
-      </w:pPr>
-    </w:p>
-    <w:p>
-      <w:pPr>
-        <w:tabs>
-          <w:tab w:val="left" w:pos="-720"/>
-        </w:tabs>
-        <w:suppressAutoHyphens/>
-        <w:spacing w:line="240" w:lineRule="atLeast"/>
-        <w:ind w:left="-404" w:right="-274"/>
-        <w:rPr>
-          <w:b/>
-          <w:sz w:val="20"/>
-          <w:szCs w:val="20"/>
-        </w:rPr>
-      </w:pPr>
-    </w:p>
-    <w:p>
-      <w:pPr>
-        <w:tabs>
-          <w:tab w:val="left" w:pos="-720"/>
-        </w:tabs>
-        <w:suppressAutoHyphens/>
-        <w:spacing w:line="240" w:lineRule="atLeast"/>
-        <w:ind w:left="-404" w:right="-274"/>
-        <w:rPr>
-          <w:b/>
-          <w:sz w:val="20"/>
-          <w:szCs w:val="20"/>
-        </w:rPr>
-      </w:pPr>
-    </w:p>
-    <w:p>
-      <w:pPr>
-        <w:tabs>
-          <w:tab w:val="left" w:pos="-720"/>
-        </w:tabs>
-        <w:suppressAutoHyphens/>
-        <w:spacing w:line="240" w:lineRule="atLeast"/>
-        <w:ind w:left="-404" w:right="-274"/>
-        <w:rPr>
-          <w:b/>
-          <w:sz w:val="20"/>
-          <w:szCs w:val="20"/>
-        </w:rPr>
-      </w:pPr>
-    </w:p>
-    <w:p>
-      <w:pPr>
-        <w:tabs>
-          <w:tab w:val="left" w:pos="-720"/>
-        </w:tabs>
-        <w:suppressAutoHyphens/>
-        <w:spacing w:line="240" w:lineRule="atLeast"/>
-        <w:ind w:left="-404" w:right="-274"/>
-        <w:rPr>
-          <w:b/>
-          <w:sz w:val="20"/>
-          <w:szCs w:val="20"/>
-        </w:rPr>
-      </w:pPr>
-      <w:r>
-        <w:rPr>
-          <w:b/>
-          <w:sz w:val="20"/>
-          <w:szCs w:val="20"/>
-        </w:rPr>
-        <w:lastRenderedPageBreak/>
+      <w:r>
+        <w:rPr>
+          <w:b/>
+          <w:sz w:val="20"/>
+          <w:szCs w:val="20"/>
+        </w:rPr>
+        <w:t>SELECT CUSTOMER.CUSTOMER_NAME,</w:t>
+      </w:r>
+    </w:p>
+    <w:p>
+      <w:pPr>
+        <w:tabs>
+          <w:tab w:val="left" w:pos="-720"/>
+        </w:tabs>
+        <w:suppressAutoHyphens/>
+        <w:spacing w:line="240" w:lineRule="atLeast"/>
+        <w:ind w:left="-404" w:right="-274"/>
+        <w:rPr>
+          <w:b/>
+          <w:sz w:val="20"/>
+          <w:szCs w:val="20"/>
+        </w:rPr>
+      </w:pPr>
+      <w:r>
+        <w:rPr>
+          <w:b/>
+          <w:sz w:val="20"/>
+          <w:szCs w:val="20"/>
+        </w:rPr>
+        <w:t>(ITEMS.SPRICE - ITEMS.SCOST) * QSHIP AS GROSS_PROFIT</w:t>
+      </w:r>
+    </w:p>
+    <w:p>
+      <w:pPr>
+        <w:tabs>
+          <w:tab w:val="left" w:pos="-720"/>
+        </w:tabs>
+        <w:suppressAutoHyphens/>
+        <w:spacing w:line="240" w:lineRule="atLeast"/>
+        <w:ind w:left="-404" w:right="-274"/>
+        <w:rPr>
+          <w:b/>
+          <w:sz w:val="20"/>
+          <w:szCs w:val="20"/>
+        </w:rPr>
+      </w:pPr>
+      <w:r>
+        <w:rPr>
+          <w:b/>
+          <w:sz w:val="20"/>
+          <w:szCs w:val="20"/>
+        </w:rPr>
+        <w:t xml:space="preserve">FROM </w:t>
+      </w:r>
+      <w:r>
+        <w:rPr>
+          <w:b/>
+          <w:sz w:val="20"/>
+          <w:szCs w:val="20"/>
+        </w:rPr>
+        <w:t>PXGST128.</w:t>
+      </w:r>
+      <w:r>
+        <w:rPr>
+          <w:b/>
+          <w:sz w:val="20"/>
+          <w:szCs w:val="20"/>
+        </w:rPr>
+        <w:t>CUSTOMER</w:t>
+      </w:r>
+    </w:p>
+    <w:p>
+      <w:pPr>
+        <w:tabs>
+          <w:tab w:val="left" w:pos="-720"/>
+        </w:tabs>
+        <w:suppressAutoHyphens/>
+        <w:spacing w:line="240" w:lineRule="atLeast"/>
+        <w:ind w:left="-404" w:right="-274"/>
+        <w:rPr>
+          <w:b/>
+          <w:sz w:val="20"/>
+          <w:szCs w:val="20"/>
+        </w:rPr>
+      </w:pPr>
+      <w:r>
+        <w:rPr>
+          <w:b/>
+          <w:sz w:val="20"/>
+          <w:szCs w:val="20"/>
+        </w:rPr>
+        <w:t xml:space="preserve">INNER JOIN </w:t>
+      </w:r>
+      <w:r>
+        <w:rPr>
+          <w:b/>
+          <w:sz w:val="20"/>
+          <w:szCs w:val="20"/>
+        </w:rPr>
+        <w:t>PXGST128.</w:t>
+      </w:r>
+      <w:r>
+        <w:rPr>
+          <w:b/>
+          <w:sz w:val="20"/>
+          <w:szCs w:val="20"/>
+        </w:rPr>
+        <w:t>INVOICE ON CUSTOMER.CUSTOMER_NUMBER = INVOICE.CUSTOMER_NUMBER</w:t>
+      </w:r>
+    </w:p>
+    <w:p>
+      <w:pPr>
+        <w:tabs>
+          <w:tab w:val="left" w:pos="-720"/>
+        </w:tabs>
+        <w:suppressAutoHyphens/>
+        <w:spacing w:line="240" w:lineRule="atLeast"/>
+        <w:ind w:left="-404" w:right="-274"/>
+        <w:rPr>
+          <w:b/>
+          <w:sz w:val="20"/>
+          <w:szCs w:val="20"/>
+        </w:rPr>
+      </w:pPr>
+      <w:r>
+        <w:rPr>
+          <w:b/>
+          <w:sz w:val="20"/>
+          <w:szCs w:val="20"/>
+        </w:rPr>
+        <w:t xml:space="preserve">INNER JOIN </w:t>
+      </w:r>
+      <w:r>
+        <w:rPr>
+          <w:b/>
+          <w:sz w:val="20"/>
+          <w:szCs w:val="20"/>
+        </w:rPr>
+        <w:t>PXGST128.</w:t>
+      </w:r>
+      <w:r>
+        <w:rPr>
+          <w:b/>
+          <w:sz w:val="20"/>
+          <w:szCs w:val="20"/>
+        </w:rPr>
+        <w:t>ITEMS ON ITEMS.INO = INVOICE.INO;</w:t>
+      </w:r>
+    </w:p>
+    <w:p>
+      <w:pPr>
+        <w:tabs>
+          <w:tab w:val="left" w:pos="-720"/>
+        </w:tabs>
+        <w:suppressAutoHyphens/>
+        <w:spacing w:line="240" w:lineRule="atLeast"/>
+        <w:ind w:left="-404" w:right="-274"/>
+        <w:rPr>
+          <w:b/>
+          <w:sz w:val="20"/>
+          <w:szCs w:val="20"/>
+        </w:rPr>
+      </w:pPr>
+    </w:p>
+    <w:p>
+      <w:pPr>
+        <w:tabs>
+          <w:tab w:val="left" w:pos="-720"/>
+        </w:tabs>
+        <w:suppressAutoHyphens/>
+        <w:spacing w:line="240" w:lineRule="atLeast"/>
+        <w:ind w:left="-404" w:right="-274"/>
+        <w:rPr>
+          <w:b/>
+          <w:sz w:val="20"/>
+          <w:szCs w:val="20"/>
+        </w:rPr>
+      </w:pPr>
+    </w:p>
+    <w:p>
+      <w:pPr>
+        <w:tabs>
+          <w:tab w:val="left" w:pos="-720"/>
+        </w:tabs>
+        <w:suppressAutoHyphens/>
+        <w:spacing w:line="240" w:lineRule="atLeast"/>
+        <w:ind w:left="-404" w:right="-274"/>
+        <w:rPr>
+          <w:b/>
+          <w:sz w:val="20"/>
+          <w:szCs w:val="20"/>
+        </w:rPr>
+      </w:pPr>
+    </w:p>
+    <w:p>
+      <w:pPr>
+        <w:tabs>
+          <w:tab w:val="left" w:pos="-720"/>
+        </w:tabs>
+        <w:suppressAutoHyphens/>
+        <w:spacing w:line="240" w:lineRule="atLeast"/>
+        <w:ind w:left="-404" w:right="-274"/>
+        <w:rPr>
+          <w:b/>
+          <w:sz w:val="20"/>
+          <w:szCs w:val="20"/>
+        </w:rPr>
+      </w:pPr>
+    </w:p>
+    <w:p>
+      <w:pPr>
+        <w:tabs>
+          <w:tab w:val="left" w:pos="-720"/>
+        </w:tabs>
+        <w:suppressAutoHyphens/>
+        <w:spacing w:line="240" w:lineRule="atLeast"/>
+        <w:ind w:left="-404" w:right="-274"/>
+        <w:rPr>
+          <w:b/>
+          <w:sz w:val="20"/>
+          <w:szCs w:val="20"/>
+        </w:rPr>
+      </w:pPr>
+    </w:p>
+    <w:p>
+      <w:pPr>
+        <w:tabs>
+          <w:tab w:val="left" w:pos="-720"/>
+        </w:tabs>
+        <w:suppressAutoHyphens/>
+        <w:spacing w:line="240" w:lineRule="atLeast"/>
+        <w:ind w:left="-404" w:right="-274"/>
+        <w:rPr>
+          <w:b/>
+          <w:sz w:val="20"/>
+          <w:szCs w:val="20"/>
+        </w:rPr>
+      </w:pPr>
+      <w:r>
+        <w:rPr>
+          <w:b/>
+          <w:sz w:val="20"/>
+          <w:szCs w:val="20"/>
+        </w:rPr>
         <w:t xml:space="preserve">10. </w:t>
       </w:r>
       <w:r>
@@ -5899,6 +6134,99 @@
           <w:szCs w:val="20"/>
         </w:rPr>
       </w:pPr>
+      <w:r>
+        <w:rPr>
+          <w:sz w:val="20"/>
+          <w:szCs w:val="20"/>
+        </w:rPr>
+        <w:t xml:space="preserve">SELECT </w:t>
+      </w:r>
+      <w:proofErr w:type="gramStart"/>
+      <w:r>
+        <w:rPr>
+          <w:sz w:val="20"/>
+          <w:szCs w:val="20"/>
+        </w:rPr>
+        <w:t>INVENTORY.SNO,INVENTORY.DESCR</w:t>
+      </w:r>
+      <w:proofErr w:type="gramEnd"/>
+      <w:r>
+        <w:rPr>
+          <w:sz w:val="20"/>
+          <w:szCs w:val="20"/>
+        </w:rPr>
+        <w:t xml:space="preserve">,(ITEMS.SPRICE - ITEMS.SCOST) * QSHIP AS GROSS_PROFIT </w:t>
+      </w:r>
+    </w:p>
+    <w:p>
+      <w:pPr>
+        <w:tabs>
+          <w:tab w:val="left" w:pos="-720"/>
+        </w:tabs>
+        <w:suppressAutoHyphens/>
+        <w:spacing w:line="240" w:lineRule="atLeast"/>
+        <w:ind w:left="-404" w:right="-274"/>
+        <w:rPr>
+          <w:sz w:val="20"/>
+          <w:szCs w:val="20"/>
+        </w:rPr>
+      </w:pPr>
+      <w:r>
+        <w:rPr>
+          <w:sz w:val="20"/>
+          <w:szCs w:val="20"/>
+        </w:rPr>
+        <w:t xml:space="preserve">FROM </w:t>
+      </w:r>
+      <w:r>
+        <w:rPr>
+          <w:sz w:val="20"/>
+          <w:szCs w:val="20"/>
+        </w:rPr>
+        <w:t>PXGST128.</w:t>
+      </w:r>
+      <w:r>
+        <w:rPr>
+          <w:sz w:val="20"/>
+          <w:szCs w:val="20"/>
+        </w:rPr>
+        <w:t>INVENTORY</w:t>
+      </w:r>
+    </w:p>
+    <w:p>
+      <w:pPr>
+        <w:tabs>
+          <w:tab w:val="left" w:pos="-720"/>
+        </w:tabs>
+        <w:suppressAutoHyphens/>
+        <w:spacing w:line="240" w:lineRule="atLeast"/>
+        <w:ind w:left="-404" w:right="-274"/>
+        <w:rPr>
+          <w:sz w:val="20"/>
+          <w:szCs w:val="20"/>
+        </w:rPr>
+      </w:pPr>
+      <w:r>
+        <w:rPr>
+          <w:sz w:val="20"/>
+          <w:szCs w:val="20"/>
+        </w:rPr>
+        <w:t xml:space="preserve">INNER JOIN </w:t>
+      </w:r>
+      <w:r>
+        <w:rPr>
+          <w:sz w:val="20"/>
+          <w:szCs w:val="20"/>
+        </w:rPr>
+        <w:t>PXGST128.</w:t>
+      </w:r>
+      <w:r>
+        <w:rPr>
+          <w:sz w:val="20"/>
+          <w:szCs w:val="20"/>
+        </w:rPr>
+        <w:t>ITEMS ON ITEMS.SNO = INVENTORY.SNO;</w:t>
+      </w:r>
     </w:p>
     <w:p>
       <w:pPr>
@@ -6614,10 +6942,7 @@
       </w:r>
       <w:proofErr w:type="gramStart"/>
       <w:r>
-        <w:t>PXGST128.</w:t>
-      </w:r>
-      <w:r>
-        <w:t>CUSTOMER.CUSTOMER</w:t>
+        <w:t>PXGST128.CUSTOMER.CUSTOMER</w:t>
       </w:r>
       <w:proofErr w:type="gramEnd"/>
       <w:r>
@@ -6634,19 +6959,7 @@
         <w:ind w:left="-404" w:right="-274"/>
       </w:pPr>
       <w:r>
-        <w:t xml:space="preserve">FROM </w:t>
-      </w:r>
-      <w:r>
-        <w:t>PXGST128.</w:t>
-      </w:r>
-      <w:r>
-        <w:t xml:space="preserve">CUSTOMER INNER JOIN </w:t>
-      </w:r>
-      <w:r>
-        <w:t>PXGST128.</w:t>
-      </w:r>
-      <w:r>
-        <w:t>INVOICE ON</w:t>
+        <w:t>FROM PXGST128.CUSTOMER INNER JOIN PXGST128.INVOICE ON</w:t>
       </w:r>
     </w:p>
     <w:p>
@@ -6908,8 +7221,6 @@
         <w:spacing w:line="240" w:lineRule="atLeast"/>
         <w:ind w:left="-404" w:right="-274"/>
       </w:pPr>
-      <w:bookmarkStart w:id="0" w:name="_GoBack"/>
-      <w:bookmarkEnd w:id="0"/>
     </w:p>
     <w:sectPr>
       <w:headerReference w:type="default" r:id="rId6"/>
@@ -6981,7 +7292,7 @@
         <w:noProof/>
         <w:color w:val="5B9BD5" w:themeColor="accent1"/>
       </w:rPr>
-      <w:t>5</w:t>
+      <w:t>3</w:t>
     </w:r>
     <w:r>
       <w:rPr>
@@ -7179,7 +7490,7 @@
             </wp:anchor>
           </w:drawing>
         </mc:Choice>
-        <mc:Fallback xmlns:w16se="http://schemas.microsoft.com/office/word/2015/wordml/symex" xmlns:cx1="http://schemas.microsoft.com/office/drawing/2015/9/8/chartex" xmlns:cx="http://schemas.microsoft.com/office/drawing/2014/chartex">
+        <mc:Fallback xmlns:cx="http://schemas.microsoft.com/office/drawing/2014/chartex" xmlns:cx1="http://schemas.microsoft.com/office/drawing/2015/9/8/chartex" xmlns:w16se="http://schemas.microsoft.com/office/word/2015/wordml/symex">
           <w:pict>
             <v:rect id="Rectangle 197" o:spid="_x0000_s1026" style="position:absolute;margin-left:0;margin-top:0;width:468.5pt;height:21.3pt;z-index:-251657216;visibility:visible;mso-wrap-style:square;mso-width-percent:1000;mso-height-percent:27;mso-top-percent:45;mso-wrap-distance-left:9.35pt;mso-wrap-distance-top:0;mso-wrap-distance-right:9.35pt;mso-wrap-distance-bottom:0;mso-position-horizontal:center;mso-position-horizontal-relative:margin;mso-position-vertical-relative:page;mso-width-percent:1000;mso-height-percent:27;mso-top-percent:45;mso-width-relative:margin;mso-height-relative:page;v-text-anchor:middle" o:gfxdata="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" o:allowoverlap="f" fillcolor="#5b9bd5 [3204]" stroked="f" strokeweight="1pt">
               <v:textbox style="mso-fit-shape-to-text:t">

--- a/SQL Customer Invoice Essay Test Summer 2018.docx
+++ b/SQL Customer Invoice Essay Test Summer 2018.docx
@@ -3055,13 +3055,15 @@
         <w:ind w:left="-404" w:right="-274"/>
         <w:rPr>
           <w:b/>
-          <w:sz w:val="20"/>
-          <w:szCs w:val="20"/>
-        </w:rPr>
-      </w:pPr>
-      <w:r>
-        <w:rPr>
-          <w:b/>
+          <w:color w:val="C00000"/>
+          <w:sz w:val="20"/>
+          <w:szCs w:val="20"/>
+        </w:rPr>
+      </w:pPr>
+      <w:r>
+        <w:rPr>
+          <w:b/>
+          <w:color w:val="C00000"/>
           <w:sz w:val="20"/>
           <w:szCs w:val="20"/>
         </w:rPr>
@@ -3070,6 +3072,7 @@
       <w:r>
         <w:rPr>
           <w:b/>
+          <w:color w:val="C00000"/>
           <w:sz w:val="20"/>
           <w:szCs w:val="20"/>
         </w:rPr>
@@ -3078,6 +3081,7 @@
       <w:r>
         <w:rPr>
           <w:b/>
+          <w:color w:val="C00000"/>
           <w:sz w:val="20"/>
           <w:szCs w:val="20"/>
         </w:rPr>
@@ -3094,13 +3098,15 @@
         <w:ind w:left="-404" w:right="-274"/>
         <w:rPr>
           <w:b/>
-          <w:sz w:val="20"/>
-          <w:szCs w:val="20"/>
-        </w:rPr>
-      </w:pPr>
-      <w:r>
-        <w:rPr>
-          <w:b/>
+          <w:color w:val="C00000"/>
+          <w:sz w:val="20"/>
+          <w:szCs w:val="20"/>
+        </w:rPr>
+      </w:pPr>
+      <w:r>
+        <w:rPr>
+          <w:b/>
+          <w:color w:val="C00000"/>
           <w:sz w:val="20"/>
           <w:szCs w:val="20"/>
         </w:rPr>
@@ -3110,6 +3116,7 @@
       <w:r>
         <w:rPr>
           <w:b/>
+          <w:color w:val="C00000"/>
           <w:sz w:val="20"/>
           <w:szCs w:val="20"/>
         </w:rPr>
@@ -3119,6 +3126,7 @@
       <w:r>
         <w:rPr>
           <w:b/>
+          <w:color w:val="C00000"/>
           <w:sz w:val="20"/>
           <w:szCs w:val="20"/>
         </w:rPr>
@@ -3127,6 +3135,7 @@
       <w:r>
         <w:rPr>
           <w:b/>
+          <w:color w:val="C00000"/>
           <w:sz w:val="20"/>
           <w:szCs w:val="20"/>
         </w:rPr>
@@ -3135,6 +3144,7 @@
       <w:r>
         <w:rPr>
           <w:b/>
+          <w:color w:val="C00000"/>
           <w:sz w:val="20"/>
           <w:szCs w:val="20"/>
         </w:rPr>
@@ -3151,13 +3161,15 @@
         <w:ind w:left="-404" w:right="-274"/>
         <w:rPr>
           <w:b/>
-          <w:sz w:val="20"/>
-          <w:szCs w:val="20"/>
-        </w:rPr>
-      </w:pPr>
-      <w:r>
-        <w:rPr>
-          <w:b/>
+          <w:color w:val="C00000"/>
+          <w:sz w:val="20"/>
+          <w:szCs w:val="20"/>
+        </w:rPr>
+      </w:pPr>
+      <w:r>
+        <w:rPr>
+          <w:b/>
+          <w:color w:val="C00000"/>
           <w:sz w:val="20"/>
           <w:szCs w:val="20"/>
         </w:rPr>
@@ -3174,13 +3186,15 @@
         <w:ind w:left="-404" w:right="-274"/>
         <w:rPr>
           <w:b/>
-          <w:sz w:val="20"/>
-          <w:szCs w:val="20"/>
-        </w:rPr>
-      </w:pPr>
-      <w:r>
-        <w:rPr>
-          <w:b/>
+          <w:color w:val="C00000"/>
+          <w:sz w:val="20"/>
+          <w:szCs w:val="20"/>
+        </w:rPr>
+      </w:pPr>
+      <w:r>
+        <w:rPr>
+          <w:b/>
+          <w:color w:val="C00000"/>
           <w:sz w:val="20"/>
           <w:szCs w:val="20"/>
         </w:rPr>
@@ -3197,13 +3211,15 @@
         <w:ind w:left="-404" w:right="-274"/>
         <w:rPr>
           <w:b/>
-          <w:sz w:val="20"/>
-          <w:szCs w:val="20"/>
-        </w:rPr>
-      </w:pPr>
-      <w:r>
-        <w:rPr>
-          <w:b/>
+          <w:color w:val="C00000"/>
+          <w:sz w:val="20"/>
+          <w:szCs w:val="20"/>
+        </w:rPr>
+      </w:pPr>
+      <w:r>
+        <w:rPr>
+          <w:b/>
+          <w:color w:val="C00000"/>
           <w:sz w:val="20"/>
           <w:szCs w:val="20"/>
         </w:rPr>
@@ -3220,13 +3236,15 @@
         <w:ind w:left="-404" w:right="-274"/>
         <w:rPr>
           <w:b/>
-          <w:sz w:val="20"/>
-          <w:szCs w:val="20"/>
-        </w:rPr>
-      </w:pPr>
-      <w:r>
-        <w:rPr>
-          <w:b/>
+          <w:color w:val="C00000"/>
+          <w:sz w:val="20"/>
+          <w:szCs w:val="20"/>
+        </w:rPr>
+      </w:pPr>
+      <w:r>
+        <w:rPr>
+          <w:b/>
+          <w:color w:val="C00000"/>
           <w:sz w:val="20"/>
           <w:szCs w:val="20"/>
         </w:rPr>
@@ -3243,28 +3261,31 @@
         <w:ind w:left="-404" w:right="-274"/>
         <w:rPr>
           <w:b/>
-          <w:sz w:val="20"/>
-          <w:szCs w:val="20"/>
-        </w:rPr>
-      </w:pPr>
-    </w:p>
-    <w:p>
-      <w:pPr>
-        <w:tabs>
-          <w:tab w:val="left" w:pos="-720"/>
-        </w:tabs>
-        <w:suppressAutoHyphens/>
-        <w:spacing w:line="240" w:lineRule="atLeast"/>
-        <w:ind w:left="-404" w:right="-274"/>
-        <w:rPr>
-          <w:b/>
-          <w:sz w:val="20"/>
-          <w:szCs w:val="20"/>
-        </w:rPr>
-      </w:pPr>
-      <w:r>
-        <w:rPr>
-          <w:b/>
+          <w:color w:val="C00000"/>
+          <w:sz w:val="20"/>
+          <w:szCs w:val="20"/>
+        </w:rPr>
+      </w:pPr>
+    </w:p>
+    <w:p>
+      <w:pPr>
+        <w:tabs>
+          <w:tab w:val="left" w:pos="-720"/>
+        </w:tabs>
+        <w:suppressAutoHyphens/>
+        <w:spacing w:line="240" w:lineRule="atLeast"/>
+        <w:ind w:left="-404" w:right="-274"/>
+        <w:rPr>
+          <w:b/>
+          <w:color w:val="C00000"/>
+          <w:sz w:val="20"/>
+          <w:szCs w:val="20"/>
+        </w:rPr>
+      </w:pPr>
+      <w:r>
+        <w:rPr>
+          <w:b/>
+          <w:color w:val="C00000"/>
           <w:sz w:val="20"/>
           <w:szCs w:val="20"/>
         </w:rPr>
@@ -3273,6 +3294,7 @@
       <w:r>
         <w:rPr>
           <w:b/>
+          <w:color w:val="C00000"/>
           <w:sz w:val="20"/>
           <w:szCs w:val="20"/>
         </w:rPr>
@@ -3281,6 +3303,7 @@
       <w:r>
         <w:rPr>
           <w:b/>
+          <w:color w:val="C00000"/>
           <w:sz w:val="20"/>
           <w:szCs w:val="20"/>
         </w:rPr>
@@ -3297,6 +3320,7 @@
         <w:ind w:left="-404" w:right="-274"/>
         <w:rPr>
           <w:b/>
+          <w:color w:val="C00000"/>
           <w:sz w:val="20"/>
           <w:szCs w:val="20"/>
         </w:rPr>
@@ -3563,21 +3587,316 @@
         <w:ind w:left="-404" w:right="-274"/>
         <w:rPr>
           <w:b/>
-          <w:sz w:val="20"/>
-          <w:szCs w:val="20"/>
-        </w:rPr>
-      </w:pPr>
-      <w:r>
-        <w:rPr>
-          <w:b/>
-          <w:sz w:val="20"/>
-          <w:szCs w:val="20"/>
-        </w:rPr>
-        <w:t xml:space="preserve">CREATE TABLE </w:t>
-      </w:r>
-      <w:r>
-        <w:rPr>
-          <w:b/>
+          <w:color w:val="C00000"/>
+          <w:sz w:val="20"/>
+          <w:szCs w:val="20"/>
+        </w:rPr>
+      </w:pPr>
+      <w:r>
+        <w:rPr>
+          <w:b/>
+          <w:color w:val="C00000"/>
+          <w:sz w:val="20"/>
+          <w:szCs w:val="20"/>
+        </w:rPr>
+        <w:t>CREATE TABLE PXGST128.INVOICE</w:t>
+      </w:r>
+    </w:p>
+    <w:p>
+      <w:pPr>
+        <w:tabs>
+          <w:tab w:val="left" w:pos="-720"/>
+        </w:tabs>
+        <w:suppressAutoHyphens/>
+        <w:spacing w:line="240" w:lineRule="atLeast"/>
+        <w:ind w:left="-404" w:right="-274"/>
+        <w:rPr>
+          <w:b/>
+          <w:color w:val="C00000"/>
+          <w:sz w:val="20"/>
+          <w:szCs w:val="20"/>
+        </w:rPr>
+      </w:pPr>
+      <w:r>
+        <w:rPr>
+          <w:b/>
+          <w:color w:val="C00000"/>
+          <w:sz w:val="20"/>
+          <w:szCs w:val="20"/>
+        </w:rPr>
+        <w:t xml:space="preserve">(INO                 </w:t>
+      </w:r>
+      <w:proofErr w:type="gramStart"/>
+      <w:r>
+        <w:rPr>
+          <w:b/>
+          <w:color w:val="C00000"/>
+          <w:sz w:val="20"/>
+          <w:szCs w:val="20"/>
+        </w:rPr>
+        <w:t>NUMBER(</w:t>
+      </w:r>
+      <w:proofErr w:type="gramEnd"/>
+      <w:r>
+        <w:rPr>
+          <w:b/>
+          <w:color w:val="C00000"/>
+          <w:sz w:val="20"/>
+          <w:szCs w:val="20"/>
+        </w:rPr>
+        <w:t>10) NOT NULL,</w:t>
+      </w:r>
+    </w:p>
+    <w:p>
+      <w:pPr>
+        <w:tabs>
+          <w:tab w:val="left" w:pos="-720"/>
+        </w:tabs>
+        <w:suppressAutoHyphens/>
+        <w:spacing w:line="240" w:lineRule="atLeast"/>
+        <w:ind w:left="-404" w:right="-274"/>
+        <w:rPr>
+          <w:b/>
+          <w:color w:val="C00000"/>
+          <w:sz w:val="20"/>
+          <w:szCs w:val="20"/>
+        </w:rPr>
+      </w:pPr>
+      <w:r>
+        <w:rPr>
+          <w:b/>
+          <w:color w:val="C00000"/>
+          <w:sz w:val="20"/>
+          <w:szCs w:val="20"/>
+        </w:rPr>
+        <w:t xml:space="preserve">EMP_NO              </w:t>
+      </w:r>
+      <w:proofErr w:type="gramStart"/>
+      <w:r>
+        <w:rPr>
+          <w:b/>
+          <w:color w:val="C00000"/>
+          <w:sz w:val="20"/>
+          <w:szCs w:val="20"/>
+        </w:rPr>
+        <w:t>NUMBER(</w:t>
+      </w:r>
+      <w:proofErr w:type="gramEnd"/>
+      <w:r>
+        <w:rPr>
+          <w:b/>
+          <w:color w:val="C00000"/>
+          <w:sz w:val="20"/>
+          <w:szCs w:val="20"/>
+        </w:rPr>
+        <w:t>10) NOT NULL,</w:t>
+      </w:r>
+    </w:p>
+    <w:p>
+      <w:pPr>
+        <w:tabs>
+          <w:tab w:val="left" w:pos="-720"/>
+        </w:tabs>
+        <w:suppressAutoHyphens/>
+        <w:spacing w:line="240" w:lineRule="atLeast"/>
+        <w:ind w:left="-404" w:right="-274"/>
+        <w:rPr>
+          <w:b/>
+          <w:color w:val="C00000"/>
+          <w:sz w:val="20"/>
+          <w:szCs w:val="20"/>
+        </w:rPr>
+      </w:pPr>
+      <w:r>
+        <w:rPr>
+          <w:b/>
+          <w:color w:val="C00000"/>
+          <w:sz w:val="20"/>
+          <w:szCs w:val="20"/>
+        </w:rPr>
+        <w:t xml:space="preserve">CUSTOMER_NUMBER     </w:t>
+      </w:r>
+      <w:proofErr w:type="gramStart"/>
+      <w:r>
+        <w:rPr>
+          <w:b/>
+          <w:color w:val="C00000"/>
+          <w:sz w:val="20"/>
+          <w:szCs w:val="20"/>
+        </w:rPr>
+        <w:t>NUMBER(</w:t>
+      </w:r>
+      <w:proofErr w:type="gramEnd"/>
+      <w:r>
+        <w:rPr>
+          <w:b/>
+          <w:color w:val="C00000"/>
+          <w:sz w:val="20"/>
+          <w:szCs w:val="20"/>
+        </w:rPr>
+        <w:t>10),</w:t>
+      </w:r>
+    </w:p>
+    <w:p>
+      <w:pPr>
+        <w:tabs>
+          <w:tab w:val="left" w:pos="-720"/>
+        </w:tabs>
+        <w:suppressAutoHyphens/>
+        <w:spacing w:line="240" w:lineRule="atLeast"/>
+        <w:ind w:left="-404" w:right="-274"/>
+        <w:rPr>
+          <w:b/>
+          <w:color w:val="C00000"/>
+          <w:sz w:val="20"/>
+          <w:szCs w:val="20"/>
+        </w:rPr>
+      </w:pPr>
+      <w:r>
+        <w:rPr>
+          <w:b/>
+          <w:color w:val="C00000"/>
+          <w:sz w:val="20"/>
+          <w:szCs w:val="20"/>
+        </w:rPr>
+        <w:t>IDATE               DATE NOT NULL,</w:t>
+      </w:r>
+    </w:p>
+    <w:p>
+      <w:pPr>
+        <w:tabs>
+          <w:tab w:val="left" w:pos="-720"/>
+        </w:tabs>
+        <w:suppressAutoHyphens/>
+        <w:spacing w:line="240" w:lineRule="atLeast"/>
+        <w:ind w:left="-404" w:right="-274"/>
+        <w:rPr>
+          <w:b/>
+          <w:color w:val="C00000"/>
+          <w:sz w:val="20"/>
+          <w:szCs w:val="20"/>
+        </w:rPr>
+      </w:pPr>
+      <w:r>
+        <w:rPr>
+          <w:b/>
+          <w:color w:val="C00000"/>
+          <w:sz w:val="20"/>
+          <w:szCs w:val="20"/>
+        </w:rPr>
+        <w:t>CONSTRAINT PK_INVOICE_NO PRIMARY KEY (INO),</w:t>
+      </w:r>
+    </w:p>
+    <w:p>
+      <w:pPr>
+        <w:tabs>
+          <w:tab w:val="left" w:pos="-720"/>
+        </w:tabs>
+        <w:suppressAutoHyphens/>
+        <w:spacing w:line="240" w:lineRule="atLeast"/>
+        <w:ind w:left="-404" w:right="-274"/>
+        <w:rPr>
+          <w:b/>
+          <w:color w:val="C00000"/>
+          <w:sz w:val="20"/>
+          <w:szCs w:val="20"/>
+        </w:rPr>
+      </w:pPr>
+      <w:r>
+        <w:rPr>
+          <w:b/>
+          <w:color w:val="C00000"/>
+          <w:sz w:val="20"/>
+          <w:szCs w:val="20"/>
+        </w:rPr>
+        <w:t>CONSTRAINT FK_EMPNO FOREIGN KEY (EMP_NO) REFERENCES EMPLOYEE(EMP_NO),</w:t>
+      </w:r>
+    </w:p>
+    <w:p>
+      <w:pPr>
+        <w:tabs>
+          <w:tab w:val="left" w:pos="-720"/>
+        </w:tabs>
+        <w:suppressAutoHyphens/>
+        <w:spacing w:line="240" w:lineRule="atLeast"/>
+        <w:ind w:left="-404" w:right="-274"/>
+        <w:rPr>
+          <w:b/>
+          <w:color w:val="C00000"/>
+          <w:sz w:val="20"/>
+          <w:szCs w:val="20"/>
+        </w:rPr>
+      </w:pPr>
+      <w:r>
+        <w:rPr>
+          <w:b/>
+          <w:color w:val="C00000"/>
+          <w:sz w:val="20"/>
+          <w:szCs w:val="20"/>
+        </w:rPr>
+        <w:t>CONSTRAINT FK_CNO FOREIGN KEY (CUSTOMER_NUMBER) REFERENCES CUSTOMER (CUSTOMER_NUMBER));</w:t>
+      </w:r>
+    </w:p>
+    <w:p>
+      <w:pPr>
+        <w:tabs>
+          <w:tab w:val="left" w:pos="-720"/>
+        </w:tabs>
+        <w:suppressAutoHyphens/>
+        <w:spacing w:line="240" w:lineRule="atLeast"/>
+        <w:ind w:left="-404" w:right="-274"/>
+        <w:rPr>
+          <w:b/>
+          <w:color w:val="C00000"/>
+          <w:sz w:val="20"/>
+          <w:szCs w:val="20"/>
+        </w:rPr>
+      </w:pPr>
+    </w:p>
+    <w:p>
+      <w:pPr>
+        <w:tabs>
+          <w:tab w:val="left" w:pos="-720"/>
+        </w:tabs>
+        <w:suppressAutoHyphens/>
+        <w:spacing w:line="240" w:lineRule="atLeast"/>
+        <w:ind w:left="-404" w:right="-274"/>
+        <w:rPr>
+          <w:b/>
+          <w:color w:val="C00000"/>
+          <w:sz w:val="20"/>
+          <w:szCs w:val="20"/>
+        </w:rPr>
+      </w:pPr>
+    </w:p>
+    <w:p>
+      <w:pPr>
+        <w:tabs>
+          <w:tab w:val="left" w:pos="-720"/>
+        </w:tabs>
+        <w:suppressAutoHyphens/>
+        <w:spacing w:line="240" w:lineRule="atLeast"/>
+        <w:ind w:left="-404" w:right="-274"/>
+        <w:rPr>
+          <w:b/>
+          <w:color w:val="C00000"/>
+          <w:sz w:val="20"/>
+          <w:szCs w:val="20"/>
+        </w:rPr>
+      </w:pPr>
+      <w:r>
+        <w:rPr>
+          <w:b/>
+          <w:color w:val="C00000"/>
+          <w:sz w:val="20"/>
+          <w:szCs w:val="20"/>
+        </w:rPr>
+        <w:t xml:space="preserve">CREATE INDEX INDX_IDATE ON </w:t>
+      </w:r>
+      <w:r>
+        <w:rPr>
+          <w:b/>
+          <w:color w:val="C00000"/>
           <w:sz w:val="20"/>
           <w:szCs w:val="20"/>
         </w:rPr>
@@ -3586,282 +3905,541 @@
       <w:r>
         <w:rPr>
           <w:b/>
+          <w:color w:val="C00000"/>
+          <w:sz w:val="20"/>
+          <w:szCs w:val="20"/>
+        </w:rPr>
+        <w:t>INVOICE(IDATE);</w:t>
+      </w:r>
+    </w:p>
+    <w:p>
+      <w:pPr>
+        <w:tabs>
+          <w:tab w:val="left" w:pos="-720"/>
+        </w:tabs>
+        <w:suppressAutoHyphens/>
+        <w:spacing w:line="240" w:lineRule="atLeast"/>
+        <w:ind w:left="-404" w:right="-274"/>
+        <w:rPr>
+          <w:b/>
+          <w:color w:val="C00000"/>
+          <w:sz w:val="20"/>
+          <w:szCs w:val="20"/>
+        </w:rPr>
+      </w:pPr>
+    </w:p>
+    <w:p>
+      <w:pPr>
+        <w:tabs>
+          <w:tab w:val="left" w:pos="-720"/>
+        </w:tabs>
+        <w:suppressAutoHyphens/>
+        <w:spacing w:line="240" w:lineRule="atLeast"/>
+        <w:ind w:left="-404" w:right="-274"/>
+        <w:rPr>
+          <w:b/>
+          <w:sz w:val="20"/>
+          <w:szCs w:val="20"/>
+        </w:rPr>
+      </w:pPr>
+      <w:r>
+        <w:rPr>
+          <w:b/>
+          <w:sz w:val="20"/>
+          <w:szCs w:val="20"/>
+        </w:rPr>
+        <w:t>3</w:t>
+      </w:r>
+      <w:r>
+        <w:rPr>
+          <w:b/>
+          <w:sz w:val="20"/>
+          <w:szCs w:val="20"/>
+        </w:rPr>
+        <w:t xml:space="preserve">. </w:t>
+      </w:r>
+      <w:r>
+        <w:rPr>
+          <w:b/>
+          <w:sz w:val="20"/>
+          <w:szCs w:val="20"/>
+        </w:rPr>
+        <w:t>Code t</w:t>
+      </w:r>
+      <w:r>
+        <w:rPr>
+          <w:b/>
+          <w:sz w:val="20"/>
+          <w:szCs w:val="20"/>
+        </w:rPr>
+        <w:t xml:space="preserve">hree </w:t>
+      </w:r>
+      <w:r>
+        <w:rPr>
+          <w:b/>
+          <w:sz w:val="20"/>
+          <w:szCs w:val="20"/>
+        </w:rPr>
+        <w:t>appropriate INSERT TABLE statement</w:t>
+      </w:r>
+      <w:r>
+        <w:rPr>
+          <w:b/>
+          <w:sz w:val="20"/>
+          <w:szCs w:val="20"/>
+        </w:rPr>
+        <w:t>s</w:t>
+      </w:r>
+      <w:r>
+        <w:rPr>
+          <w:b/>
+          <w:sz w:val="20"/>
+          <w:szCs w:val="20"/>
+        </w:rPr>
+        <w:t xml:space="preserve"> that could insert invoice number 1003 into the </w:t>
+      </w:r>
+      <w:r>
+        <w:rPr>
+          <w:b/>
           <w:sz w:val="20"/>
           <w:szCs w:val="20"/>
         </w:rPr>
         <w:t>INVOICE</w:t>
       </w:r>
-    </w:p>
-    <w:p>
-      <w:pPr>
-        <w:tabs>
-          <w:tab w:val="left" w:pos="-720"/>
-        </w:tabs>
-        <w:suppressAutoHyphens/>
-        <w:spacing w:line="240" w:lineRule="atLeast"/>
-        <w:ind w:left="-404" w:right="-274"/>
-        <w:rPr>
-          <w:b/>
-          <w:sz w:val="20"/>
-          <w:szCs w:val="20"/>
-        </w:rPr>
-      </w:pPr>
-      <w:r>
-        <w:rPr>
-          <w:b/>
-          <w:sz w:val="20"/>
-          <w:szCs w:val="20"/>
-        </w:rPr>
-        <w:t xml:space="preserve">(INO                 </w:t>
+      <w:r>
+        <w:rPr>
+          <w:b/>
+          <w:sz w:val="20"/>
+          <w:szCs w:val="20"/>
+        </w:rPr>
+        <w:t xml:space="preserve"> table that would not violate any primary and foreign key constraints</w:t>
+      </w:r>
+      <w:r>
+        <w:rPr>
+          <w:b/>
+          <w:sz w:val="20"/>
+          <w:szCs w:val="20"/>
+        </w:rPr>
+        <w:t>. You must prefix your table name by your schema name, or table owner name.</w:t>
+      </w:r>
+      <w:r>
+        <w:rPr>
+          <w:b/>
+          <w:sz w:val="20"/>
+          <w:szCs w:val="20"/>
+        </w:rPr>
+        <w:t xml:space="preserve"> (</w:t>
+      </w:r>
+      <w:r>
+        <w:rPr>
+          <w:b/>
+          <w:sz w:val="20"/>
+          <w:szCs w:val="20"/>
+        </w:rPr>
+        <w:t>6</w:t>
+      </w:r>
+      <w:r>
+        <w:rPr>
+          <w:b/>
+          <w:sz w:val="20"/>
+          <w:szCs w:val="20"/>
+        </w:rPr>
+        <w:t xml:space="preserve"> points).</w:t>
+      </w:r>
+    </w:p>
+    <w:p>
+      <w:pPr>
+        <w:tabs>
+          <w:tab w:val="left" w:pos="-720"/>
+        </w:tabs>
+        <w:suppressAutoHyphens/>
+        <w:spacing w:line="240" w:lineRule="atLeast"/>
+        <w:ind w:left="-404" w:right="-274"/>
+        <w:rPr>
+          <w:b/>
+          <w:sz w:val="20"/>
+          <w:szCs w:val="20"/>
+        </w:rPr>
+      </w:pPr>
+    </w:p>
+    <w:p>
+      <w:pPr>
+        <w:tabs>
+          <w:tab w:val="left" w:pos="-720"/>
+        </w:tabs>
+        <w:suppressAutoHyphens/>
+        <w:spacing w:line="240" w:lineRule="atLeast"/>
+        <w:ind w:left="-404" w:right="-274"/>
+        <w:rPr>
+          <w:b/>
+          <w:sz w:val="20"/>
+          <w:szCs w:val="20"/>
+        </w:rPr>
+      </w:pPr>
+    </w:p>
+    <w:p>
+      <w:pPr>
+        <w:tabs>
+          <w:tab w:val="left" w:pos="-720"/>
+        </w:tabs>
+        <w:suppressAutoHyphens/>
+        <w:spacing w:line="240" w:lineRule="atLeast"/>
+        <w:ind w:left="-404" w:right="-274"/>
+        <w:rPr>
+          <w:b/>
+          <w:color w:val="C00000"/>
+          <w:sz w:val="20"/>
+          <w:szCs w:val="20"/>
+        </w:rPr>
+      </w:pPr>
+      <w:r>
+        <w:rPr>
+          <w:b/>
+          <w:color w:val="C00000"/>
+          <w:sz w:val="20"/>
+          <w:szCs w:val="20"/>
+        </w:rPr>
+        <w:t>INSERT INTO PXGST128.INVOICE (INO, EMP_NO, CUSTOMER_NUMBER, IDATE) VALUES ('1000', '99', '2', '05-JAN-2005</w:t>
       </w:r>
       <w:proofErr w:type="gramStart"/>
       <w:r>
         <w:rPr>
           <w:b/>
-          <w:sz w:val="20"/>
-          <w:szCs w:val="20"/>
-        </w:rPr>
-        <w:t>NUMBER(</w:t>
+          <w:color w:val="C00000"/>
+          <w:sz w:val="20"/>
+          <w:szCs w:val="20"/>
+        </w:rPr>
+        <w:t>' )</w:t>
       </w:r>
       <w:proofErr w:type="gramEnd"/>
       <w:r>
         <w:rPr>
           <w:b/>
-          <w:sz w:val="20"/>
-          <w:szCs w:val="20"/>
-        </w:rPr>
-        <w:t>10) NOT NULL,</w:t>
-      </w:r>
-    </w:p>
-    <w:p>
-      <w:pPr>
-        <w:tabs>
-          <w:tab w:val="left" w:pos="-720"/>
-        </w:tabs>
-        <w:suppressAutoHyphens/>
-        <w:spacing w:line="240" w:lineRule="atLeast"/>
-        <w:ind w:left="-404" w:right="-274"/>
-        <w:rPr>
-          <w:b/>
-          <w:sz w:val="20"/>
-          <w:szCs w:val="20"/>
-        </w:rPr>
-      </w:pPr>
-      <w:r>
-        <w:rPr>
-          <w:b/>
-          <w:sz w:val="20"/>
-          <w:szCs w:val="20"/>
-        </w:rPr>
-        <w:t xml:space="preserve">EMP_NO              </w:t>
+          <w:color w:val="C00000"/>
+          <w:sz w:val="20"/>
+          <w:szCs w:val="20"/>
+        </w:rPr>
+        <w:t>;</w:t>
+      </w:r>
+    </w:p>
+    <w:p>
+      <w:pPr>
+        <w:tabs>
+          <w:tab w:val="left" w:pos="-720"/>
+        </w:tabs>
+        <w:suppressAutoHyphens/>
+        <w:spacing w:line="240" w:lineRule="atLeast"/>
+        <w:ind w:left="-404" w:right="-274"/>
+        <w:rPr>
+          <w:b/>
+          <w:color w:val="C00000"/>
+          <w:sz w:val="20"/>
+          <w:szCs w:val="20"/>
+        </w:rPr>
+      </w:pPr>
+      <w:r>
+        <w:rPr>
+          <w:b/>
+          <w:color w:val="C00000"/>
+          <w:sz w:val="20"/>
+          <w:szCs w:val="20"/>
+        </w:rPr>
+        <w:t>INSERT INTO PXGST128.INVOICE (INO, EMP_NO, CUSTOMER_NUMBER, IDATE) VALUES ('1001', '100', '2', '05-FEB-2005</w:t>
       </w:r>
       <w:proofErr w:type="gramStart"/>
       <w:r>
         <w:rPr>
           <w:b/>
-          <w:sz w:val="20"/>
-          <w:szCs w:val="20"/>
-        </w:rPr>
-        <w:t>NUMBER(</w:t>
+          <w:color w:val="C00000"/>
+          <w:sz w:val="20"/>
+          <w:szCs w:val="20"/>
+        </w:rPr>
+        <w:t>' )</w:t>
       </w:r>
       <w:proofErr w:type="gramEnd"/>
       <w:r>
         <w:rPr>
           <w:b/>
-          <w:sz w:val="20"/>
-          <w:szCs w:val="20"/>
-        </w:rPr>
-        <w:t>10) NOT NULL,</w:t>
-      </w:r>
-    </w:p>
-    <w:p>
-      <w:pPr>
-        <w:tabs>
-          <w:tab w:val="left" w:pos="-720"/>
-        </w:tabs>
-        <w:suppressAutoHyphens/>
-        <w:spacing w:line="240" w:lineRule="atLeast"/>
-        <w:ind w:left="-404" w:right="-274"/>
-        <w:rPr>
-          <w:b/>
-          <w:sz w:val="20"/>
-          <w:szCs w:val="20"/>
-        </w:rPr>
-      </w:pPr>
-      <w:r>
-        <w:rPr>
-          <w:b/>
-          <w:sz w:val="20"/>
-          <w:szCs w:val="20"/>
-        </w:rPr>
-        <w:t xml:space="preserve">CUSTOMER_NUMBER     </w:t>
+          <w:color w:val="C00000"/>
+          <w:sz w:val="20"/>
+          <w:szCs w:val="20"/>
+        </w:rPr>
+        <w:t>;</w:t>
+      </w:r>
+    </w:p>
+    <w:p>
+      <w:pPr>
+        <w:tabs>
+          <w:tab w:val="left" w:pos="-720"/>
+        </w:tabs>
+        <w:suppressAutoHyphens/>
+        <w:spacing w:line="240" w:lineRule="atLeast"/>
+        <w:ind w:left="-404" w:right="-274"/>
+        <w:rPr>
+          <w:b/>
+          <w:color w:val="C00000"/>
+          <w:sz w:val="20"/>
+          <w:szCs w:val="20"/>
+        </w:rPr>
+      </w:pPr>
+      <w:r>
+        <w:rPr>
+          <w:b/>
+          <w:color w:val="C00000"/>
+          <w:sz w:val="20"/>
+          <w:szCs w:val="20"/>
+        </w:rPr>
+        <w:t>INSERT INTO PXGST128.INVOICE (INO, EMP_NO, CUSTOMER_NUMBER, IDATE) VALUES ('1002', '99', '3', '05-FEB-2005</w:t>
       </w:r>
       <w:proofErr w:type="gramStart"/>
       <w:r>
         <w:rPr>
           <w:b/>
-          <w:sz w:val="20"/>
-          <w:szCs w:val="20"/>
-        </w:rPr>
-        <w:t>NUMBER(</w:t>
+          <w:color w:val="C00000"/>
+          <w:sz w:val="20"/>
+          <w:szCs w:val="20"/>
+        </w:rPr>
+        <w:t>' )</w:t>
       </w:r>
       <w:proofErr w:type="gramEnd"/>
       <w:r>
         <w:rPr>
           <w:b/>
-          <w:sz w:val="20"/>
-          <w:szCs w:val="20"/>
-        </w:rPr>
-        <w:t>10),</w:t>
-      </w:r>
-    </w:p>
-    <w:p>
-      <w:pPr>
-        <w:tabs>
-          <w:tab w:val="left" w:pos="-720"/>
-        </w:tabs>
-        <w:suppressAutoHyphens/>
-        <w:spacing w:line="240" w:lineRule="atLeast"/>
-        <w:ind w:left="-404" w:right="-274"/>
-        <w:rPr>
-          <w:b/>
-          <w:sz w:val="20"/>
-          <w:szCs w:val="20"/>
-        </w:rPr>
-      </w:pPr>
-      <w:r>
-        <w:rPr>
-          <w:b/>
-          <w:sz w:val="20"/>
-          <w:szCs w:val="20"/>
-        </w:rPr>
-        <w:t>IDATE               DATE NOT NULL,</w:t>
-      </w:r>
-    </w:p>
-    <w:p>
-      <w:pPr>
-        <w:tabs>
-          <w:tab w:val="left" w:pos="-720"/>
-        </w:tabs>
-        <w:suppressAutoHyphens/>
-        <w:spacing w:line="240" w:lineRule="atLeast"/>
-        <w:ind w:left="-404" w:right="-274"/>
-        <w:rPr>
-          <w:b/>
-          <w:sz w:val="20"/>
-          <w:szCs w:val="20"/>
-        </w:rPr>
-      </w:pPr>
-      <w:r>
-        <w:rPr>
-          <w:b/>
-          <w:sz w:val="20"/>
-          <w:szCs w:val="20"/>
-        </w:rPr>
-        <w:t>CONSTRAINT PK_INVOICE_NO PRIMARY KEY (INO),</w:t>
-      </w:r>
-    </w:p>
-    <w:p>
-      <w:pPr>
-        <w:tabs>
-          <w:tab w:val="left" w:pos="-720"/>
-        </w:tabs>
-        <w:suppressAutoHyphens/>
-        <w:spacing w:line="240" w:lineRule="atLeast"/>
-        <w:ind w:left="-404" w:right="-274"/>
-        <w:rPr>
-          <w:b/>
-          <w:sz w:val="20"/>
-          <w:szCs w:val="20"/>
-        </w:rPr>
-      </w:pPr>
-      <w:r>
-        <w:rPr>
-          <w:b/>
-          <w:sz w:val="20"/>
-          <w:szCs w:val="20"/>
-        </w:rPr>
-        <w:t>CONSTRAINT FK_EMPNO FOREIGN KEY (EMP_NO) REFERENCES EMPLOYEE(EMP_NO),</w:t>
-      </w:r>
-    </w:p>
-    <w:p>
-      <w:pPr>
-        <w:tabs>
-          <w:tab w:val="left" w:pos="-720"/>
-        </w:tabs>
-        <w:suppressAutoHyphens/>
-        <w:spacing w:line="240" w:lineRule="atLeast"/>
-        <w:ind w:left="-404" w:right="-274"/>
-        <w:rPr>
-          <w:b/>
-          <w:sz w:val="20"/>
-          <w:szCs w:val="20"/>
-        </w:rPr>
-      </w:pPr>
-      <w:r>
-        <w:rPr>
-          <w:b/>
-          <w:sz w:val="20"/>
-          <w:szCs w:val="20"/>
-        </w:rPr>
-        <w:t>CONSTRAINT FK_CNO FOREIGN KEY (CUSTOMER_NUMBER) REFERENCES CUSTOMER (CUSTOMER_NUMBER));</w:t>
-      </w:r>
-    </w:p>
-    <w:p>
-      <w:pPr>
-        <w:tabs>
-          <w:tab w:val="left" w:pos="-720"/>
-        </w:tabs>
-        <w:suppressAutoHyphens/>
-        <w:spacing w:line="240" w:lineRule="atLeast"/>
-        <w:ind w:left="-404" w:right="-274"/>
-        <w:rPr>
-          <w:b/>
-          <w:sz w:val="20"/>
-          <w:szCs w:val="20"/>
-        </w:rPr>
-      </w:pPr>
-    </w:p>
-    <w:p>
-      <w:pPr>
-        <w:tabs>
-          <w:tab w:val="left" w:pos="-720"/>
-        </w:tabs>
-        <w:suppressAutoHyphens/>
-        <w:spacing w:line="240" w:lineRule="atLeast"/>
-        <w:ind w:left="-404" w:right="-274"/>
-        <w:rPr>
-          <w:b/>
-          <w:sz w:val="20"/>
-          <w:szCs w:val="20"/>
-        </w:rPr>
-      </w:pPr>
-    </w:p>
-    <w:p>
-      <w:pPr>
-        <w:tabs>
-          <w:tab w:val="left" w:pos="-720"/>
-        </w:tabs>
-        <w:suppressAutoHyphens/>
-        <w:spacing w:line="240" w:lineRule="atLeast"/>
-        <w:ind w:left="-404" w:right="-274"/>
-        <w:rPr>
-          <w:b/>
-          <w:sz w:val="20"/>
-          <w:szCs w:val="20"/>
-        </w:rPr>
-      </w:pPr>
-      <w:r>
-        <w:rPr>
-          <w:b/>
-          <w:sz w:val="20"/>
-          <w:szCs w:val="20"/>
-        </w:rPr>
-        <w:t xml:space="preserve">CREATE INDEX INDX_IDATE ON </w:t>
-      </w:r>
-      <w:r>
-        <w:rPr>
-          <w:b/>
+          <w:color w:val="C00000"/>
+          <w:sz w:val="20"/>
+          <w:szCs w:val="20"/>
+        </w:rPr>
+        <w:t>;</w:t>
+      </w:r>
+    </w:p>
+    <w:p>
+      <w:pPr>
+        <w:tabs>
+          <w:tab w:val="left" w:pos="-720"/>
+        </w:tabs>
+        <w:suppressAutoHyphens/>
+        <w:spacing w:line="240" w:lineRule="atLeast"/>
+        <w:ind w:left="-404" w:right="-274"/>
+        <w:rPr>
+          <w:b/>
+          <w:color w:val="C00000"/>
+          <w:sz w:val="20"/>
+          <w:szCs w:val="20"/>
+        </w:rPr>
+      </w:pPr>
+    </w:p>
+    <w:p>
+      <w:pPr>
+        <w:tabs>
+          <w:tab w:val="left" w:pos="-720"/>
+        </w:tabs>
+        <w:suppressAutoHyphens/>
+        <w:spacing w:line="240" w:lineRule="atLeast"/>
+        <w:ind w:left="-404" w:right="-274"/>
+        <w:rPr>
+          <w:b/>
+          <w:sz w:val="20"/>
+          <w:szCs w:val="20"/>
+        </w:rPr>
+      </w:pPr>
+    </w:p>
+    <w:p>
+      <w:pPr>
+        <w:tabs>
+          <w:tab w:val="left" w:pos="-720"/>
+        </w:tabs>
+        <w:suppressAutoHyphens/>
+        <w:spacing w:line="240" w:lineRule="atLeast"/>
+        <w:ind w:left="-404" w:right="-274"/>
+        <w:rPr>
+          <w:b/>
+          <w:sz w:val="20"/>
+          <w:szCs w:val="20"/>
+        </w:rPr>
+      </w:pPr>
+    </w:p>
+    <w:p>
+      <w:pPr>
+        <w:tabs>
+          <w:tab w:val="left" w:pos="-720"/>
+        </w:tabs>
+        <w:suppressAutoHyphens/>
+        <w:spacing w:line="240" w:lineRule="atLeast"/>
+        <w:ind w:left="-404" w:right="-274"/>
+        <w:rPr>
+          <w:b/>
+          <w:sz w:val="20"/>
+          <w:szCs w:val="20"/>
+        </w:rPr>
+      </w:pPr>
+    </w:p>
+    <w:p>
+      <w:pPr>
+        <w:tabs>
+          <w:tab w:val="left" w:pos="-720"/>
+        </w:tabs>
+        <w:suppressAutoHyphens/>
+        <w:spacing w:line="240" w:lineRule="atLeast"/>
+        <w:ind w:left="-404" w:right="-274"/>
+        <w:rPr>
+          <w:b/>
+          <w:sz w:val="20"/>
+          <w:szCs w:val="20"/>
+        </w:rPr>
+      </w:pPr>
+    </w:p>
+    <w:p>
+      <w:pPr>
+        <w:tabs>
+          <w:tab w:val="left" w:pos="-720"/>
+        </w:tabs>
+        <w:suppressAutoHyphens/>
+        <w:spacing w:line="240" w:lineRule="atLeast"/>
+        <w:ind w:left="-404" w:right="-274"/>
+        <w:rPr>
+          <w:b/>
+          <w:sz w:val="20"/>
+          <w:szCs w:val="20"/>
+        </w:rPr>
+      </w:pPr>
+      <w:r>
+        <w:rPr>
+          <w:b/>
+          <w:sz w:val="20"/>
+          <w:szCs w:val="20"/>
+        </w:rPr>
+        <w:t xml:space="preserve">4. Code </w:t>
+      </w:r>
+      <w:r>
+        <w:rPr>
+          <w:b/>
+          <w:sz w:val="20"/>
+          <w:szCs w:val="20"/>
+        </w:rPr>
+        <w:t xml:space="preserve">a SQL statement that would change the customer's name, i.e., CNAME of customer number 1 </w:t>
+      </w:r>
+      <w:r>
+        <w:rPr>
+          <w:b/>
+          <w:sz w:val="20"/>
+          <w:szCs w:val="20"/>
+        </w:rPr>
+        <w:t xml:space="preserve">(PACKY) </w:t>
+      </w:r>
+      <w:r>
+        <w:rPr>
+          <w:b/>
+          <w:sz w:val="20"/>
+          <w:szCs w:val="20"/>
+        </w:rPr>
+        <w:t>to PAT</w:t>
+      </w:r>
+      <w:r>
+        <w:rPr>
+          <w:b/>
+          <w:sz w:val="20"/>
+          <w:szCs w:val="20"/>
+        </w:rPr>
+        <w:t>. You must prefix your table name by your schema name, or table owner name.</w:t>
+      </w:r>
+      <w:r>
+        <w:rPr>
+          <w:b/>
+          <w:sz w:val="20"/>
+          <w:szCs w:val="20"/>
+        </w:rPr>
+        <w:t xml:space="preserve"> (</w:t>
+      </w:r>
+      <w:r>
+        <w:rPr>
+          <w:b/>
+          <w:sz w:val="20"/>
+          <w:szCs w:val="20"/>
+        </w:rPr>
+        <w:t>6</w:t>
+      </w:r>
+      <w:r>
+        <w:rPr>
+          <w:b/>
+          <w:sz w:val="20"/>
+          <w:szCs w:val="20"/>
+        </w:rPr>
+        <w:t xml:space="preserve"> points).</w:t>
+      </w:r>
+    </w:p>
+    <w:p>
+      <w:pPr>
+        <w:tabs>
+          <w:tab w:val="left" w:pos="-720"/>
+        </w:tabs>
+        <w:suppressAutoHyphens/>
+        <w:spacing w:line="240" w:lineRule="atLeast"/>
+        <w:ind w:left="-404" w:right="-274"/>
+        <w:rPr>
+          <w:b/>
+          <w:sz w:val="20"/>
+          <w:szCs w:val="20"/>
+        </w:rPr>
+      </w:pPr>
+    </w:p>
+    <w:p>
+      <w:pPr>
+        <w:tabs>
+          <w:tab w:val="left" w:pos="-720"/>
+        </w:tabs>
+        <w:suppressAutoHyphens/>
+        <w:spacing w:line="240" w:lineRule="atLeast"/>
+        <w:ind w:left="-404" w:right="-274"/>
+        <w:rPr>
+          <w:b/>
+          <w:sz w:val="20"/>
+          <w:szCs w:val="20"/>
+        </w:rPr>
+      </w:pPr>
+    </w:p>
+    <w:p>
+      <w:pPr>
+        <w:tabs>
+          <w:tab w:val="left" w:pos="-720"/>
+        </w:tabs>
+        <w:suppressAutoHyphens/>
+        <w:spacing w:line="240" w:lineRule="atLeast"/>
+        <w:ind w:left="-404" w:right="-274"/>
+        <w:rPr>
+          <w:b/>
+          <w:sz w:val="20"/>
+          <w:szCs w:val="20"/>
+        </w:rPr>
+      </w:pPr>
+    </w:p>
+    <w:p>
+      <w:pPr>
+        <w:tabs>
+          <w:tab w:val="left" w:pos="-720"/>
+        </w:tabs>
+        <w:suppressAutoHyphens/>
+        <w:spacing w:line="240" w:lineRule="atLeast"/>
+        <w:ind w:left="-404" w:right="-274"/>
+        <w:rPr>
+          <w:b/>
+          <w:color w:val="C00000"/>
+          <w:sz w:val="20"/>
+          <w:szCs w:val="20"/>
+        </w:rPr>
+      </w:pPr>
+      <w:r>
+        <w:rPr>
+          <w:b/>
+          <w:color w:val="C00000"/>
+          <w:sz w:val="20"/>
+          <w:szCs w:val="20"/>
+        </w:rPr>
+        <w:t xml:space="preserve">UPDATE </w:t>
+      </w:r>
+      <w:r>
+        <w:rPr>
+          <w:b/>
+          <w:color w:val="C00000"/>
           <w:sz w:val="20"/>
           <w:szCs w:val="20"/>
         </w:rPr>
@@ -3870,80 +4448,369 @@
       <w:r>
         <w:rPr>
           <w:b/>
-          <w:sz w:val="20"/>
-          <w:szCs w:val="20"/>
-        </w:rPr>
-        <w:t>INVOICE(IDATE);</w:t>
-      </w:r>
-    </w:p>
-    <w:p>
-      <w:pPr>
-        <w:tabs>
-          <w:tab w:val="left" w:pos="-720"/>
-        </w:tabs>
-        <w:suppressAutoHyphens/>
-        <w:spacing w:line="240" w:lineRule="atLeast"/>
-        <w:ind w:left="-404" w:right="-274"/>
-        <w:rPr>
-          <w:b/>
-          <w:sz w:val="20"/>
-          <w:szCs w:val="20"/>
-        </w:rPr>
-      </w:pPr>
-    </w:p>
-    <w:p>
-      <w:pPr>
-        <w:tabs>
-          <w:tab w:val="left" w:pos="-720"/>
-        </w:tabs>
-        <w:suppressAutoHyphens/>
-        <w:spacing w:line="240" w:lineRule="atLeast"/>
-        <w:ind w:left="-404" w:right="-274"/>
-        <w:rPr>
-          <w:b/>
-          <w:sz w:val="20"/>
-          <w:szCs w:val="20"/>
-        </w:rPr>
-      </w:pPr>
-      <w:r>
-        <w:rPr>
-          <w:b/>
-          <w:sz w:val="20"/>
-          <w:szCs w:val="20"/>
-        </w:rPr>
-        <w:t>3</w:t>
-      </w:r>
-      <w:r>
-        <w:rPr>
-          <w:b/>
-          <w:sz w:val="20"/>
-          <w:szCs w:val="20"/>
-        </w:rPr>
-        <w:t xml:space="preserve">. </w:t>
-      </w:r>
-      <w:r>
-        <w:rPr>
-          <w:b/>
-          <w:sz w:val="20"/>
-          <w:szCs w:val="20"/>
-        </w:rPr>
-        <w:t>Code t</w:t>
-      </w:r>
-      <w:r>
-        <w:rPr>
-          <w:b/>
-          <w:sz w:val="20"/>
-          <w:szCs w:val="20"/>
-        </w:rPr>
-        <w:t xml:space="preserve">hree </w:t>
-      </w:r>
-      <w:r>
-        <w:rPr>
-          <w:b/>
-          <w:sz w:val="20"/>
-          <w:szCs w:val="20"/>
-        </w:rPr>
-        <w:t>appropriate INSERT TABLE statement</w:t>
+          <w:color w:val="C00000"/>
+          <w:sz w:val="20"/>
+          <w:szCs w:val="20"/>
+        </w:rPr>
+        <w:t>CUSTOMER</w:t>
+      </w:r>
+      <w:r>
+        <w:rPr>
+          <w:b/>
+          <w:color w:val="C00000"/>
+          <w:sz w:val="20"/>
+          <w:szCs w:val="20"/>
+        </w:rPr>
+        <w:t xml:space="preserve"> SET CUSTOMER_NAME = 'PAT' WHERE </w:t>
+      </w:r>
+      <w:r>
+        <w:rPr>
+          <w:b/>
+          <w:color w:val="C00000"/>
+          <w:sz w:val="20"/>
+          <w:szCs w:val="20"/>
+        </w:rPr>
+        <w:t xml:space="preserve">CUSTOMER_NAME </w:t>
+      </w:r>
+      <w:r>
+        <w:rPr>
+          <w:b/>
+          <w:color w:val="C00000"/>
+          <w:sz w:val="20"/>
+          <w:szCs w:val="20"/>
+        </w:rPr>
+        <w:t>= 'PACKY';</w:t>
+      </w:r>
+    </w:p>
+    <w:p>
+      <w:pPr>
+        <w:tabs>
+          <w:tab w:val="left" w:pos="-720"/>
+        </w:tabs>
+        <w:suppressAutoHyphens/>
+        <w:spacing w:line="240" w:lineRule="atLeast"/>
+        <w:ind w:left="-404" w:right="-274"/>
+        <w:rPr>
+          <w:b/>
+          <w:color w:val="C00000"/>
+          <w:sz w:val="20"/>
+          <w:szCs w:val="20"/>
+        </w:rPr>
+      </w:pPr>
+    </w:p>
+    <w:p>
+      <w:pPr>
+        <w:tabs>
+          <w:tab w:val="left" w:pos="-720"/>
+        </w:tabs>
+        <w:suppressAutoHyphens/>
+        <w:spacing w:line="240" w:lineRule="atLeast"/>
+        <w:ind w:left="-404" w:right="-274"/>
+        <w:rPr>
+          <w:b/>
+          <w:sz w:val="20"/>
+          <w:szCs w:val="20"/>
+        </w:rPr>
+      </w:pPr>
+    </w:p>
+    <w:p>
+      <w:pPr>
+        <w:tabs>
+          <w:tab w:val="left" w:pos="-720"/>
+        </w:tabs>
+        <w:suppressAutoHyphens/>
+        <w:spacing w:line="240" w:lineRule="atLeast"/>
+        <w:ind w:left="-404" w:right="-274"/>
+        <w:rPr>
+          <w:b/>
+          <w:sz w:val="20"/>
+          <w:szCs w:val="20"/>
+        </w:rPr>
+      </w:pPr>
+    </w:p>
+    <w:p>
+      <w:pPr>
+        <w:tabs>
+          <w:tab w:val="left" w:pos="-720"/>
+        </w:tabs>
+        <w:suppressAutoHyphens/>
+        <w:spacing w:line="240" w:lineRule="atLeast"/>
+        <w:ind w:left="-404" w:right="-274"/>
+        <w:rPr>
+          <w:b/>
+          <w:sz w:val="20"/>
+          <w:szCs w:val="20"/>
+        </w:rPr>
+      </w:pPr>
+    </w:p>
+    <w:p>
+      <w:pPr>
+        <w:tabs>
+          <w:tab w:val="left" w:pos="-720"/>
+        </w:tabs>
+        <w:suppressAutoHyphens/>
+        <w:spacing w:line="240" w:lineRule="atLeast"/>
+        <w:ind w:left="-404" w:right="-274"/>
+        <w:rPr>
+          <w:b/>
+          <w:sz w:val="20"/>
+          <w:szCs w:val="20"/>
+        </w:rPr>
+      </w:pPr>
+      <w:r>
+        <w:rPr>
+          <w:b/>
+          <w:sz w:val="20"/>
+          <w:szCs w:val="20"/>
+        </w:rPr>
+        <w:t xml:space="preserve">5. </w:t>
+      </w:r>
+      <w:r>
+        <w:rPr>
+          <w:b/>
+          <w:sz w:val="20"/>
+          <w:szCs w:val="20"/>
+        </w:rPr>
+        <w:t xml:space="preserve">Code </w:t>
+      </w:r>
+      <w:r>
+        <w:rPr>
+          <w:b/>
+          <w:sz w:val="20"/>
+          <w:szCs w:val="20"/>
+        </w:rPr>
+        <w:t>a SQL statement that would display the stock number and description of any inventory item that has a selling price greater than $5.00</w:t>
+      </w:r>
+      <w:r>
+        <w:rPr>
+          <w:b/>
+          <w:sz w:val="20"/>
+          <w:szCs w:val="20"/>
+        </w:rPr>
+        <w:t xml:space="preserve"> or a Quantity of Hand &gt; 50 units</w:t>
+      </w:r>
+      <w:r>
+        <w:rPr>
+          <w:b/>
+          <w:sz w:val="20"/>
+          <w:szCs w:val="20"/>
+        </w:rPr>
+        <w:t>. You must prefix your table name by your schema name, or table owner name</w:t>
+      </w:r>
+      <w:r>
+        <w:rPr>
+          <w:b/>
+          <w:sz w:val="20"/>
+          <w:szCs w:val="20"/>
+        </w:rPr>
+        <w:t xml:space="preserve"> </w:t>
+      </w:r>
+      <w:r>
+        <w:rPr>
+          <w:b/>
+          <w:sz w:val="20"/>
+          <w:szCs w:val="20"/>
+        </w:rPr>
+        <w:t>(</w:t>
+      </w:r>
+      <w:r>
+        <w:rPr>
+          <w:b/>
+          <w:sz w:val="20"/>
+          <w:szCs w:val="20"/>
+        </w:rPr>
+        <w:t>6</w:t>
+      </w:r>
+      <w:r>
+        <w:rPr>
+          <w:b/>
+          <w:sz w:val="20"/>
+          <w:szCs w:val="20"/>
+        </w:rPr>
+        <w:t xml:space="preserve"> points).</w:t>
+      </w:r>
+    </w:p>
+    <w:p>
+      <w:pPr>
+        <w:tabs>
+          <w:tab w:val="left" w:pos="-720"/>
+        </w:tabs>
+        <w:suppressAutoHyphens/>
+        <w:spacing w:line="240" w:lineRule="atLeast"/>
+        <w:ind w:left="-404" w:right="-274"/>
+        <w:rPr>
+          <w:b/>
+          <w:sz w:val="20"/>
+          <w:szCs w:val="20"/>
+        </w:rPr>
+      </w:pPr>
+    </w:p>
+    <w:p>
+      <w:pPr>
+        <w:tabs>
+          <w:tab w:val="left" w:pos="-720"/>
+        </w:tabs>
+        <w:suppressAutoHyphens/>
+        <w:spacing w:line="240" w:lineRule="atLeast"/>
+        <w:ind w:left="-404" w:right="-274"/>
+        <w:rPr>
+          <w:b/>
+          <w:sz w:val="20"/>
+          <w:szCs w:val="20"/>
+        </w:rPr>
+      </w:pPr>
+    </w:p>
+    <w:p>
+      <w:pPr>
+        <w:tabs>
+          <w:tab w:val="left" w:pos="-720"/>
+        </w:tabs>
+        <w:suppressAutoHyphens/>
+        <w:spacing w:line="240" w:lineRule="atLeast"/>
+        <w:ind w:left="-404" w:right="-274"/>
+        <w:rPr>
+          <w:b/>
+          <w:sz w:val="20"/>
+          <w:szCs w:val="20"/>
+        </w:rPr>
+      </w:pPr>
+    </w:p>
+    <w:p>
+      <w:pPr>
+        <w:tabs>
+          <w:tab w:val="left" w:pos="-720"/>
+        </w:tabs>
+        <w:suppressAutoHyphens/>
+        <w:spacing w:line="240" w:lineRule="atLeast"/>
+        <w:ind w:left="-404" w:right="-274"/>
+        <w:rPr>
+          <w:b/>
+          <w:sz w:val="20"/>
+          <w:szCs w:val="20"/>
+        </w:rPr>
+      </w:pPr>
+    </w:p>
+    <w:p>
+      <w:pPr>
+        <w:tabs>
+          <w:tab w:val="left" w:pos="-720"/>
+        </w:tabs>
+        <w:suppressAutoHyphens/>
+        <w:spacing w:line="240" w:lineRule="atLeast"/>
+        <w:ind w:left="-404" w:right="-274"/>
+        <w:rPr>
+          <w:b/>
+          <w:sz w:val="20"/>
+          <w:szCs w:val="20"/>
+        </w:rPr>
+      </w:pPr>
+    </w:p>
+    <w:p>
+      <w:pPr>
+        <w:tabs>
+          <w:tab w:val="left" w:pos="-720"/>
+        </w:tabs>
+        <w:suppressAutoHyphens/>
+        <w:spacing w:line="240" w:lineRule="atLeast"/>
+        <w:ind w:left="-404" w:right="-274"/>
+        <w:rPr>
+          <w:b/>
+          <w:sz w:val="20"/>
+          <w:szCs w:val="20"/>
+        </w:rPr>
+      </w:pPr>
+      <w:r>
+        <w:rPr>
+          <w:b/>
+          <w:color w:val="C00000"/>
+          <w:sz w:val="20"/>
+          <w:szCs w:val="20"/>
+        </w:rPr>
+        <w:t xml:space="preserve">SELECT SNO,DESCR FROM </w:t>
+      </w:r>
+      <w:r>
+        <w:rPr>
+          <w:b/>
+          <w:color w:val="C00000"/>
+          <w:sz w:val="20"/>
+          <w:szCs w:val="20"/>
+        </w:rPr>
+        <w:t>PXGST128.INVENTORY</w:t>
+      </w:r>
+      <w:r>
+        <w:rPr>
+          <w:b/>
+          <w:color w:val="C00000"/>
+          <w:sz w:val="20"/>
+          <w:szCs w:val="20"/>
+        </w:rPr>
+        <w:t xml:space="preserve"> WHERE </w:t>
+      </w:r>
+      <w:r>
+        <w:rPr>
+          <w:b/>
+          <w:color w:val="C00000"/>
+          <w:sz w:val="20"/>
+          <w:szCs w:val="20"/>
+        </w:rPr>
+        <w:t>QOH</w:t>
+      </w:r>
+      <w:r>
+        <w:rPr>
+          <w:b/>
+          <w:color w:val="C00000"/>
+          <w:sz w:val="20"/>
+          <w:szCs w:val="20"/>
+        </w:rPr>
+        <w:t>&gt; 50;</w:t>
+      </w:r>
+      <w:r>
+        <w:rPr>
+          <w:b/>
+          <w:sz w:val="20"/>
+          <w:szCs w:val="20"/>
+        </w:rPr>
+        <w:br w:type="page"/>
+      </w:r>
+    </w:p>
+    <w:p>
+      <w:pPr>
+        <w:tabs>
+          <w:tab w:val="left" w:pos="-720"/>
+        </w:tabs>
+        <w:suppressAutoHyphens/>
+        <w:spacing w:line="240" w:lineRule="atLeast"/>
+        <w:ind w:left="-404" w:right="-274"/>
+        <w:rPr>
+          <w:b/>
+          <w:sz w:val="20"/>
+          <w:szCs w:val="20"/>
+        </w:rPr>
+      </w:pPr>
+      <w:r>
+        <w:rPr>
+          <w:b/>
+          <w:sz w:val="20"/>
+          <w:szCs w:val="20"/>
+        </w:rPr>
+        <w:lastRenderedPageBreak/>
+        <w:t xml:space="preserve">6. </w:t>
+      </w:r>
+      <w:r>
+        <w:rPr>
+          <w:b/>
+          <w:sz w:val="20"/>
+          <w:szCs w:val="20"/>
+        </w:rPr>
+        <w:t xml:space="preserve">Code </w:t>
+      </w:r>
+      <w:r>
+        <w:rPr>
+          <w:b/>
+          <w:sz w:val="20"/>
+          <w:szCs w:val="20"/>
+        </w:rPr>
+        <w:t>a SQL statement that would display the invoice number</w:t>
       </w:r>
       <w:r>
         <w:rPr>
@@ -3959,11 +4826,1754 @@
           <w:sz w:val="20"/>
           <w:szCs w:val="20"/>
         </w:rPr>
-        <w:t xml:space="preserve"> that could insert invoice number 1003 into the </w:t>
-      </w:r>
-      <w:r>
-        <w:rPr>
-          <w:b/>
+        <w:t>, i.e., INO, for any invoice that ha</w:t>
+      </w:r>
+      <w:r>
+        <w:rPr>
+          <w:b/>
+          <w:sz w:val="20"/>
+          <w:szCs w:val="20"/>
+        </w:rPr>
+        <w:t>ve</w:t>
+      </w:r>
+      <w:r>
+        <w:rPr>
+          <w:b/>
+          <w:sz w:val="20"/>
+          <w:szCs w:val="20"/>
+        </w:rPr>
+        <w:t xml:space="preserve"> </w:t>
+      </w:r>
+      <w:r>
+        <w:rPr>
+          <w:b/>
+          <w:sz w:val="20"/>
+          <w:szCs w:val="20"/>
+        </w:rPr>
+        <w:t>two</w:t>
+      </w:r>
+      <w:r>
+        <w:rPr>
+          <w:b/>
+          <w:sz w:val="20"/>
+          <w:szCs w:val="20"/>
+        </w:rPr>
+        <w:t xml:space="preserve"> or more line items</w:t>
+      </w:r>
+      <w:r>
+        <w:rPr>
+          <w:b/>
+          <w:sz w:val="20"/>
+          <w:szCs w:val="20"/>
+        </w:rPr>
+        <w:t>. You must prefix your table name by your schema name, or table owner name</w:t>
+      </w:r>
+      <w:r>
+        <w:rPr>
+          <w:b/>
+          <w:sz w:val="20"/>
+          <w:szCs w:val="20"/>
+        </w:rPr>
+        <w:t xml:space="preserve"> (</w:t>
+      </w:r>
+      <w:r>
+        <w:rPr>
+          <w:b/>
+          <w:sz w:val="20"/>
+          <w:szCs w:val="20"/>
+        </w:rPr>
+        <w:t>7</w:t>
+      </w:r>
+      <w:r>
+        <w:rPr>
+          <w:b/>
+          <w:sz w:val="20"/>
+          <w:szCs w:val="20"/>
+        </w:rPr>
+        <w:t xml:space="preserve"> points).</w:t>
+      </w:r>
+    </w:p>
+    <w:p>
+      <w:pPr>
+        <w:tabs>
+          <w:tab w:val="left" w:pos="-720"/>
+        </w:tabs>
+        <w:suppressAutoHyphens/>
+        <w:spacing w:line="240" w:lineRule="atLeast"/>
+        <w:ind w:left="-404" w:right="-274"/>
+        <w:rPr>
+          <w:b/>
+          <w:sz w:val="20"/>
+          <w:szCs w:val="20"/>
+        </w:rPr>
+      </w:pPr>
+    </w:p>
+    <w:p>
+      <w:pPr>
+        <w:tabs>
+          <w:tab w:val="left" w:pos="-720"/>
+        </w:tabs>
+        <w:suppressAutoHyphens/>
+        <w:spacing w:line="240" w:lineRule="atLeast"/>
+        <w:ind w:left="-404" w:right="-274"/>
+        <w:rPr>
+          <w:b/>
+          <w:sz w:val="20"/>
+          <w:szCs w:val="20"/>
+        </w:rPr>
+      </w:pPr>
+    </w:p>
+    <w:p>
+      <w:pPr>
+        <w:tabs>
+          <w:tab w:val="left" w:pos="-720"/>
+        </w:tabs>
+        <w:suppressAutoHyphens/>
+        <w:spacing w:line="240" w:lineRule="atLeast"/>
+        <w:ind w:left="-404" w:right="-274"/>
+        <w:rPr>
+          <w:b/>
+          <w:sz w:val="20"/>
+          <w:szCs w:val="20"/>
+        </w:rPr>
+      </w:pPr>
+    </w:p>
+    <w:p>
+      <w:pPr>
+        <w:tabs>
+          <w:tab w:val="left" w:pos="-720"/>
+        </w:tabs>
+        <w:suppressAutoHyphens/>
+        <w:spacing w:line="240" w:lineRule="atLeast"/>
+        <w:ind w:left="-404" w:right="-274"/>
+        <w:rPr>
+          <w:b/>
+          <w:color w:val="C00000"/>
+          <w:sz w:val="20"/>
+          <w:szCs w:val="20"/>
+        </w:rPr>
+      </w:pPr>
+      <w:r>
+        <w:rPr>
+          <w:b/>
+          <w:color w:val="C00000"/>
+          <w:sz w:val="20"/>
+          <w:szCs w:val="20"/>
+        </w:rPr>
+        <w:t xml:space="preserve">SELECT </w:t>
+      </w:r>
+      <w:proofErr w:type="gramStart"/>
+      <w:r>
+        <w:rPr>
+          <w:b/>
+          <w:color w:val="C00000"/>
+          <w:sz w:val="20"/>
+          <w:szCs w:val="20"/>
+        </w:rPr>
+        <w:t>COUNT(</w:t>
+      </w:r>
+      <w:proofErr w:type="gramEnd"/>
+      <w:r>
+        <w:rPr>
+          <w:b/>
+          <w:color w:val="C00000"/>
+          <w:sz w:val="20"/>
+          <w:szCs w:val="20"/>
+        </w:rPr>
+        <w:t xml:space="preserve">*) NUM_OF_ITEMS,INO FROM </w:t>
+      </w:r>
+    </w:p>
+    <w:p>
+      <w:pPr>
+        <w:tabs>
+          <w:tab w:val="left" w:pos="-720"/>
+        </w:tabs>
+        <w:suppressAutoHyphens/>
+        <w:spacing w:line="240" w:lineRule="atLeast"/>
+        <w:ind w:left="-404" w:right="-274"/>
+        <w:rPr>
+          <w:b/>
+          <w:color w:val="C00000"/>
+          <w:sz w:val="20"/>
+          <w:szCs w:val="20"/>
+        </w:rPr>
+      </w:pPr>
+      <w:r>
+        <w:rPr>
+          <w:b/>
+          <w:color w:val="C00000"/>
+          <w:sz w:val="20"/>
+          <w:szCs w:val="20"/>
+        </w:rPr>
+        <w:t xml:space="preserve">(SELECT * FROM </w:t>
+      </w:r>
+      <w:r>
+        <w:rPr>
+          <w:b/>
+          <w:color w:val="C00000"/>
+          <w:sz w:val="20"/>
+          <w:szCs w:val="20"/>
+        </w:rPr>
+        <w:t>PXGST128.</w:t>
+      </w:r>
+      <w:r>
+        <w:rPr>
+          <w:b/>
+          <w:color w:val="C00000"/>
+          <w:sz w:val="20"/>
+          <w:szCs w:val="20"/>
+        </w:rPr>
+        <w:t>INVENTORY INNER JOIN ITEMS ON INVENTORY.SNO = ITEMS.SNO)</w:t>
+      </w:r>
+    </w:p>
+    <w:p>
+      <w:pPr>
+        <w:tabs>
+          <w:tab w:val="left" w:pos="-720"/>
+        </w:tabs>
+        <w:suppressAutoHyphens/>
+        <w:spacing w:line="240" w:lineRule="atLeast"/>
+        <w:ind w:left="-404" w:right="-274"/>
+        <w:rPr>
+          <w:b/>
+          <w:color w:val="C00000"/>
+          <w:sz w:val="20"/>
+          <w:szCs w:val="20"/>
+        </w:rPr>
+      </w:pPr>
+      <w:r>
+        <w:rPr>
+          <w:b/>
+          <w:color w:val="C00000"/>
+          <w:sz w:val="20"/>
+          <w:szCs w:val="20"/>
+        </w:rPr>
+        <w:t>GROUP BY INO</w:t>
+      </w:r>
+    </w:p>
+    <w:p>
+      <w:pPr>
+        <w:tabs>
+          <w:tab w:val="left" w:pos="-720"/>
+        </w:tabs>
+        <w:suppressAutoHyphens/>
+        <w:spacing w:line="240" w:lineRule="atLeast"/>
+        <w:ind w:left="-404" w:right="-274"/>
+        <w:rPr>
+          <w:b/>
+          <w:color w:val="C00000"/>
+          <w:sz w:val="20"/>
+          <w:szCs w:val="20"/>
+        </w:rPr>
+      </w:pPr>
+      <w:r>
+        <w:rPr>
+          <w:b/>
+          <w:color w:val="C00000"/>
+          <w:sz w:val="20"/>
+          <w:szCs w:val="20"/>
+        </w:rPr>
+        <w:t xml:space="preserve">HAVING </w:t>
+      </w:r>
+      <w:proofErr w:type="gramStart"/>
+      <w:r>
+        <w:rPr>
+          <w:b/>
+          <w:color w:val="C00000"/>
+          <w:sz w:val="20"/>
+          <w:szCs w:val="20"/>
+        </w:rPr>
+        <w:t>COUNT(</w:t>
+      </w:r>
+      <w:proofErr w:type="gramEnd"/>
+      <w:r>
+        <w:rPr>
+          <w:b/>
+          <w:color w:val="C00000"/>
+          <w:sz w:val="20"/>
+          <w:szCs w:val="20"/>
+        </w:rPr>
+        <w:t>*) = 2;</w:t>
+      </w:r>
+    </w:p>
+    <w:p>
+      <w:pPr>
+        <w:tabs>
+          <w:tab w:val="left" w:pos="-720"/>
+        </w:tabs>
+        <w:suppressAutoHyphens/>
+        <w:spacing w:line="240" w:lineRule="atLeast"/>
+        <w:ind w:left="-404" w:right="-274"/>
+        <w:rPr>
+          <w:b/>
+          <w:color w:val="C00000"/>
+          <w:sz w:val="20"/>
+          <w:szCs w:val="20"/>
+        </w:rPr>
+      </w:pPr>
+    </w:p>
+    <w:p>
+      <w:pPr>
+        <w:tabs>
+          <w:tab w:val="left" w:pos="-720"/>
+        </w:tabs>
+        <w:suppressAutoHyphens/>
+        <w:spacing w:line="240" w:lineRule="atLeast"/>
+        <w:ind w:left="-404" w:right="-274"/>
+        <w:rPr>
+          <w:b/>
+          <w:sz w:val="20"/>
+          <w:szCs w:val="20"/>
+        </w:rPr>
+      </w:pPr>
+    </w:p>
+    <w:p>
+      <w:pPr>
+        <w:tabs>
+          <w:tab w:val="left" w:pos="-720"/>
+        </w:tabs>
+        <w:suppressAutoHyphens/>
+        <w:spacing w:line="240" w:lineRule="atLeast"/>
+        <w:ind w:left="-404" w:right="-274"/>
+        <w:rPr>
+          <w:b/>
+          <w:sz w:val="20"/>
+          <w:szCs w:val="20"/>
+        </w:rPr>
+      </w:pPr>
+    </w:p>
+    <w:p>
+      <w:pPr>
+        <w:tabs>
+          <w:tab w:val="left" w:pos="-720"/>
+        </w:tabs>
+        <w:suppressAutoHyphens/>
+        <w:spacing w:line="240" w:lineRule="atLeast"/>
+        <w:ind w:left="-404" w:right="-274"/>
+        <w:rPr>
+          <w:b/>
+          <w:sz w:val="20"/>
+          <w:szCs w:val="20"/>
+        </w:rPr>
+      </w:pPr>
+    </w:p>
+    <w:p>
+      <w:pPr>
+        <w:tabs>
+          <w:tab w:val="left" w:pos="-720"/>
+        </w:tabs>
+        <w:suppressAutoHyphens/>
+        <w:spacing w:line="240" w:lineRule="atLeast"/>
+        <w:ind w:left="-404" w:right="-274"/>
+        <w:rPr>
+          <w:b/>
+          <w:sz w:val="20"/>
+          <w:szCs w:val="20"/>
+        </w:rPr>
+      </w:pPr>
+      <w:r>
+        <w:rPr>
+          <w:b/>
+          <w:sz w:val="20"/>
+          <w:szCs w:val="20"/>
+        </w:rPr>
+        <w:t xml:space="preserve">7. </w:t>
+      </w:r>
+      <w:r>
+        <w:rPr>
+          <w:b/>
+          <w:sz w:val="20"/>
+          <w:szCs w:val="20"/>
+        </w:rPr>
+        <w:t xml:space="preserve">Code </w:t>
+      </w:r>
+      <w:r>
+        <w:rPr>
+          <w:b/>
+          <w:sz w:val="20"/>
+          <w:szCs w:val="20"/>
+        </w:rPr>
+        <w:t>a SQL statement that would display Customer Number, Customer Name, Invoice Number, Invoice Date, Stock Number, Description, Quantity Shipped and Shipped Price for all Invoices in customer name order</w:t>
+      </w:r>
+      <w:r>
+        <w:rPr>
+          <w:b/>
+          <w:sz w:val="20"/>
+          <w:szCs w:val="20"/>
+        </w:rPr>
+        <w:t>. You must prefix your table name by your schema name, or table owner name</w:t>
+      </w:r>
+      <w:r>
+        <w:rPr>
+          <w:b/>
+          <w:sz w:val="20"/>
+          <w:szCs w:val="20"/>
+        </w:rPr>
+        <w:t xml:space="preserve"> (</w:t>
+      </w:r>
+      <w:r>
+        <w:rPr>
+          <w:b/>
+          <w:sz w:val="20"/>
+          <w:szCs w:val="20"/>
+        </w:rPr>
+        <w:t>10</w:t>
+      </w:r>
+      <w:r>
+        <w:rPr>
+          <w:b/>
+          <w:sz w:val="20"/>
+          <w:szCs w:val="20"/>
+        </w:rPr>
+        <w:t xml:space="preserve"> points). </w:t>
+      </w:r>
+    </w:p>
+    <w:p>
+      <w:pPr>
+        <w:tabs>
+          <w:tab w:val="left" w:pos="-720"/>
+        </w:tabs>
+        <w:suppressAutoHyphens/>
+        <w:spacing w:line="240" w:lineRule="atLeast"/>
+        <w:ind w:left="-404" w:right="-274"/>
+        <w:rPr>
+          <w:b/>
+          <w:sz w:val="20"/>
+          <w:szCs w:val="20"/>
+        </w:rPr>
+      </w:pPr>
+    </w:p>
+    <w:p>
+      <w:pPr>
+        <w:tabs>
+          <w:tab w:val="left" w:pos="-720"/>
+        </w:tabs>
+        <w:suppressAutoHyphens/>
+        <w:spacing w:line="240" w:lineRule="atLeast"/>
+        <w:ind w:left="-404" w:right="-274"/>
+        <w:rPr>
+          <w:b/>
+          <w:sz w:val="20"/>
+          <w:szCs w:val="20"/>
+        </w:rPr>
+      </w:pPr>
+    </w:p>
+    <w:p>
+      <w:pPr>
+        <w:tabs>
+          <w:tab w:val="left" w:pos="-720"/>
+        </w:tabs>
+        <w:suppressAutoHyphens/>
+        <w:spacing w:line="240" w:lineRule="atLeast"/>
+        <w:ind w:left="-404" w:right="-274"/>
+        <w:rPr>
+          <w:b/>
+          <w:color w:val="C00000"/>
+          <w:sz w:val="20"/>
+          <w:szCs w:val="20"/>
+        </w:rPr>
+      </w:pPr>
+      <w:r>
+        <w:rPr>
+          <w:b/>
+          <w:color w:val="C00000"/>
+          <w:sz w:val="20"/>
+          <w:szCs w:val="20"/>
+        </w:rPr>
+        <w:t>SELECT CUSTOMER.CUSTOMER_</w:t>
+      </w:r>
+      <w:proofErr w:type="gramStart"/>
+      <w:r>
+        <w:rPr>
+          <w:b/>
+          <w:color w:val="C00000"/>
+          <w:sz w:val="20"/>
+          <w:szCs w:val="20"/>
+        </w:rPr>
+        <w:t>NUMBER,CUSTOMER</w:t>
+      </w:r>
+      <w:proofErr w:type="gramEnd"/>
+      <w:r>
+        <w:rPr>
+          <w:b/>
+          <w:color w:val="C00000"/>
+          <w:sz w:val="20"/>
+          <w:szCs w:val="20"/>
+        </w:rPr>
+        <w:t>_NAME,CUSTOMER_TYPE,INVOICE.INO,INVOICE.IDATE,</w:t>
+      </w:r>
+    </w:p>
+    <w:p>
+      <w:pPr>
+        <w:tabs>
+          <w:tab w:val="left" w:pos="-720"/>
+        </w:tabs>
+        <w:suppressAutoHyphens/>
+        <w:spacing w:line="240" w:lineRule="atLeast"/>
+        <w:ind w:left="-404" w:right="-274"/>
+        <w:rPr>
+          <w:b/>
+          <w:color w:val="C00000"/>
+          <w:sz w:val="20"/>
+          <w:szCs w:val="20"/>
+        </w:rPr>
+      </w:pPr>
+      <w:proofErr w:type="gramStart"/>
+      <w:r>
+        <w:rPr>
+          <w:b/>
+          <w:color w:val="C00000"/>
+          <w:sz w:val="20"/>
+          <w:szCs w:val="20"/>
+        </w:rPr>
+        <w:t>INVENTORY.SNO,INVENTORY.DESCR</w:t>
+      </w:r>
+      <w:proofErr w:type="gramEnd"/>
+      <w:r>
+        <w:rPr>
+          <w:b/>
+          <w:color w:val="C00000"/>
+          <w:sz w:val="20"/>
+          <w:szCs w:val="20"/>
+        </w:rPr>
+        <w:t>,ITEMS.QSHIP,ITEMS.SPRICE</w:t>
+      </w:r>
+    </w:p>
+    <w:p>
+      <w:pPr>
+        <w:tabs>
+          <w:tab w:val="left" w:pos="-720"/>
+        </w:tabs>
+        <w:suppressAutoHyphens/>
+        <w:spacing w:line="240" w:lineRule="atLeast"/>
+        <w:ind w:left="-404" w:right="-274"/>
+        <w:rPr>
+          <w:b/>
+          <w:color w:val="C00000"/>
+          <w:sz w:val="20"/>
+          <w:szCs w:val="20"/>
+        </w:rPr>
+      </w:pPr>
+      <w:r>
+        <w:rPr>
+          <w:b/>
+          <w:color w:val="C00000"/>
+          <w:sz w:val="20"/>
+          <w:szCs w:val="20"/>
+        </w:rPr>
+        <w:t>FROM CUSTOMER</w:t>
+      </w:r>
+    </w:p>
+    <w:p>
+      <w:pPr>
+        <w:tabs>
+          <w:tab w:val="left" w:pos="-720"/>
+        </w:tabs>
+        <w:suppressAutoHyphens/>
+        <w:spacing w:line="240" w:lineRule="atLeast"/>
+        <w:ind w:left="-404" w:right="-274"/>
+        <w:rPr>
+          <w:b/>
+          <w:color w:val="C00000"/>
+          <w:sz w:val="20"/>
+          <w:szCs w:val="20"/>
+        </w:rPr>
+      </w:pPr>
+      <w:r>
+        <w:rPr>
+          <w:b/>
+          <w:color w:val="C00000"/>
+          <w:sz w:val="20"/>
+          <w:szCs w:val="20"/>
+        </w:rPr>
+        <w:t>INNER JOIN INVOICE ON INVOICE.CUSTOMER_NUMBER = CUSTOMER.CUSTOMER_NUMBER</w:t>
+      </w:r>
+    </w:p>
+    <w:p>
+      <w:pPr>
+        <w:tabs>
+          <w:tab w:val="left" w:pos="-720"/>
+        </w:tabs>
+        <w:suppressAutoHyphens/>
+        <w:spacing w:line="240" w:lineRule="atLeast"/>
+        <w:ind w:left="-404" w:right="-274"/>
+        <w:rPr>
+          <w:b/>
+          <w:color w:val="C00000"/>
+          <w:sz w:val="20"/>
+          <w:szCs w:val="20"/>
+        </w:rPr>
+      </w:pPr>
+      <w:r>
+        <w:rPr>
+          <w:b/>
+          <w:color w:val="C00000"/>
+          <w:sz w:val="20"/>
+          <w:szCs w:val="20"/>
+        </w:rPr>
+        <w:t>INNER JOIN ITEMS ON ITEMS.INO = INVOICE.INO</w:t>
+      </w:r>
+    </w:p>
+    <w:p>
+      <w:pPr>
+        <w:tabs>
+          <w:tab w:val="left" w:pos="-720"/>
+        </w:tabs>
+        <w:suppressAutoHyphens/>
+        <w:spacing w:line="240" w:lineRule="atLeast"/>
+        <w:ind w:left="-404" w:right="-274"/>
+        <w:rPr>
+          <w:b/>
+          <w:color w:val="C00000"/>
+          <w:sz w:val="20"/>
+          <w:szCs w:val="20"/>
+        </w:rPr>
+      </w:pPr>
+      <w:r>
+        <w:rPr>
+          <w:b/>
+          <w:color w:val="C00000"/>
+          <w:sz w:val="20"/>
+          <w:szCs w:val="20"/>
+        </w:rPr>
+        <w:t>INNER JOIN INVENTORY ON INVENTORY.SNO = ITEMS.SNO;</w:t>
+      </w:r>
+    </w:p>
+    <w:p>
+      <w:pPr>
+        <w:tabs>
+          <w:tab w:val="left" w:pos="-720"/>
+        </w:tabs>
+        <w:suppressAutoHyphens/>
+        <w:spacing w:line="240" w:lineRule="atLeast"/>
+        <w:ind w:left="-404" w:right="-274"/>
+        <w:rPr>
+          <w:b/>
+          <w:sz w:val="20"/>
+          <w:szCs w:val="20"/>
+        </w:rPr>
+      </w:pPr>
+    </w:p>
+    <w:p>
+      <w:pPr>
+        <w:tabs>
+          <w:tab w:val="left" w:pos="-720"/>
+        </w:tabs>
+        <w:suppressAutoHyphens/>
+        <w:spacing w:line="240" w:lineRule="atLeast"/>
+        <w:ind w:left="-404" w:right="-274"/>
+        <w:rPr>
+          <w:b/>
+          <w:sz w:val="20"/>
+          <w:szCs w:val="20"/>
+        </w:rPr>
+      </w:pPr>
+    </w:p>
+    <w:p>
+      <w:pPr>
+        <w:tabs>
+          <w:tab w:val="left" w:pos="-720"/>
+        </w:tabs>
+        <w:suppressAutoHyphens/>
+        <w:spacing w:line="240" w:lineRule="atLeast"/>
+        <w:ind w:left="-404" w:right="-274"/>
+        <w:rPr>
+          <w:b/>
+          <w:sz w:val="20"/>
+          <w:szCs w:val="20"/>
+        </w:rPr>
+      </w:pPr>
+    </w:p>
+    <w:p>
+      <w:pPr>
+        <w:tabs>
+          <w:tab w:val="left" w:pos="-720"/>
+        </w:tabs>
+        <w:suppressAutoHyphens/>
+        <w:spacing w:line="240" w:lineRule="atLeast"/>
+        <w:ind w:left="-404" w:right="-274"/>
+        <w:rPr>
+          <w:b/>
+          <w:sz w:val="20"/>
+          <w:szCs w:val="20"/>
+        </w:rPr>
+      </w:pPr>
+    </w:p>
+    <w:p>
+      <w:pPr>
+        <w:tabs>
+          <w:tab w:val="left" w:pos="-720"/>
+        </w:tabs>
+        <w:suppressAutoHyphens/>
+        <w:spacing w:line="240" w:lineRule="atLeast"/>
+        <w:ind w:left="-404" w:right="-274"/>
+        <w:rPr>
+          <w:b/>
+          <w:sz w:val="20"/>
+          <w:szCs w:val="20"/>
+        </w:rPr>
+      </w:pPr>
+    </w:p>
+    <w:p>
+      <w:pPr>
+        <w:tabs>
+          <w:tab w:val="left" w:pos="-720"/>
+        </w:tabs>
+        <w:suppressAutoHyphens/>
+        <w:spacing w:line="240" w:lineRule="atLeast"/>
+        <w:ind w:left="-404" w:right="-274"/>
+        <w:rPr>
+          <w:sz w:val="20"/>
+          <w:szCs w:val="20"/>
+        </w:rPr>
+      </w:pPr>
+    </w:p>
+    <w:p>
+      <w:pPr>
+        <w:tabs>
+          <w:tab w:val="left" w:pos="-720"/>
+        </w:tabs>
+        <w:suppressAutoHyphens/>
+        <w:spacing w:line="240" w:lineRule="atLeast"/>
+        <w:ind w:left="-404" w:right="-274"/>
+        <w:rPr>
+          <w:sz w:val="20"/>
+          <w:szCs w:val="20"/>
+        </w:rPr>
+      </w:pPr>
+    </w:p>
+    <w:p>
+      <w:pPr>
+        <w:tabs>
+          <w:tab w:val="left" w:pos="-720"/>
+        </w:tabs>
+        <w:suppressAutoHyphens/>
+        <w:spacing w:line="240" w:lineRule="atLeast"/>
+        <w:ind w:left="-404" w:right="-274"/>
+        <w:rPr>
+          <w:b/>
+          <w:sz w:val="20"/>
+          <w:szCs w:val="20"/>
+        </w:rPr>
+      </w:pPr>
+      <w:r>
+        <w:rPr>
+          <w:b/>
+          <w:sz w:val="20"/>
+          <w:szCs w:val="20"/>
+        </w:rPr>
+        <w:t xml:space="preserve"> 8. </w:t>
+      </w:r>
+      <w:r>
+        <w:rPr>
+          <w:b/>
+          <w:sz w:val="20"/>
+          <w:szCs w:val="20"/>
+        </w:rPr>
+        <w:t xml:space="preserve">Code </w:t>
+      </w:r>
+      <w:r>
+        <w:rPr>
+          <w:b/>
+          <w:sz w:val="20"/>
+          <w:szCs w:val="20"/>
+        </w:rPr>
+        <w:t>a SQL statement that would display any stock number and description for any inventory item that was not sold</w:t>
+      </w:r>
+      <w:r>
+        <w:rPr>
+          <w:b/>
+          <w:sz w:val="20"/>
+          <w:szCs w:val="20"/>
+        </w:rPr>
+        <w:t>. You must prefix your table name by your schema name, or table owner name.</w:t>
+      </w:r>
+      <w:r>
+        <w:rPr>
+          <w:b/>
+          <w:sz w:val="20"/>
+          <w:szCs w:val="20"/>
+        </w:rPr>
+        <w:t xml:space="preserve"> (</w:t>
+      </w:r>
+      <w:r>
+        <w:rPr>
+          <w:b/>
+          <w:sz w:val="20"/>
+          <w:szCs w:val="20"/>
+        </w:rPr>
+        <w:t>5</w:t>
+      </w:r>
+      <w:r>
+        <w:rPr>
+          <w:b/>
+          <w:sz w:val="20"/>
+          <w:szCs w:val="20"/>
+        </w:rPr>
+        <w:t xml:space="preserve"> points). </w:t>
+      </w:r>
+    </w:p>
+    <w:p>
+      <w:pPr>
+        <w:tabs>
+          <w:tab w:val="left" w:pos="-720"/>
+        </w:tabs>
+        <w:suppressAutoHyphens/>
+        <w:spacing w:line="240" w:lineRule="atLeast"/>
+        <w:ind w:left="-404" w:right="-274"/>
+        <w:rPr>
+          <w:sz w:val="20"/>
+          <w:szCs w:val="20"/>
+        </w:rPr>
+      </w:pPr>
+    </w:p>
+    <w:p>
+      <w:pPr>
+        <w:tabs>
+          <w:tab w:val="left" w:pos="-720"/>
+        </w:tabs>
+        <w:suppressAutoHyphens/>
+        <w:spacing w:line="240" w:lineRule="atLeast"/>
+        <w:ind w:left="-404" w:right="-274"/>
+        <w:rPr>
+          <w:sz w:val="20"/>
+          <w:szCs w:val="20"/>
+        </w:rPr>
+      </w:pPr>
+    </w:p>
+    <w:p>
+      <w:pPr>
+        <w:tabs>
+          <w:tab w:val="left" w:pos="-720"/>
+        </w:tabs>
+        <w:suppressAutoHyphens/>
+        <w:spacing w:line="240" w:lineRule="atLeast"/>
+        <w:ind w:left="-404" w:right="-274"/>
+        <w:rPr>
+          <w:sz w:val="20"/>
+          <w:szCs w:val="20"/>
+        </w:rPr>
+      </w:pPr>
+    </w:p>
+    <w:p>
+      <w:pPr>
+        <w:tabs>
+          <w:tab w:val="left" w:pos="-720"/>
+        </w:tabs>
+        <w:suppressAutoHyphens/>
+        <w:spacing w:line="240" w:lineRule="atLeast"/>
+        <w:ind w:left="-404" w:right="-274"/>
+        <w:rPr>
+          <w:b/>
+          <w:color w:val="C00000"/>
+          <w:sz w:val="20"/>
+          <w:szCs w:val="20"/>
+        </w:rPr>
+      </w:pPr>
+      <w:r>
+        <w:rPr>
+          <w:b/>
+          <w:color w:val="C00000"/>
+          <w:sz w:val="20"/>
+          <w:szCs w:val="20"/>
+        </w:rPr>
+        <w:t xml:space="preserve">SELECT </w:t>
+      </w:r>
+      <w:proofErr w:type="gramStart"/>
+      <w:r>
+        <w:rPr>
+          <w:b/>
+          <w:color w:val="C00000"/>
+          <w:sz w:val="20"/>
+          <w:szCs w:val="20"/>
+        </w:rPr>
+        <w:t>SNO,DESCR</w:t>
+      </w:r>
+      <w:proofErr w:type="gramEnd"/>
+      <w:r>
+        <w:rPr>
+          <w:b/>
+          <w:color w:val="C00000"/>
+          <w:sz w:val="20"/>
+          <w:szCs w:val="20"/>
+        </w:rPr>
+        <w:t xml:space="preserve"> FROM </w:t>
+      </w:r>
+      <w:r>
+        <w:rPr>
+          <w:b/>
+          <w:color w:val="C00000"/>
+          <w:sz w:val="20"/>
+          <w:szCs w:val="20"/>
+        </w:rPr>
+        <w:t>PXGST128.</w:t>
+      </w:r>
+      <w:r>
+        <w:rPr>
+          <w:b/>
+          <w:color w:val="C00000"/>
+          <w:sz w:val="20"/>
+          <w:szCs w:val="20"/>
+        </w:rPr>
+        <w:t xml:space="preserve">INVENTORY </w:t>
+      </w:r>
+    </w:p>
+    <w:p>
+      <w:pPr>
+        <w:tabs>
+          <w:tab w:val="left" w:pos="-720"/>
+        </w:tabs>
+        <w:suppressAutoHyphens/>
+        <w:spacing w:line="240" w:lineRule="atLeast"/>
+        <w:ind w:left="-404" w:right="-274"/>
+        <w:rPr>
+          <w:b/>
+          <w:color w:val="C00000"/>
+          <w:sz w:val="20"/>
+          <w:szCs w:val="20"/>
+        </w:rPr>
+      </w:pPr>
+      <w:r>
+        <w:rPr>
+          <w:b/>
+          <w:color w:val="C00000"/>
+          <w:sz w:val="20"/>
+          <w:szCs w:val="20"/>
+        </w:rPr>
+        <w:t xml:space="preserve">WHERE SNO NOT </w:t>
+      </w:r>
+      <w:proofErr w:type="gramStart"/>
+      <w:r>
+        <w:rPr>
+          <w:b/>
+          <w:color w:val="C00000"/>
+          <w:sz w:val="20"/>
+          <w:szCs w:val="20"/>
+        </w:rPr>
+        <w:t>IN(</w:t>
+      </w:r>
+      <w:proofErr w:type="gramEnd"/>
+      <w:r>
+        <w:rPr>
+          <w:b/>
+          <w:color w:val="C00000"/>
+          <w:sz w:val="20"/>
+          <w:szCs w:val="20"/>
+        </w:rPr>
+        <w:t xml:space="preserve">SELECT SNO FROM </w:t>
+      </w:r>
+      <w:r>
+        <w:rPr>
+          <w:b/>
+          <w:color w:val="C00000"/>
+          <w:sz w:val="20"/>
+          <w:szCs w:val="20"/>
+        </w:rPr>
+        <w:t>PXGST128.</w:t>
+      </w:r>
+      <w:r>
+        <w:rPr>
+          <w:b/>
+          <w:color w:val="C00000"/>
+          <w:sz w:val="20"/>
+          <w:szCs w:val="20"/>
+        </w:rPr>
+        <w:t>ITEMS);</w:t>
+      </w:r>
+    </w:p>
+    <w:p>
+      <w:pPr>
+        <w:tabs>
+          <w:tab w:val="left" w:pos="-720"/>
+        </w:tabs>
+        <w:suppressAutoHyphens/>
+        <w:spacing w:line="240" w:lineRule="atLeast"/>
+        <w:ind w:left="-404" w:right="-274"/>
+        <w:rPr>
+          <w:sz w:val="20"/>
+          <w:szCs w:val="20"/>
+        </w:rPr>
+      </w:pPr>
+    </w:p>
+    <w:p>
+      <w:pPr>
+        <w:tabs>
+          <w:tab w:val="left" w:pos="-720"/>
+        </w:tabs>
+        <w:suppressAutoHyphens/>
+        <w:spacing w:line="240" w:lineRule="atLeast"/>
+        <w:ind w:left="-404" w:right="-274"/>
+        <w:rPr>
+          <w:sz w:val="20"/>
+          <w:szCs w:val="20"/>
+        </w:rPr>
+      </w:pPr>
+    </w:p>
+    <w:p>
+      <w:pPr>
+        <w:tabs>
+          <w:tab w:val="left" w:pos="-720"/>
+        </w:tabs>
+        <w:suppressAutoHyphens/>
+        <w:spacing w:line="240" w:lineRule="atLeast"/>
+        <w:ind w:left="-404" w:right="-274"/>
+        <w:rPr>
+          <w:sz w:val="20"/>
+          <w:szCs w:val="20"/>
+        </w:rPr>
+      </w:pPr>
+    </w:p>
+    <w:p>
+      <w:pPr>
+        <w:tabs>
+          <w:tab w:val="left" w:pos="-720"/>
+        </w:tabs>
+        <w:suppressAutoHyphens/>
+        <w:spacing w:line="240" w:lineRule="atLeast"/>
+        <w:ind w:left="-404" w:right="-274"/>
+        <w:rPr>
+          <w:b/>
+          <w:sz w:val="20"/>
+          <w:szCs w:val="20"/>
+        </w:rPr>
+      </w:pPr>
+      <w:r>
+        <w:rPr>
+          <w:b/>
+          <w:sz w:val="20"/>
+          <w:szCs w:val="20"/>
+        </w:rPr>
+        <w:t xml:space="preserve">9. </w:t>
+      </w:r>
+      <w:r>
+        <w:rPr>
+          <w:b/>
+          <w:sz w:val="20"/>
+          <w:szCs w:val="20"/>
+        </w:rPr>
+        <w:t>Code</w:t>
+      </w:r>
+      <w:r>
+        <w:rPr>
+          <w:b/>
+          <w:sz w:val="20"/>
+          <w:szCs w:val="20"/>
+        </w:rPr>
+        <w:t xml:space="preserve"> a SQL statement that will display the customer name and the total gross profit from sales of all the invoices. Hint: GROSS PROFIT = (SHIPPED PRICE - SHIPPED COST) * QUANTITY SHIPPED</w:t>
+      </w:r>
+      <w:r>
+        <w:rPr>
+          <w:b/>
+          <w:sz w:val="20"/>
+          <w:szCs w:val="20"/>
+        </w:rPr>
+        <w:t>. You must prefix your table name by your schema name, or table owner name.</w:t>
+      </w:r>
+      <w:r>
+        <w:rPr>
+          <w:b/>
+          <w:sz w:val="20"/>
+          <w:szCs w:val="20"/>
+        </w:rPr>
+        <w:t xml:space="preserve"> (</w:t>
+      </w:r>
+      <w:r>
+        <w:rPr>
+          <w:b/>
+          <w:sz w:val="20"/>
+          <w:szCs w:val="20"/>
+        </w:rPr>
+        <w:t>7</w:t>
+      </w:r>
+      <w:r>
+        <w:rPr>
+          <w:b/>
+          <w:sz w:val="20"/>
+          <w:szCs w:val="20"/>
+        </w:rPr>
+        <w:t xml:space="preserve"> points). </w:t>
+      </w:r>
+    </w:p>
+    <w:p>
+      <w:pPr>
+        <w:tabs>
+          <w:tab w:val="left" w:pos="-720"/>
+        </w:tabs>
+        <w:suppressAutoHyphens/>
+        <w:spacing w:line="240" w:lineRule="atLeast"/>
+        <w:ind w:left="-404" w:right="-274"/>
+        <w:rPr>
+          <w:b/>
+          <w:sz w:val="20"/>
+          <w:szCs w:val="20"/>
+        </w:rPr>
+      </w:pPr>
+    </w:p>
+    <w:p>
+      <w:pPr>
+        <w:tabs>
+          <w:tab w:val="left" w:pos="-720"/>
+        </w:tabs>
+        <w:suppressAutoHyphens/>
+        <w:spacing w:line="240" w:lineRule="atLeast"/>
+        <w:ind w:left="-404" w:right="-274"/>
+        <w:rPr>
+          <w:b/>
+          <w:sz w:val="20"/>
+          <w:szCs w:val="20"/>
+        </w:rPr>
+      </w:pPr>
+    </w:p>
+    <w:p>
+      <w:pPr>
+        <w:tabs>
+          <w:tab w:val="left" w:pos="-720"/>
+        </w:tabs>
+        <w:suppressAutoHyphens/>
+        <w:spacing w:line="240" w:lineRule="atLeast"/>
+        <w:ind w:left="-404" w:right="-274"/>
+        <w:rPr>
+          <w:b/>
+          <w:sz w:val="20"/>
+          <w:szCs w:val="20"/>
+        </w:rPr>
+      </w:pPr>
+    </w:p>
+    <w:p>
+      <w:pPr>
+        <w:tabs>
+          <w:tab w:val="left" w:pos="-720"/>
+        </w:tabs>
+        <w:suppressAutoHyphens/>
+        <w:spacing w:line="240" w:lineRule="atLeast"/>
+        <w:ind w:left="-404" w:right="-274"/>
+        <w:rPr>
+          <w:b/>
+          <w:sz w:val="20"/>
+          <w:szCs w:val="20"/>
+        </w:rPr>
+      </w:pPr>
+    </w:p>
+    <w:p>
+      <w:pPr>
+        <w:tabs>
+          <w:tab w:val="left" w:pos="-720"/>
+        </w:tabs>
+        <w:suppressAutoHyphens/>
+        <w:spacing w:line="240" w:lineRule="atLeast"/>
+        <w:ind w:left="-404" w:right="-274"/>
+        <w:rPr>
+          <w:b/>
+          <w:color w:val="C00000"/>
+          <w:sz w:val="20"/>
+          <w:szCs w:val="20"/>
+        </w:rPr>
+      </w:pPr>
+      <w:r>
+        <w:rPr>
+          <w:b/>
+          <w:color w:val="C00000"/>
+          <w:sz w:val="20"/>
+          <w:szCs w:val="20"/>
+        </w:rPr>
+        <w:t>SELECT CUSTOMER.CUSTOMER_NAME,</w:t>
+      </w:r>
+    </w:p>
+    <w:p>
+      <w:pPr>
+        <w:tabs>
+          <w:tab w:val="left" w:pos="-720"/>
+        </w:tabs>
+        <w:suppressAutoHyphens/>
+        <w:spacing w:line="240" w:lineRule="atLeast"/>
+        <w:ind w:left="-404" w:right="-274"/>
+        <w:rPr>
+          <w:b/>
+          <w:color w:val="C00000"/>
+          <w:sz w:val="20"/>
+          <w:szCs w:val="20"/>
+        </w:rPr>
+      </w:pPr>
+      <w:r>
+        <w:rPr>
+          <w:b/>
+          <w:color w:val="C00000"/>
+          <w:sz w:val="20"/>
+          <w:szCs w:val="20"/>
+        </w:rPr>
+        <w:t>(ITEMS.SPRICE - ITEMS.SCOST) * QSHIP AS GROSS_PROFIT</w:t>
+      </w:r>
+    </w:p>
+    <w:p>
+      <w:pPr>
+        <w:tabs>
+          <w:tab w:val="left" w:pos="-720"/>
+        </w:tabs>
+        <w:suppressAutoHyphens/>
+        <w:spacing w:line="240" w:lineRule="atLeast"/>
+        <w:ind w:left="-404" w:right="-274"/>
+        <w:rPr>
+          <w:b/>
+          <w:color w:val="C00000"/>
+          <w:sz w:val="20"/>
+          <w:szCs w:val="20"/>
+        </w:rPr>
+      </w:pPr>
+      <w:r>
+        <w:rPr>
+          <w:b/>
+          <w:color w:val="C00000"/>
+          <w:sz w:val="20"/>
+          <w:szCs w:val="20"/>
+        </w:rPr>
+        <w:t xml:space="preserve">FROM </w:t>
+      </w:r>
+      <w:r>
+        <w:rPr>
+          <w:b/>
+          <w:color w:val="C00000"/>
+          <w:sz w:val="20"/>
+          <w:szCs w:val="20"/>
+        </w:rPr>
+        <w:t>PXGST128.</w:t>
+      </w:r>
+      <w:r>
+        <w:rPr>
+          <w:b/>
+          <w:color w:val="C00000"/>
+          <w:sz w:val="20"/>
+          <w:szCs w:val="20"/>
+        </w:rPr>
+        <w:t>CUSTOMER</w:t>
+      </w:r>
+    </w:p>
+    <w:p>
+      <w:pPr>
+        <w:tabs>
+          <w:tab w:val="left" w:pos="-720"/>
+        </w:tabs>
+        <w:suppressAutoHyphens/>
+        <w:spacing w:line="240" w:lineRule="atLeast"/>
+        <w:ind w:left="-404" w:right="-274"/>
+        <w:rPr>
+          <w:b/>
+          <w:color w:val="C00000"/>
+          <w:sz w:val="20"/>
+          <w:szCs w:val="20"/>
+        </w:rPr>
+      </w:pPr>
+      <w:r>
+        <w:rPr>
+          <w:b/>
+          <w:color w:val="C00000"/>
+          <w:sz w:val="20"/>
+          <w:szCs w:val="20"/>
+        </w:rPr>
+        <w:t xml:space="preserve">INNER JOIN </w:t>
+      </w:r>
+      <w:r>
+        <w:rPr>
+          <w:b/>
+          <w:color w:val="C00000"/>
+          <w:sz w:val="20"/>
+          <w:szCs w:val="20"/>
+        </w:rPr>
+        <w:t>PXGST128.</w:t>
+      </w:r>
+      <w:r>
+        <w:rPr>
+          <w:b/>
+          <w:color w:val="C00000"/>
+          <w:sz w:val="20"/>
+          <w:szCs w:val="20"/>
+        </w:rPr>
+        <w:t>INVOICE ON CUSTOMER.CUSTOMER_NUMBER = INVOICE.CUSTOMER_NUMBER</w:t>
+      </w:r>
+    </w:p>
+    <w:p>
+      <w:pPr>
+        <w:tabs>
+          <w:tab w:val="left" w:pos="-720"/>
+        </w:tabs>
+        <w:suppressAutoHyphens/>
+        <w:spacing w:line="240" w:lineRule="atLeast"/>
+        <w:ind w:left="-404" w:right="-274"/>
+        <w:rPr>
+          <w:b/>
+          <w:color w:val="C00000"/>
+          <w:sz w:val="20"/>
+          <w:szCs w:val="20"/>
+        </w:rPr>
+      </w:pPr>
+      <w:r>
+        <w:rPr>
+          <w:b/>
+          <w:color w:val="C00000"/>
+          <w:sz w:val="20"/>
+          <w:szCs w:val="20"/>
+        </w:rPr>
+        <w:t xml:space="preserve">INNER JOIN </w:t>
+      </w:r>
+      <w:r>
+        <w:rPr>
+          <w:b/>
+          <w:color w:val="C00000"/>
+          <w:sz w:val="20"/>
+          <w:szCs w:val="20"/>
+        </w:rPr>
+        <w:t>PXGST128.</w:t>
+      </w:r>
+      <w:r>
+        <w:rPr>
+          <w:b/>
+          <w:color w:val="C00000"/>
+          <w:sz w:val="20"/>
+          <w:szCs w:val="20"/>
+        </w:rPr>
+        <w:t>ITEMS ON ITEMS.INO = INVOICE.INO;</w:t>
+      </w:r>
+    </w:p>
+    <w:p>
+      <w:pPr>
+        <w:tabs>
+          <w:tab w:val="left" w:pos="-720"/>
+        </w:tabs>
+        <w:suppressAutoHyphens/>
+        <w:spacing w:line="240" w:lineRule="atLeast"/>
+        <w:ind w:left="-404" w:right="-274"/>
+        <w:rPr>
+          <w:b/>
+          <w:color w:val="C00000"/>
+          <w:sz w:val="20"/>
+          <w:szCs w:val="20"/>
+        </w:rPr>
+      </w:pPr>
+    </w:p>
+    <w:p>
+      <w:pPr>
+        <w:tabs>
+          <w:tab w:val="left" w:pos="-720"/>
+        </w:tabs>
+        <w:suppressAutoHyphens/>
+        <w:spacing w:line="240" w:lineRule="atLeast"/>
+        <w:ind w:left="-404" w:right="-274"/>
+        <w:rPr>
+          <w:b/>
+          <w:sz w:val="20"/>
+          <w:szCs w:val="20"/>
+        </w:rPr>
+      </w:pPr>
+    </w:p>
+    <w:p>
+      <w:pPr>
+        <w:tabs>
+          <w:tab w:val="left" w:pos="-720"/>
+        </w:tabs>
+        <w:suppressAutoHyphens/>
+        <w:spacing w:line="240" w:lineRule="atLeast"/>
+        <w:ind w:left="-404" w:right="-274"/>
+        <w:rPr>
+          <w:b/>
+          <w:sz w:val="20"/>
+          <w:szCs w:val="20"/>
+        </w:rPr>
+      </w:pPr>
+    </w:p>
+    <w:p>
+      <w:pPr>
+        <w:tabs>
+          <w:tab w:val="left" w:pos="-720"/>
+        </w:tabs>
+        <w:suppressAutoHyphens/>
+        <w:spacing w:line="240" w:lineRule="atLeast"/>
+        <w:ind w:left="-404" w:right="-274"/>
+        <w:rPr>
+          <w:b/>
+          <w:sz w:val="20"/>
+          <w:szCs w:val="20"/>
+        </w:rPr>
+      </w:pPr>
+    </w:p>
+    <w:p>
+      <w:pPr>
+        <w:tabs>
+          <w:tab w:val="left" w:pos="-720"/>
+        </w:tabs>
+        <w:suppressAutoHyphens/>
+        <w:spacing w:line="240" w:lineRule="atLeast"/>
+        <w:ind w:left="-404" w:right="-274"/>
+        <w:rPr>
+          <w:b/>
+          <w:sz w:val="20"/>
+          <w:szCs w:val="20"/>
+        </w:rPr>
+      </w:pPr>
+    </w:p>
+    <w:p>
+      <w:pPr>
+        <w:tabs>
+          <w:tab w:val="left" w:pos="-720"/>
+        </w:tabs>
+        <w:suppressAutoHyphens/>
+        <w:spacing w:line="240" w:lineRule="atLeast"/>
+        <w:ind w:left="-404" w:right="-274"/>
+        <w:rPr>
+          <w:b/>
+          <w:sz w:val="20"/>
+          <w:szCs w:val="20"/>
+        </w:rPr>
+      </w:pPr>
+      <w:r>
+        <w:rPr>
+          <w:b/>
+          <w:sz w:val="20"/>
+          <w:szCs w:val="20"/>
+        </w:rPr>
+        <w:t xml:space="preserve">10. </w:t>
+      </w:r>
+      <w:r>
+        <w:rPr>
+          <w:b/>
+          <w:sz w:val="20"/>
+          <w:szCs w:val="20"/>
+        </w:rPr>
+        <w:t xml:space="preserve">Code </w:t>
+      </w:r>
+      <w:r>
+        <w:rPr>
+          <w:b/>
+          <w:sz w:val="20"/>
+          <w:szCs w:val="20"/>
+        </w:rPr>
+        <w:t>a SQL statement that will display the stock number, description and the total gross profit from sales of all the invoices. Hint: GROSS PROFIT = (SHIPPED PRICE - SHIPPED COST) * QUANTITY SHIPPED</w:t>
+      </w:r>
+      <w:r>
+        <w:rPr>
+          <w:b/>
+          <w:sz w:val="20"/>
+          <w:szCs w:val="20"/>
+        </w:rPr>
+        <w:t>. You must prefix your table name by your schema name, or table owner name</w:t>
+      </w:r>
+      <w:r>
+        <w:rPr>
+          <w:b/>
+          <w:sz w:val="20"/>
+          <w:szCs w:val="20"/>
+        </w:rPr>
+        <w:t xml:space="preserve"> (</w:t>
+      </w:r>
+      <w:r>
+        <w:rPr>
+          <w:b/>
+          <w:sz w:val="20"/>
+          <w:szCs w:val="20"/>
+        </w:rPr>
+        <w:t>7</w:t>
+      </w:r>
+      <w:r>
+        <w:rPr>
+          <w:b/>
+          <w:sz w:val="20"/>
+          <w:szCs w:val="20"/>
+        </w:rPr>
+        <w:t xml:space="preserve"> points). </w:t>
+      </w:r>
+    </w:p>
+    <w:p>
+      <w:pPr>
+        <w:tabs>
+          <w:tab w:val="left" w:pos="-720"/>
+        </w:tabs>
+        <w:suppressAutoHyphens/>
+        <w:spacing w:line="240" w:lineRule="atLeast"/>
+        <w:ind w:left="-404" w:right="-274"/>
+        <w:rPr>
+          <w:sz w:val="20"/>
+          <w:szCs w:val="20"/>
+        </w:rPr>
+      </w:pPr>
+    </w:p>
+    <w:p>
+      <w:pPr>
+        <w:tabs>
+          <w:tab w:val="left" w:pos="-720"/>
+        </w:tabs>
+        <w:suppressAutoHyphens/>
+        <w:spacing w:line="240" w:lineRule="atLeast"/>
+        <w:ind w:left="-404" w:right="-274"/>
+        <w:rPr>
+          <w:color w:val="C00000"/>
+          <w:sz w:val="20"/>
+          <w:szCs w:val="20"/>
+        </w:rPr>
+      </w:pPr>
+      <w:r>
+        <w:rPr>
+          <w:color w:val="C00000"/>
+          <w:sz w:val="20"/>
+          <w:szCs w:val="20"/>
+        </w:rPr>
+        <w:t xml:space="preserve">SELECT </w:t>
+      </w:r>
+      <w:proofErr w:type="gramStart"/>
+      <w:r>
+        <w:rPr>
+          <w:color w:val="C00000"/>
+          <w:sz w:val="20"/>
+          <w:szCs w:val="20"/>
+        </w:rPr>
+        <w:t>INVENTORY.SNO,INVENTORY.DESCR</w:t>
+      </w:r>
+      <w:proofErr w:type="gramEnd"/>
+      <w:r>
+        <w:rPr>
+          <w:color w:val="C00000"/>
+          <w:sz w:val="20"/>
+          <w:szCs w:val="20"/>
+        </w:rPr>
+        <w:t xml:space="preserve">,(ITEMS.SPRICE - ITEMS.SCOST) * QSHIP AS GROSS_PROFIT </w:t>
+      </w:r>
+    </w:p>
+    <w:p>
+      <w:pPr>
+        <w:tabs>
+          <w:tab w:val="left" w:pos="-720"/>
+        </w:tabs>
+        <w:suppressAutoHyphens/>
+        <w:spacing w:line="240" w:lineRule="atLeast"/>
+        <w:ind w:left="-404" w:right="-274"/>
+        <w:rPr>
+          <w:color w:val="C00000"/>
+          <w:sz w:val="20"/>
+          <w:szCs w:val="20"/>
+        </w:rPr>
+      </w:pPr>
+      <w:r>
+        <w:rPr>
+          <w:color w:val="C00000"/>
+          <w:sz w:val="20"/>
+          <w:szCs w:val="20"/>
+        </w:rPr>
+        <w:t xml:space="preserve">FROM </w:t>
+      </w:r>
+      <w:r>
+        <w:rPr>
+          <w:color w:val="C00000"/>
+          <w:sz w:val="20"/>
+          <w:szCs w:val="20"/>
+        </w:rPr>
+        <w:t>PXGST128.</w:t>
+      </w:r>
+      <w:r>
+        <w:rPr>
+          <w:color w:val="C00000"/>
+          <w:sz w:val="20"/>
+          <w:szCs w:val="20"/>
+        </w:rPr>
+        <w:t>INVENTORY</w:t>
+      </w:r>
+    </w:p>
+    <w:p>
+      <w:pPr>
+        <w:tabs>
+          <w:tab w:val="left" w:pos="-720"/>
+        </w:tabs>
+        <w:suppressAutoHyphens/>
+        <w:spacing w:line="240" w:lineRule="atLeast"/>
+        <w:ind w:left="-404" w:right="-274"/>
+        <w:rPr>
+          <w:color w:val="C00000"/>
+          <w:sz w:val="20"/>
+          <w:szCs w:val="20"/>
+        </w:rPr>
+      </w:pPr>
+      <w:r>
+        <w:rPr>
+          <w:color w:val="C00000"/>
+          <w:sz w:val="20"/>
+          <w:szCs w:val="20"/>
+        </w:rPr>
+        <w:t xml:space="preserve">INNER JOIN </w:t>
+      </w:r>
+      <w:r>
+        <w:rPr>
+          <w:color w:val="C00000"/>
+          <w:sz w:val="20"/>
+          <w:szCs w:val="20"/>
+        </w:rPr>
+        <w:t>PXGST128.</w:t>
+      </w:r>
+      <w:r>
+        <w:rPr>
+          <w:color w:val="C00000"/>
+          <w:sz w:val="20"/>
+          <w:szCs w:val="20"/>
+        </w:rPr>
+        <w:t>ITEMS ON ITEMS.SNO = INVENTORY.SNO;</w:t>
+      </w:r>
+    </w:p>
+    <w:p>
+      <w:pPr>
+        <w:tabs>
+          <w:tab w:val="left" w:pos="-720"/>
+        </w:tabs>
+        <w:suppressAutoHyphens/>
+        <w:spacing w:line="240" w:lineRule="atLeast"/>
+        <w:ind w:left="-404" w:right="-274"/>
+        <w:rPr>
+          <w:sz w:val="20"/>
+          <w:szCs w:val="20"/>
+        </w:rPr>
+      </w:pPr>
+    </w:p>
+    <w:p>
+      <w:pPr>
+        <w:tabs>
+          <w:tab w:val="left" w:pos="-720"/>
+        </w:tabs>
+        <w:suppressAutoHyphens/>
+        <w:spacing w:line="240" w:lineRule="atLeast"/>
+        <w:ind w:left="-404" w:right="-274"/>
+        <w:rPr>
+          <w:b/>
+          <w:sz w:val="20"/>
+          <w:szCs w:val="20"/>
+        </w:rPr>
+      </w:pPr>
+      <w:r>
+        <w:rPr>
+          <w:b/>
+          <w:sz w:val="20"/>
+          <w:szCs w:val="20"/>
+        </w:rPr>
+        <w:br w:type="page"/>
+      </w:r>
+      <w:r>
+        <w:rPr>
+          <w:b/>
+          <w:sz w:val="20"/>
+          <w:szCs w:val="20"/>
+        </w:rPr>
+        <w:lastRenderedPageBreak/>
+        <w:t xml:space="preserve">11.    </w:t>
+      </w:r>
+      <w:r>
+        <w:rPr>
+          <w:b/>
+          <w:sz w:val="20"/>
+          <w:szCs w:val="20"/>
+        </w:rPr>
+        <w:t>Code a SQL statement that will d</w:t>
+      </w:r>
+      <w:r>
+        <w:rPr>
+          <w:b/>
+          <w:sz w:val="20"/>
+          <w:szCs w:val="20"/>
+        </w:rPr>
+        <w:t>isplay the names of the table columns (not data) for the Invoice Table</w:t>
+      </w:r>
+      <w:r>
+        <w:rPr>
+          <w:b/>
+          <w:sz w:val="20"/>
+          <w:szCs w:val="20"/>
+        </w:rPr>
+        <w:t>. You must prefix your table name by your schema name, or table owner name.</w:t>
+      </w:r>
+      <w:r>
+        <w:rPr>
+          <w:b/>
+          <w:sz w:val="20"/>
+          <w:szCs w:val="20"/>
+        </w:rPr>
+        <w:t xml:space="preserve">  (</w:t>
+      </w:r>
+      <w:r>
+        <w:rPr>
+          <w:b/>
+          <w:sz w:val="20"/>
+          <w:szCs w:val="20"/>
+        </w:rPr>
+        <w:t>2</w:t>
+      </w:r>
+      <w:r>
+        <w:rPr>
+          <w:b/>
+          <w:sz w:val="20"/>
+          <w:szCs w:val="20"/>
+        </w:rPr>
+        <w:t xml:space="preserve"> point</w:t>
+      </w:r>
+      <w:r>
+        <w:rPr>
+          <w:b/>
+          <w:sz w:val="20"/>
+          <w:szCs w:val="20"/>
+        </w:rPr>
+        <w:t>s</w:t>
+      </w:r>
+      <w:r>
+        <w:rPr>
+          <w:b/>
+          <w:sz w:val="20"/>
+          <w:szCs w:val="20"/>
+        </w:rPr>
+        <w:t>)</w:t>
+      </w:r>
+    </w:p>
+    <w:p>
+      <w:pPr>
+        <w:tabs>
+          <w:tab w:val="left" w:pos="-720"/>
+        </w:tabs>
+        <w:suppressAutoHyphens/>
+        <w:spacing w:line="240" w:lineRule="atLeast"/>
+        <w:ind w:left="-404" w:right="-274"/>
+        <w:rPr>
+          <w:b/>
+          <w:sz w:val="20"/>
+          <w:szCs w:val="20"/>
+        </w:rPr>
+      </w:pPr>
+    </w:p>
+    <w:p>
+      <w:pPr>
+        <w:tabs>
+          <w:tab w:val="left" w:pos="-720"/>
+        </w:tabs>
+        <w:suppressAutoHyphens/>
+        <w:spacing w:line="240" w:lineRule="atLeast"/>
+        <w:ind w:left="-404" w:right="-274"/>
+        <w:rPr>
+          <w:b/>
+          <w:sz w:val="20"/>
+          <w:szCs w:val="20"/>
+        </w:rPr>
+      </w:pPr>
+      <w:r>
+        <w:rPr>
+          <w:b/>
+          <w:color w:val="C00000"/>
+          <w:sz w:val="20"/>
+          <w:szCs w:val="20"/>
+        </w:rPr>
+        <w:t xml:space="preserve">DESC </w:t>
+      </w:r>
+      <w:r>
+        <w:rPr>
+          <w:b/>
+          <w:color w:val="C00000"/>
+          <w:sz w:val="20"/>
+          <w:szCs w:val="20"/>
+        </w:rPr>
+        <w:t>PXGST128.</w:t>
+      </w:r>
+      <w:r>
+        <w:rPr>
+          <w:b/>
+          <w:color w:val="C00000"/>
           <w:sz w:val="20"/>
           <w:szCs w:val="20"/>
         </w:rPr>
@@ -3975,7 +6585,352 @@
           <w:sz w:val="20"/>
           <w:szCs w:val="20"/>
         </w:rPr>
-        <w:t xml:space="preserve"> table that would not violate any primary and foreign key constraints</w:t>
+        <w:t>;</w:t>
+      </w:r>
+    </w:p>
+    <w:p>
+      <w:pPr>
+        <w:tabs>
+          <w:tab w:val="left" w:pos="-720"/>
+        </w:tabs>
+        <w:suppressAutoHyphens/>
+        <w:spacing w:line="240" w:lineRule="atLeast"/>
+        <w:ind w:left="-404" w:right="-274"/>
+        <w:rPr>
+          <w:b/>
+          <w:sz w:val="20"/>
+          <w:szCs w:val="20"/>
+        </w:rPr>
+      </w:pPr>
+    </w:p>
+    <w:p>
+      <w:pPr>
+        <w:tabs>
+          <w:tab w:val="left" w:pos="-720"/>
+        </w:tabs>
+        <w:suppressAutoHyphens/>
+        <w:spacing w:line="240" w:lineRule="atLeast"/>
+        <w:ind w:left="-404" w:right="-274"/>
+        <w:rPr>
+          <w:b/>
+          <w:sz w:val="20"/>
+          <w:szCs w:val="20"/>
+        </w:rPr>
+      </w:pPr>
+    </w:p>
+    <w:p>
+      <w:pPr>
+        <w:tabs>
+          <w:tab w:val="left" w:pos="-720"/>
+        </w:tabs>
+        <w:suppressAutoHyphens/>
+        <w:spacing w:line="240" w:lineRule="atLeast"/>
+        <w:ind w:left="-404" w:right="-274"/>
+        <w:rPr>
+          <w:b/>
+          <w:sz w:val="20"/>
+          <w:szCs w:val="20"/>
+        </w:rPr>
+      </w:pPr>
+    </w:p>
+    <w:p>
+      <w:pPr>
+        <w:tabs>
+          <w:tab w:val="left" w:pos="-720"/>
+        </w:tabs>
+        <w:suppressAutoHyphens/>
+        <w:spacing w:line="240" w:lineRule="atLeast"/>
+        <w:ind w:left="-404" w:right="-274"/>
+        <w:rPr>
+          <w:b/>
+          <w:sz w:val="20"/>
+          <w:szCs w:val="20"/>
+        </w:rPr>
+      </w:pPr>
+    </w:p>
+    <w:p>
+      <w:pPr>
+        <w:tabs>
+          <w:tab w:val="left" w:pos="-720"/>
+        </w:tabs>
+        <w:suppressAutoHyphens/>
+        <w:spacing w:line="240" w:lineRule="atLeast"/>
+        <w:ind w:left="-404" w:right="-274"/>
+        <w:rPr>
+          <w:b/>
+          <w:sz w:val="20"/>
+          <w:szCs w:val="20"/>
+        </w:rPr>
+      </w:pPr>
+    </w:p>
+    <w:p>
+      <w:pPr>
+        <w:tabs>
+          <w:tab w:val="left" w:pos="-720"/>
+        </w:tabs>
+        <w:suppressAutoHyphens/>
+        <w:spacing w:line="240" w:lineRule="atLeast"/>
+        <w:ind w:left="-404" w:right="-274"/>
+        <w:rPr>
+          <w:b/>
+          <w:sz w:val="20"/>
+          <w:szCs w:val="20"/>
+        </w:rPr>
+      </w:pPr>
+    </w:p>
+    <w:p>
+      <w:pPr>
+        <w:tabs>
+          <w:tab w:val="left" w:pos="-720"/>
+        </w:tabs>
+        <w:suppressAutoHyphens/>
+        <w:spacing w:line="240" w:lineRule="atLeast"/>
+        <w:ind w:left="-404" w:right="-274"/>
+        <w:rPr>
+          <w:b/>
+          <w:sz w:val="20"/>
+          <w:szCs w:val="20"/>
+        </w:rPr>
+      </w:pPr>
+    </w:p>
+    <w:p>
+      <w:pPr>
+        <w:tabs>
+          <w:tab w:val="left" w:pos="-720"/>
+        </w:tabs>
+        <w:suppressAutoHyphens/>
+        <w:spacing w:line="240" w:lineRule="atLeast"/>
+        <w:ind w:left="-404" w:right="-274"/>
+        <w:rPr>
+          <w:b/>
+          <w:sz w:val="20"/>
+          <w:szCs w:val="20"/>
+        </w:rPr>
+      </w:pPr>
+      <w:r>
+        <w:rPr>
+          <w:b/>
+          <w:sz w:val="20"/>
+          <w:szCs w:val="20"/>
+        </w:rPr>
+        <w:t xml:space="preserve">12.  </w:t>
+      </w:r>
+      <w:r>
+        <w:rPr>
+          <w:b/>
+          <w:sz w:val="20"/>
+          <w:szCs w:val="20"/>
+        </w:rPr>
+        <w:t>Code n SQL statement that will d</w:t>
+      </w:r>
+      <w:r>
+        <w:rPr>
+          <w:b/>
+          <w:sz w:val="20"/>
+          <w:szCs w:val="20"/>
+        </w:rPr>
+        <w:t>isplay all of the indexes used in your database</w:t>
+      </w:r>
+      <w:r>
+        <w:rPr>
+          <w:b/>
+          <w:sz w:val="20"/>
+          <w:szCs w:val="20"/>
+        </w:rPr>
+        <w:t>. You must prefix your table name by your schema name, or table owner name</w:t>
+      </w:r>
+      <w:proofErr w:type="gramStart"/>
+      <w:r>
+        <w:rPr>
+          <w:b/>
+          <w:sz w:val="20"/>
+          <w:szCs w:val="20"/>
+        </w:rPr>
+        <w:t xml:space="preserve">   (</w:t>
+      </w:r>
+      <w:proofErr w:type="gramEnd"/>
+      <w:r>
+        <w:rPr>
+          <w:b/>
+          <w:sz w:val="20"/>
+          <w:szCs w:val="20"/>
+        </w:rPr>
+        <w:t>4</w:t>
+      </w:r>
+      <w:r>
+        <w:rPr>
+          <w:b/>
+          <w:sz w:val="20"/>
+          <w:szCs w:val="20"/>
+        </w:rPr>
+        <w:t xml:space="preserve"> points)</w:t>
+      </w:r>
+    </w:p>
+    <w:p>
+      <w:pPr>
+        <w:tabs>
+          <w:tab w:val="left" w:pos="-720"/>
+        </w:tabs>
+        <w:suppressAutoHyphens/>
+        <w:spacing w:line="240" w:lineRule="atLeast"/>
+        <w:ind w:left="-404" w:right="-274"/>
+        <w:rPr>
+          <w:b/>
+          <w:sz w:val="20"/>
+          <w:szCs w:val="20"/>
+        </w:rPr>
+      </w:pPr>
+    </w:p>
+    <w:p>
+      <w:pPr>
+        <w:tabs>
+          <w:tab w:val="left" w:pos="-720"/>
+        </w:tabs>
+        <w:suppressAutoHyphens/>
+        <w:spacing w:line="240" w:lineRule="atLeast"/>
+        <w:ind w:left="-404" w:right="-274"/>
+        <w:rPr>
+          <w:b/>
+          <w:color w:val="C00000"/>
+          <w:sz w:val="20"/>
+          <w:szCs w:val="20"/>
+        </w:rPr>
+      </w:pPr>
+      <w:r>
+        <w:rPr>
+          <w:b/>
+          <w:color w:val="C00000"/>
+          <w:sz w:val="20"/>
+          <w:szCs w:val="20"/>
+        </w:rPr>
+        <w:t xml:space="preserve">SELECT INDEX_NAME FROM </w:t>
+      </w:r>
+      <w:r>
+        <w:rPr>
+          <w:b/>
+          <w:color w:val="C00000"/>
+          <w:sz w:val="20"/>
+          <w:szCs w:val="20"/>
+        </w:rPr>
+        <w:t>PXGST128.</w:t>
+      </w:r>
+      <w:r>
+        <w:rPr>
+          <w:b/>
+          <w:color w:val="C00000"/>
+          <w:sz w:val="20"/>
+          <w:szCs w:val="20"/>
+        </w:rPr>
+        <w:t>USER_IND_COLUMNS;</w:t>
+      </w:r>
+    </w:p>
+    <w:p>
+      <w:pPr>
+        <w:tabs>
+          <w:tab w:val="left" w:pos="-720"/>
+        </w:tabs>
+        <w:suppressAutoHyphens/>
+        <w:spacing w:line="240" w:lineRule="atLeast"/>
+        <w:ind w:left="-404" w:right="-274"/>
+        <w:rPr>
+          <w:b/>
+          <w:sz w:val="20"/>
+          <w:szCs w:val="20"/>
+        </w:rPr>
+      </w:pPr>
+    </w:p>
+    <w:p>
+      <w:pPr>
+        <w:tabs>
+          <w:tab w:val="left" w:pos="-720"/>
+        </w:tabs>
+        <w:suppressAutoHyphens/>
+        <w:spacing w:line="240" w:lineRule="atLeast"/>
+        <w:ind w:left="-404" w:right="-274"/>
+        <w:rPr>
+          <w:b/>
+          <w:sz w:val="20"/>
+          <w:szCs w:val="20"/>
+        </w:rPr>
+      </w:pPr>
+    </w:p>
+    <w:p>
+      <w:pPr>
+        <w:tabs>
+          <w:tab w:val="left" w:pos="-720"/>
+        </w:tabs>
+        <w:suppressAutoHyphens/>
+        <w:spacing w:line="240" w:lineRule="atLeast"/>
+        <w:ind w:left="-404" w:right="-274"/>
+        <w:rPr>
+          <w:b/>
+          <w:sz w:val="20"/>
+          <w:szCs w:val="20"/>
+        </w:rPr>
+      </w:pPr>
+    </w:p>
+    <w:p>
+      <w:pPr>
+        <w:tabs>
+          <w:tab w:val="left" w:pos="-720"/>
+        </w:tabs>
+        <w:suppressAutoHyphens/>
+        <w:spacing w:line="240" w:lineRule="atLeast"/>
+        <w:ind w:left="-404" w:right="-274"/>
+        <w:rPr>
+          <w:b/>
+          <w:sz w:val="20"/>
+          <w:szCs w:val="20"/>
+        </w:rPr>
+      </w:pPr>
+    </w:p>
+    <w:p>
+      <w:pPr>
+        <w:tabs>
+          <w:tab w:val="left" w:pos="-720"/>
+        </w:tabs>
+        <w:suppressAutoHyphens/>
+        <w:spacing w:line="240" w:lineRule="atLeast"/>
+        <w:ind w:left="-404" w:right="-274"/>
+        <w:rPr>
+          <w:b/>
+          <w:sz w:val="20"/>
+          <w:szCs w:val="20"/>
+        </w:rPr>
+      </w:pPr>
+    </w:p>
+    <w:p>
+      <w:pPr>
+        <w:tabs>
+          <w:tab w:val="left" w:pos="-720"/>
+        </w:tabs>
+        <w:suppressAutoHyphens/>
+        <w:spacing w:line="240" w:lineRule="atLeast"/>
+        <w:ind w:left="-404" w:right="-274"/>
+      </w:pPr>
+      <w:r>
+        <w:rPr>
+          <w:b/>
+          <w:sz w:val="20"/>
+          <w:szCs w:val="20"/>
+        </w:rPr>
+        <w:t xml:space="preserve">13. </w:t>
+      </w:r>
+      <w:r>
+        <w:rPr>
+          <w:b/>
+          <w:sz w:val="20"/>
+          <w:szCs w:val="20"/>
+        </w:rPr>
+        <w:t xml:space="preserve"> </w:t>
+      </w:r>
+      <w:r>
+        <w:rPr>
+          <w:b/>
+          <w:sz w:val="20"/>
+          <w:szCs w:val="20"/>
+        </w:rPr>
+        <w:t xml:space="preserve"> Display all of the constraints used in your database</w:t>
       </w:r>
       <w:r>
         <w:rPr>
@@ -3999,3218 +6954,642 @@
           <w:sz w:val="20"/>
           <w:szCs w:val="20"/>
         </w:rPr>
-        <w:t>6</w:t>
-      </w:r>
-      <w:r>
-        <w:rPr>
-          <w:b/>
-          <w:sz w:val="20"/>
-          <w:szCs w:val="20"/>
-        </w:rPr>
-        <w:t xml:space="preserve"> points).</w:t>
-      </w:r>
-    </w:p>
-    <w:p>
-      <w:pPr>
-        <w:tabs>
-          <w:tab w:val="left" w:pos="-720"/>
-        </w:tabs>
-        <w:suppressAutoHyphens/>
-        <w:spacing w:line="240" w:lineRule="atLeast"/>
-        <w:ind w:left="-404" w:right="-274"/>
-        <w:rPr>
-          <w:b/>
-          <w:sz w:val="20"/>
-          <w:szCs w:val="20"/>
-        </w:rPr>
-      </w:pPr>
-    </w:p>
-    <w:p>
-      <w:pPr>
-        <w:tabs>
-          <w:tab w:val="left" w:pos="-720"/>
-        </w:tabs>
-        <w:suppressAutoHyphens/>
-        <w:spacing w:line="240" w:lineRule="atLeast"/>
-        <w:ind w:left="-404" w:right="-274"/>
-        <w:rPr>
-          <w:b/>
-          <w:sz w:val="20"/>
-          <w:szCs w:val="20"/>
-        </w:rPr>
-      </w:pPr>
-    </w:p>
-    <w:p>
-      <w:pPr>
-        <w:tabs>
-          <w:tab w:val="left" w:pos="-720"/>
-        </w:tabs>
-        <w:suppressAutoHyphens/>
-        <w:spacing w:line="240" w:lineRule="atLeast"/>
-        <w:ind w:left="-404" w:right="-274"/>
-        <w:rPr>
-          <w:b/>
-          <w:sz w:val="20"/>
-          <w:szCs w:val="20"/>
-        </w:rPr>
-      </w:pPr>
-      <w:r>
-        <w:rPr>
-          <w:b/>
-          <w:sz w:val="20"/>
-          <w:szCs w:val="20"/>
-        </w:rPr>
-        <w:t>INSERT INTO PXGST128.INVOICE (INO, EMP_NO, CUSTOMER_NUMBER, IDATE) VALUES ('1000', '99', '2', '05-JAN-2005</w:t>
+        <w:t>4</w:t>
+      </w:r>
+      <w:r>
+        <w:rPr>
+          <w:b/>
+          <w:sz w:val="20"/>
+          <w:szCs w:val="20"/>
+        </w:rPr>
+        <w:t xml:space="preserve"> points)</w:t>
+      </w:r>
+      <w:r>
+        <w:t xml:space="preserve"> </w:t>
+      </w:r>
+    </w:p>
+    <w:p>
+      <w:pPr>
+        <w:tabs>
+          <w:tab w:val="left" w:pos="-720"/>
+        </w:tabs>
+        <w:suppressAutoHyphens/>
+        <w:spacing w:line="240" w:lineRule="atLeast"/>
+        <w:ind w:left="-404" w:right="-274"/>
+      </w:pPr>
+    </w:p>
+    <w:p>
+      <w:pPr>
+        <w:tabs>
+          <w:tab w:val="left" w:pos="-720"/>
+        </w:tabs>
+        <w:suppressAutoHyphens/>
+        <w:spacing w:line="240" w:lineRule="atLeast"/>
+        <w:ind w:left="-404" w:right="-274"/>
+      </w:pPr>
+    </w:p>
+    <w:p>
+      <w:pPr>
+        <w:tabs>
+          <w:tab w:val="left" w:pos="-720"/>
+        </w:tabs>
+        <w:suppressAutoHyphens/>
+        <w:spacing w:line="240" w:lineRule="atLeast"/>
+        <w:ind w:left="-404" w:right="-274"/>
+        <w:rPr>
+          <w:color w:val="C00000"/>
+        </w:rPr>
+      </w:pPr>
+      <w:r>
+        <w:rPr>
+          <w:color w:val="C00000"/>
+        </w:rPr>
+        <w:t xml:space="preserve">SELECT * FROM </w:t>
+      </w:r>
+      <w:r>
+        <w:rPr>
+          <w:color w:val="C00000"/>
+        </w:rPr>
+        <w:t>PXGST128.</w:t>
+      </w:r>
+      <w:r>
+        <w:rPr>
+          <w:color w:val="C00000"/>
+        </w:rPr>
+        <w:t>USER_CONSTRAINTS</w:t>
+      </w:r>
+    </w:p>
+    <w:p>
+      <w:pPr>
+        <w:tabs>
+          <w:tab w:val="left" w:pos="-720"/>
+        </w:tabs>
+        <w:suppressAutoHyphens/>
+        <w:spacing w:line="240" w:lineRule="atLeast"/>
+        <w:ind w:left="-404" w:right="-274"/>
+        <w:rPr>
+          <w:b/>
+          <w:sz w:val="20"/>
+          <w:szCs w:val="20"/>
+        </w:rPr>
+      </w:pPr>
+    </w:p>
+    <w:p>
+      <w:pPr>
+        <w:tabs>
+          <w:tab w:val="left" w:pos="-720"/>
+        </w:tabs>
+        <w:suppressAutoHyphens/>
+        <w:spacing w:line="240" w:lineRule="atLeast"/>
+        <w:ind w:left="-404" w:right="-274"/>
+        <w:rPr>
+          <w:b/>
+          <w:sz w:val="20"/>
+          <w:szCs w:val="20"/>
+        </w:rPr>
+      </w:pPr>
+    </w:p>
+    <w:p>
+      <w:pPr>
+        <w:tabs>
+          <w:tab w:val="left" w:pos="-720"/>
+        </w:tabs>
+        <w:suppressAutoHyphens/>
+        <w:spacing w:line="240" w:lineRule="atLeast"/>
+        <w:ind w:left="-404" w:right="-274"/>
+        <w:rPr>
+          <w:b/>
+          <w:sz w:val="20"/>
+          <w:szCs w:val="20"/>
+        </w:rPr>
+      </w:pPr>
+    </w:p>
+    <w:p>
+      <w:pPr>
+        <w:tabs>
+          <w:tab w:val="left" w:pos="-720"/>
+        </w:tabs>
+        <w:suppressAutoHyphens/>
+        <w:spacing w:line="240" w:lineRule="atLeast"/>
+        <w:ind w:left="-404" w:right="-274"/>
+        <w:rPr>
+          <w:b/>
+          <w:sz w:val="20"/>
+          <w:szCs w:val="20"/>
+        </w:rPr>
+      </w:pPr>
+    </w:p>
+    <w:p>
+      <w:pPr>
+        <w:tabs>
+          <w:tab w:val="left" w:pos="-720"/>
+        </w:tabs>
+        <w:suppressAutoHyphens/>
+        <w:spacing w:line="240" w:lineRule="atLeast"/>
+        <w:ind w:left="-404" w:right="-274"/>
+        <w:rPr>
+          <w:b/>
+          <w:sz w:val="20"/>
+          <w:szCs w:val="20"/>
+        </w:rPr>
+      </w:pPr>
+    </w:p>
+    <w:p>
+      <w:pPr>
+        <w:tabs>
+          <w:tab w:val="left" w:pos="-720"/>
+        </w:tabs>
+        <w:suppressAutoHyphens/>
+        <w:spacing w:line="240" w:lineRule="atLeast"/>
+        <w:ind w:left="-404" w:right="-274"/>
+        <w:rPr>
+          <w:b/>
+          <w:sz w:val="20"/>
+          <w:szCs w:val="20"/>
+        </w:rPr>
+      </w:pPr>
+    </w:p>
+    <w:p>
+      <w:pPr>
+        <w:tabs>
+          <w:tab w:val="left" w:pos="-720"/>
+        </w:tabs>
+        <w:suppressAutoHyphens/>
+        <w:spacing w:line="240" w:lineRule="atLeast"/>
+        <w:ind w:left="-404" w:right="-274"/>
+      </w:pPr>
+      <w:r>
+        <w:rPr>
+          <w:b/>
+          <w:sz w:val="20"/>
+          <w:szCs w:val="20"/>
+        </w:rPr>
+        <w:t>14.   Code a SQL statement that will display CNO, CNAME, CTYPE, INO, EMPNO, and IDATE for all customers and invoices. You must prefix your table name by your schema name, or table owner name. (6 points)</w:t>
+      </w:r>
+      <w:r>
+        <w:t xml:space="preserve"> </w:t>
+      </w:r>
+    </w:p>
+    <w:p>
+      <w:pPr>
+        <w:tabs>
+          <w:tab w:val="left" w:pos="-720"/>
+        </w:tabs>
+        <w:suppressAutoHyphens/>
+        <w:spacing w:line="240" w:lineRule="atLeast"/>
+        <w:ind w:left="-404" w:right="-274"/>
+      </w:pPr>
+    </w:p>
+    <w:p>
+      <w:pPr>
+        <w:tabs>
+          <w:tab w:val="left" w:pos="-720"/>
+        </w:tabs>
+        <w:suppressAutoHyphens/>
+        <w:spacing w:line="240" w:lineRule="atLeast"/>
+        <w:ind w:left="-404" w:right="-274"/>
+        <w:rPr>
+          <w:b/>
+          <w:color w:val="C00000"/>
+        </w:rPr>
+      </w:pPr>
+      <w:r>
+        <w:rPr>
+          <w:b/>
+          <w:color w:val="C00000"/>
+        </w:rPr>
+        <w:t xml:space="preserve">SELECT </w:t>
       </w:r>
       <w:proofErr w:type="gramStart"/>
       <w:r>
         <w:rPr>
           <w:b/>
-          <w:sz w:val="20"/>
-          <w:szCs w:val="20"/>
-        </w:rPr>
-        <w:t>' )</w:t>
+          <w:color w:val="C00000"/>
+        </w:rPr>
+        <w:t>PXGST128.CUSTOMER.CUSTOMER</w:t>
       </w:r>
       <w:proofErr w:type="gramEnd"/>
       <w:r>
         <w:rPr>
           <w:b/>
-          <w:sz w:val="20"/>
-          <w:szCs w:val="20"/>
-        </w:rPr>
+          <w:color w:val="C00000"/>
+        </w:rPr>
+        <w:t xml:space="preserve">_NUMBER,CUSTOMER_NAME,CUSTOMER_TYPE,INO,EMP_NO,IDATE </w:t>
+      </w:r>
+    </w:p>
+    <w:p>
+      <w:pPr>
+        <w:tabs>
+          <w:tab w:val="left" w:pos="-720"/>
+        </w:tabs>
+        <w:suppressAutoHyphens/>
+        <w:spacing w:line="240" w:lineRule="atLeast"/>
+        <w:ind w:left="-404" w:right="-274"/>
+        <w:rPr>
+          <w:b/>
+          <w:color w:val="C00000"/>
+        </w:rPr>
+      </w:pPr>
+      <w:r>
+        <w:rPr>
+          <w:b/>
+          <w:color w:val="C00000"/>
+        </w:rPr>
+        <w:t>FROM PXGST128.CUSTOMER INNER JOIN PXGST128.INVOICE ON</w:t>
+      </w:r>
+    </w:p>
+    <w:p>
+      <w:pPr>
+        <w:tabs>
+          <w:tab w:val="left" w:pos="-720"/>
+        </w:tabs>
+        <w:suppressAutoHyphens/>
+        <w:spacing w:line="240" w:lineRule="atLeast"/>
+        <w:ind w:left="-404" w:right="-274"/>
+        <w:rPr>
+          <w:b/>
+          <w:color w:val="C00000"/>
+        </w:rPr>
+      </w:pPr>
+      <w:r>
+        <w:rPr>
+          <w:b/>
+          <w:color w:val="C00000"/>
+        </w:rPr>
+        <w:t>CUSTOMER.CUSTOMER_NUMBER = INVOICE.CUSTOMER_NUMBER;</w:t>
+      </w:r>
+    </w:p>
+    <w:p>
+      <w:pPr>
+        <w:tabs>
+          <w:tab w:val="left" w:pos="-720"/>
+        </w:tabs>
+        <w:suppressAutoHyphens/>
+        <w:spacing w:line="240" w:lineRule="atLeast"/>
+        <w:ind w:left="-404" w:right="-274"/>
+        <w:rPr>
+          <w:b/>
+          <w:color w:val="C00000"/>
+          <w:sz w:val="20"/>
+          <w:szCs w:val="20"/>
+        </w:rPr>
+      </w:pPr>
+    </w:p>
+    <w:p>
+      <w:pPr>
+        <w:tabs>
+          <w:tab w:val="left" w:pos="-720"/>
+        </w:tabs>
+        <w:suppressAutoHyphens/>
+        <w:spacing w:line="240" w:lineRule="atLeast"/>
+        <w:ind w:left="-404" w:right="-274"/>
+        <w:rPr>
+          <w:b/>
+          <w:sz w:val="20"/>
+          <w:szCs w:val="20"/>
+        </w:rPr>
+      </w:pPr>
+    </w:p>
+    <w:p>
+      <w:pPr>
+        <w:tabs>
+          <w:tab w:val="left" w:pos="-720"/>
+        </w:tabs>
+        <w:suppressAutoHyphens/>
+        <w:spacing w:line="240" w:lineRule="atLeast"/>
+        <w:ind w:left="-404" w:right="-274"/>
+        <w:rPr>
+          <w:b/>
+          <w:sz w:val="20"/>
+          <w:szCs w:val="20"/>
+        </w:rPr>
+      </w:pPr>
+    </w:p>
+    <w:p>
+      <w:pPr>
+        <w:tabs>
+          <w:tab w:val="left" w:pos="-720"/>
+        </w:tabs>
+        <w:suppressAutoHyphens/>
+        <w:spacing w:line="240" w:lineRule="atLeast"/>
+        <w:ind w:left="-404" w:right="-274"/>
+        <w:rPr>
+          <w:b/>
+          <w:sz w:val="20"/>
+          <w:szCs w:val="20"/>
+        </w:rPr>
+      </w:pPr>
+    </w:p>
+    <w:p>
+      <w:pPr>
+        <w:tabs>
+          <w:tab w:val="left" w:pos="-720"/>
+        </w:tabs>
+        <w:suppressAutoHyphens/>
+        <w:spacing w:line="240" w:lineRule="atLeast"/>
+        <w:ind w:left="-404" w:right="-274"/>
+        <w:rPr>
+          <w:b/>
+          <w:sz w:val="20"/>
+          <w:szCs w:val="20"/>
+        </w:rPr>
+      </w:pPr>
+    </w:p>
+    <w:p>
+      <w:pPr>
+        <w:tabs>
+          <w:tab w:val="left" w:pos="-720"/>
+        </w:tabs>
+        <w:suppressAutoHyphens/>
+        <w:spacing w:line="240" w:lineRule="atLeast"/>
+        <w:ind w:left="-404" w:right="-274"/>
+      </w:pPr>
+      <w:r>
+        <w:rPr>
+          <w:b/>
+          <w:sz w:val="20"/>
+          <w:szCs w:val="20"/>
+        </w:rPr>
+        <w:t>15.   Code a SQL statement that will display CNO, CNAME, CTYPE, INO, IDATE, EMPNO, ENAME, SNO, DESCR, QSHIP, SPRICE for all "wholesale" customers and invoices. You must prefix your table name by your schema name, or table owner name. (7 points)</w:t>
+      </w:r>
+      <w:r>
+        <w:t xml:space="preserve"> </w:t>
+      </w:r>
+    </w:p>
+    <w:p>
+      <w:pPr>
+        <w:tabs>
+          <w:tab w:val="left" w:pos="-720"/>
+        </w:tabs>
+        <w:suppressAutoHyphens/>
+        <w:spacing w:line="240" w:lineRule="atLeast"/>
+        <w:ind w:left="-404" w:right="-274"/>
+      </w:pPr>
+    </w:p>
+    <w:p>
+      <w:pPr>
+        <w:tabs>
+          <w:tab w:val="left" w:pos="-720"/>
+        </w:tabs>
+        <w:suppressAutoHyphens/>
+        <w:spacing w:line="240" w:lineRule="atLeast"/>
+        <w:ind w:left="-404" w:right="-274"/>
+        <w:rPr>
+          <w:b/>
+          <w:color w:val="C00000"/>
+        </w:rPr>
+      </w:pPr>
+      <w:r>
+        <w:rPr>
+          <w:b/>
+          <w:color w:val="C00000"/>
+        </w:rPr>
+        <w:t>SELECT CUSTOMER.CUSTOMER_</w:t>
+      </w:r>
+      <w:proofErr w:type="gramStart"/>
+      <w:r>
+        <w:rPr>
+          <w:b/>
+          <w:color w:val="C00000"/>
+        </w:rPr>
+        <w:t>NUMBER,CUSTOMER</w:t>
+      </w:r>
+      <w:proofErr w:type="gramEnd"/>
+      <w:r>
+        <w:rPr>
+          <w:b/>
+          <w:color w:val="C00000"/>
+        </w:rPr>
+        <w:t>_NAME,CUSTOMER_TYPE,INVOICE.INO,INVOICE.IDATE,EMPLOYEE.EMP_NO,EMPLOYEE.EMPLOYEE_NAME,</w:t>
+      </w:r>
+    </w:p>
+    <w:p>
+      <w:pPr>
+        <w:tabs>
+          <w:tab w:val="left" w:pos="-720"/>
+        </w:tabs>
+        <w:suppressAutoHyphens/>
+        <w:spacing w:line="240" w:lineRule="atLeast"/>
+        <w:ind w:left="-404" w:right="-274"/>
+        <w:rPr>
+          <w:b/>
+          <w:color w:val="C00000"/>
+        </w:rPr>
+      </w:pPr>
+      <w:proofErr w:type="gramStart"/>
+      <w:r>
+        <w:rPr>
+          <w:b/>
+          <w:color w:val="C00000"/>
+        </w:rPr>
+        <w:t>INVENTORY.SNO,INVENTORY.DESCR</w:t>
+      </w:r>
+      <w:proofErr w:type="gramEnd"/>
+      <w:r>
+        <w:rPr>
+          <w:b/>
+          <w:color w:val="C00000"/>
+        </w:rPr>
+        <w:t>,ITEMS.QSHIP,ITEMS.SPRICE</w:t>
+      </w:r>
+    </w:p>
+    <w:p>
+      <w:pPr>
+        <w:tabs>
+          <w:tab w:val="left" w:pos="-720"/>
+        </w:tabs>
+        <w:suppressAutoHyphens/>
+        <w:spacing w:line="240" w:lineRule="atLeast"/>
+        <w:ind w:left="-404" w:right="-274"/>
+        <w:rPr>
+          <w:b/>
+          <w:color w:val="C00000"/>
+        </w:rPr>
+      </w:pPr>
+      <w:r>
+        <w:rPr>
+          <w:b/>
+          <w:color w:val="C00000"/>
+        </w:rPr>
+        <w:lastRenderedPageBreak/>
+        <w:t xml:space="preserve">FROM </w:t>
+      </w:r>
+      <w:r>
+        <w:rPr>
+          <w:b/>
+          <w:color w:val="C00000"/>
+        </w:rPr>
+        <w:t>PXGST128.</w:t>
+      </w:r>
+      <w:r>
+        <w:rPr>
+          <w:b/>
+          <w:color w:val="C00000"/>
+        </w:rPr>
+        <w:t>CUSTOMER</w:t>
+      </w:r>
+    </w:p>
+    <w:p>
+      <w:pPr>
+        <w:tabs>
+          <w:tab w:val="left" w:pos="-720"/>
+        </w:tabs>
+        <w:suppressAutoHyphens/>
+        <w:spacing w:line="240" w:lineRule="atLeast"/>
+        <w:ind w:left="-404" w:right="-274"/>
+        <w:rPr>
+          <w:b/>
+          <w:color w:val="C00000"/>
+        </w:rPr>
+      </w:pPr>
+      <w:r>
+        <w:rPr>
+          <w:b/>
+          <w:color w:val="C00000"/>
+        </w:rPr>
+        <w:t xml:space="preserve">INNER JOIN </w:t>
+      </w:r>
+      <w:r>
+        <w:rPr>
+          <w:b/>
+          <w:color w:val="C00000"/>
+        </w:rPr>
+        <w:t>PXGST128.</w:t>
+      </w:r>
+      <w:r>
+        <w:rPr>
+          <w:b/>
+          <w:color w:val="C00000"/>
+        </w:rPr>
+        <w:t>INVOICE ON INVOICE.CUSTOMER_NUMBER = CUSTOMER.CUSTOMER_NUMBER</w:t>
+      </w:r>
+    </w:p>
+    <w:p>
+      <w:pPr>
+        <w:tabs>
+          <w:tab w:val="left" w:pos="-720"/>
+        </w:tabs>
+        <w:suppressAutoHyphens/>
+        <w:spacing w:line="240" w:lineRule="atLeast"/>
+        <w:ind w:left="-404" w:right="-274"/>
+        <w:rPr>
+          <w:b/>
+          <w:color w:val="C00000"/>
+        </w:rPr>
+      </w:pPr>
+      <w:r>
+        <w:rPr>
+          <w:b/>
+          <w:color w:val="C00000"/>
+        </w:rPr>
+        <w:t xml:space="preserve">INNER JOIN </w:t>
+      </w:r>
+      <w:r>
+        <w:rPr>
+          <w:b/>
+          <w:color w:val="C00000"/>
+        </w:rPr>
+        <w:t>PXGST128.</w:t>
+      </w:r>
+      <w:r>
+        <w:rPr>
+          <w:b/>
+          <w:color w:val="C00000"/>
+        </w:rPr>
+        <w:t>EMPLOYEE ON EMPLOYEE.EMP_NO = INVOICE.EMP_NO</w:t>
+      </w:r>
+    </w:p>
+    <w:p>
+      <w:pPr>
+        <w:tabs>
+          <w:tab w:val="left" w:pos="-720"/>
+        </w:tabs>
+        <w:suppressAutoHyphens/>
+        <w:spacing w:line="240" w:lineRule="atLeast"/>
+        <w:ind w:left="-404" w:right="-274"/>
+        <w:rPr>
+          <w:b/>
+          <w:color w:val="C00000"/>
+        </w:rPr>
+      </w:pPr>
+      <w:r>
+        <w:rPr>
+          <w:b/>
+          <w:color w:val="C00000"/>
+        </w:rPr>
+        <w:t xml:space="preserve">INNER JOIN </w:t>
+      </w:r>
+      <w:r>
+        <w:rPr>
+          <w:b/>
+          <w:color w:val="C00000"/>
+        </w:rPr>
+        <w:t>PXGST128.</w:t>
+      </w:r>
+      <w:r>
+        <w:rPr>
+          <w:b/>
+          <w:color w:val="C00000"/>
+        </w:rPr>
+        <w:t>ITEMS ON ITEMS.INO = INVOICE.INO</w:t>
+      </w:r>
+    </w:p>
+    <w:p>
+      <w:pPr>
+        <w:tabs>
+          <w:tab w:val="left" w:pos="-720"/>
+        </w:tabs>
+        <w:suppressAutoHyphens/>
+        <w:spacing w:line="240" w:lineRule="atLeast"/>
+        <w:ind w:left="-404" w:right="-274"/>
+        <w:rPr>
+          <w:b/>
+          <w:color w:val="C00000"/>
+        </w:rPr>
+      </w:pPr>
+      <w:r>
+        <w:rPr>
+          <w:b/>
+          <w:color w:val="C00000"/>
+        </w:rPr>
+        <w:t xml:space="preserve">INNER JOIN </w:t>
+      </w:r>
+      <w:r>
+        <w:rPr>
+          <w:b/>
+          <w:color w:val="C00000"/>
+        </w:rPr>
+        <w:t>PXGST128.</w:t>
+      </w:r>
+      <w:r>
+        <w:rPr>
+          <w:b/>
+          <w:color w:val="C00000"/>
+        </w:rPr>
+        <w:t>INVENTORY ON INVENTORY.SNO = ITEMS.SNO</w:t>
+      </w:r>
+    </w:p>
+    <w:p>
+      <w:pPr>
+        <w:tabs>
+          <w:tab w:val="left" w:pos="-720"/>
+        </w:tabs>
+        <w:suppressAutoHyphens/>
+        <w:spacing w:line="240" w:lineRule="atLeast"/>
+        <w:ind w:left="-404" w:right="-274"/>
+      </w:pPr>
+      <w:r>
+        <w:rPr>
+          <w:b/>
+          <w:color w:val="C00000"/>
+        </w:rPr>
+        <w:t>AND CUSTOMER.CUSTOMER_TYPE = 'W'</w:t>
+      </w:r>
+      <w:r>
         <w:t>;</w:t>
-      </w:r>
-    </w:p>
-    <w:p>
-      <w:pPr>
-        <w:tabs>
-          <w:tab w:val="left" w:pos="-720"/>
-        </w:tabs>
-        <w:suppressAutoHyphens/>
-        <w:spacing w:line="240" w:lineRule="atLeast"/>
-        <w:ind w:left="-404" w:right="-274"/>
-        <w:rPr>
-          <w:b/>
-          <w:sz w:val="20"/>
-          <w:szCs w:val="20"/>
-        </w:rPr>
-      </w:pPr>
-      <w:r>
-        <w:rPr>
-          <w:b/>
-          <w:sz w:val="20"/>
-          <w:szCs w:val="20"/>
-        </w:rPr>
-        <w:t>INSERT INTO PXGST128.INVOICE (INO, EMP_NO, CUSTOMER_NUMBER, IDATE) VALUES ('1001', '100', '2', '05-FEB-2005</w:t>
-      </w:r>
-      <w:proofErr w:type="gramStart"/>
-      <w:r>
-        <w:rPr>
-          <w:b/>
-          <w:sz w:val="20"/>
-          <w:szCs w:val="20"/>
-        </w:rPr>
-        <w:t>' )</w:t>
-      </w:r>
-      <w:proofErr w:type="gramEnd"/>
-      <w:r>
-        <w:rPr>
-          <w:b/>
-          <w:sz w:val="20"/>
-          <w:szCs w:val="20"/>
-        </w:rPr>
-        <w:t>;</w:t>
-      </w:r>
-    </w:p>
-    <w:p>
-      <w:pPr>
-        <w:tabs>
-          <w:tab w:val="left" w:pos="-720"/>
-        </w:tabs>
-        <w:suppressAutoHyphens/>
-        <w:spacing w:line="240" w:lineRule="atLeast"/>
-        <w:ind w:left="-404" w:right="-274"/>
-        <w:rPr>
-          <w:b/>
-          <w:sz w:val="20"/>
-          <w:szCs w:val="20"/>
-        </w:rPr>
-      </w:pPr>
-      <w:r>
-        <w:rPr>
-          <w:b/>
-          <w:sz w:val="20"/>
-          <w:szCs w:val="20"/>
-        </w:rPr>
-        <w:t>INSERT INTO PXGST128.INVOICE (INO, EMP_NO, CUSTOMER_NUMBER, IDATE) VALUES ('1002', '99', '3', '05-FEB-2005</w:t>
-      </w:r>
-      <w:proofErr w:type="gramStart"/>
-      <w:r>
-        <w:rPr>
-          <w:b/>
-          <w:sz w:val="20"/>
-          <w:szCs w:val="20"/>
-        </w:rPr>
-        <w:t>' )</w:t>
-      </w:r>
-      <w:proofErr w:type="gramEnd"/>
-      <w:r>
-        <w:rPr>
-          <w:b/>
-          <w:sz w:val="20"/>
-          <w:szCs w:val="20"/>
-        </w:rPr>
-        <w:t>;</w:t>
-      </w:r>
-    </w:p>
-    <w:p>
-      <w:pPr>
-        <w:tabs>
-          <w:tab w:val="left" w:pos="-720"/>
-        </w:tabs>
-        <w:suppressAutoHyphens/>
-        <w:spacing w:line="240" w:lineRule="atLeast"/>
-        <w:ind w:left="-404" w:right="-274"/>
-        <w:rPr>
-          <w:b/>
-          <w:sz w:val="20"/>
-          <w:szCs w:val="20"/>
-        </w:rPr>
-      </w:pPr>
-    </w:p>
-    <w:p>
-      <w:pPr>
-        <w:tabs>
-          <w:tab w:val="left" w:pos="-720"/>
-        </w:tabs>
-        <w:suppressAutoHyphens/>
-        <w:spacing w:line="240" w:lineRule="atLeast"/>
-        <w:ind w:left="-404" w:right="-274"/>
-        <w:rPr>
-          <w:b/>
-          <w:sz w:val="20"/>
-          <w:szCs w:val="20"/>
-        </w:rPr>
-      </w:pPr>
-    </w:p>
-    <w:p>
-      <w:pPr>
-        <w:tabs>
-          <w:tab w:val="left" w:pos="-720"/>
-        </w:tabs>
-        <w:suppressAutoHyphens/>
-        <w:spacing w:line="240" w:lineRule="atLeast"/>
-        <w:ind w:left="-404" w:right="-274"/>
-        <w:rPr>
-          <w:b/>
-          <w:sz w:val="20"/>
-          <w:szCs w:val="20"/>
-        </w:rPr>
-      </w:pPr>
-    </w:p>
-    <w:p>
-      <w:pPr>
-        <w:tabs>
-          <w:tab w:val="left" w:pos="-720"/>
-        </w:tabs>
-        <w:suppressAutoHyphens/>
-        <w:spacing w:line="240" w:lineRule="atLeast"/>
-        <w:ind w:left="-404" w:right="-274"/>
-        <w:rPr>
-          <w:b/>
-          <w:sz w:val="20"/>
-          <w:szCs w:val="20"/>
-        </w:rPr>
-      </w:pPr>
-    </w:p>
-    <w:p>
-      <w:pPr>
-        <w:tabs>
-          <w:tab w:val="left" w:pos="-720"/>
-        </w:tabs>
-        <w:suppressAutoHyphens/>
-        <w:spacing w:line="240" w:lineRule="atLeast"/>
-        <w:ind w:left="-404" w:right="-274"/>
-        <w:rPr>
-          <w:b/>
-          <w:sz w:val="20"/>
-          <w:szCs w:val="20"/>
-        </w:rPr>
-      </w:pPr>
-    </w:p>
-    <w:p>
-      <w:pPr>
-        <w:tabs>
-          <w:tab w:val="left" w:pos="-720"/>
-        </w:tabs>
-        <w:suppressAutoHyphens/>
-        <w:spacing w:line="240" w:lineRule="atLeast"/>
-        <w:ind w:left="-404" w:right="-274"/>
-        <w:rPr>
-          <w:b/>
-          <w:sz w:val="20"/>
-          <w:szCs w:val="20"/>
-        </w:rPr>
-      </w:pPr>
-      <w:r>
-        <w:rPr>
-          <w:b/>
-          <w:sz w:val="20"/>
-          <w:szCs w:val="20"/>
-        </w:rPr>
-        <w:t xml:space="preserve">4. Code </w:t>
-      </w:r>
-      <w:r>
-        <w:rPr>
-          <w:b/>
-          <w:sz w:val="20"/>
-          <w:szCs w:val="20"/>
-        </w:rPr>
-        <w:t xml:space="preserve">a SQL statement that would change the customer's name, i.e., CNAME of customer number 1 </w:t>
-      </w:r>
-      <w:r>
-        <w:rPr>
-          <w:b/>
-          <w:sz w:val="20"/>
-          <w:szCs w:val="20"/>
-        </w:rPr>
-        <w:t xml:space="preserve">(PACKY) </w:t>
-      </w:r>
-      <w:r>
-        <w:rPr>
-          <w:b/>
-          <w:sz w:val="20"/>
-          <w:szCs w:val="20"/>
-        </w:rPr>
-        <w:t>to PAT</w:t>
-      </w:r>
-      <w:r>
-        <w:rPr>
-          <w:b/>
-          <w:sz w:val="20"/>
-          <w:szCs w:val="20"/>
-        </w:rPr>
-        <w:t>. You must prefix your table name by your schema name, or table owner name.</w:t>
-      </w:r>
-      <w:r>
-        <w:rPr>
-          <w:b/>
-          <w:sz w:val="20"/>
-          <w:szCs w:val="20"/>
-        </w:rPr>
-        <w:t xml:space="preserve"> (</w:t>
-      </w:r>
-      <w:r>
-        <w:rPr>
-          <w:b/>
-          <w:sz w:val="20"/>
-          <w:szCs w:val="20"/>
-        </w:rPr>
-        <w:t>6</w:t>
-      </w:r>
-      <w:r>
-        <w:rPr>
-          <w:b/>
-          <w:sz w:val="20"/>
-          <w:szCs w:val="20"/>
-        </w:rPr>
-        <w:t xml:space="preserve"> points).</w:t>
-      </w:r>
-    </w:p>
-    <w:p>
-      <w:pPr>
-        <w:tabs>
-          <w:tab w:val="left" w:pos="-720"/>
-        </w:tabs>
-        <w:suppressAutoHyphens/>
-        <w:spacing w:line="240" w:lineRule="atLeast"/>
-        <w:ind w:left="-404" w:right="-274"/>
-        <w:rPr>
-          <w:b/>
-          <w:sz w:val="20"/>
-          <w:szCs w:val="20"/>
-        </w:rPr>
-      </w:pPr>
-    </w:p>
-    <w:p>
-      <w:pPr>
-        <w:tabs>
-          <w:tab w:val="left" w:pos="-720"/>
-        </w:tabs>
-        <w:suppressAutoHyphens/>
-        <w:spacing w:line="240" w:lineRule="atLeast"/>
-        <w:ind w:left="-404" w:right="-274"/>
-        <w:rPr>
-          <w:b/>
-          <w:sz w:val="20"/>
-          <w:szCs w:val="20"/>
-        </w:rPr>
-      </w:pPr>
-    </w:p>
-    <w:p>
-      <w:pPr>
-        <w:tabs>
-          <w:tab w:val="left" w:pos="-720"/>
-        </w:tabs>
-        <w:suppressAutoHyphens/>
-        <w:spacing w:line="240" w:lineRule="atLeast"/>
-        <w:ind w:left="-404" w:right="-274"/>
-        <w:rPr>
-          <w:b/>
-          <w:sz w:val="20"/>
-          <w:szCs w:val="20"/>
-        </w:rPr>
-      </w:pPr>
-    </w:p>
-    <w:p>
-      <w:pPr>
-        <w:tabs>
-          <w:tab w:val="left" w:pos="-720"/>
-        </w:tabs>
-        <w:suppressAutoHyphens/>
-        <w:spacing w:line="240" w:lineRule="atLeast"/>
-        <w:ind w:left="-404" w:right="-274"/>
-        <w:rPr>
-          <w:b/>
-          <w:sz w:val="20"/>
-          <w:szCs w:val="20"/>
-        </w:rPr>
-      </w:pPr>
-      <w:r>
-        <w:rPr>
-          <w:b/>
-          <w:sz w:val="20"/>
-          <w:szCs w:val="20"/>
-        </w:rPr>
-        <w:t xml:space="preserve">UPDATE </w:t>
-      </w:r>
-      <w:r>
-        <w:rPr>
-          <w:b/>
-          <w:sz w:val="20"/>
-          <w:szCs w:val="20"/>
-        </w:rPr>
-        <w:t>PXGST128.</w:t>
-      </w:r>
-      <w:r>
-        <w:rPr>
-          <w:b/>
-          <w:sz w:val="20"/>
-          <w:szCs w:val="20"/>
-        </w:rPr>
-        <w:t xml:space="preserve">customer SET CUSTOMER_NAME = 'PAT' WHERE </w:t>
-      </w:r>
-      <w:r>
-        <w:rPr>
-          <w:b/>
-          <w:sz w:val="20"/>
-          <w:szCs w:val="20"/>
-        </w:rPr>
-        <w:t xml:space="preserve">CUSTOMER_NAME </w:t>
-      </w:r>
-      <w:r>
-        <w:rPr>
-          <w:b/>
-          <w:sz w:val="20"/>
-          <w:szCs w:val="20"/>
-        </w:rPr>
-        <w:t>= 'PACKY';</w:t>
-      </w:r>
-    </w:p>
-    <w:p>
-      <w:pPr>
-        <w:tabs>
-          <w:tab w:val="left" w:pos="-720"/>
-        </w:tabs>
-        <w:suppressAutoHyphens/>
-        <w:spacing w:line="240" w:lineRule="atLeast"/>
-        <w:ind w:left="-404" w:right="-274"/>
-        <w:rPr>
-          <w:b/>
-          <w:sz w:val="20"/>
-          <w:szCs w:val="20"/>
-        </w:rPr>
-      </w:pPr>
-    </w:p>
-    <w:p>
-      <w:pPr>
-        <w:tabs>
-          <w:tab w:val="left" w:pos="-720"/>
-        </w:tabs>
-        <w:suppressAutoHyphens/>
-        <w:spacing w:line="240" w:lineRule="atLeast"/>
-        <w:ind w:left="-404" w:right="-274"/>
-        <w:rPr>
-          <w:b/>
-          <w:sz w:val="20"/>
-          <w:szCs w:val="20"/>
-        </w:rPr>
-      </w:pPr>
-    </w:p>
-    <w:p>
-      <w:pPr>
-        <w:tabs>
-          <w:tab w:val="left" w:pos="-720"/>
-        </w:tabs>
-        <w:suppressAutoHyphens/>
-        <w:spacing w:line="240" w:lineRule="atLeast"/>
-        <w:ind w:left="-404" w:right="-274"/>
-        <w:rPr>
-          <w:b/>
-          <w:sz w:val="20"/>
-          <w:szCs w:val="20"/>
-        </w:rPr>
-      </w:pPr>
-    </w:p>
-    <w:p>
-      <w:pPr>
-        <w:tabs>
-          <w:tab w:val="left" w:pos="-720"/>
-        </w:tabs>
-        <w:suppressAutoHyphens/>
-        <w:spacing w:line="240" w:lineRule="atLeast"/>
-        <w:ind w:left="-404" w:right="-274"/>
-        <w:rPr>
-          <w:b/>
-          <w:sz w:val="20"/>
-          <w:szCs w:val="20"/>
-        </w:rPr>
-      </w:pPr>
-    </w:p>
-    <w:p>
-      <w:pPr>
-        <w:tabs>
-          <w:tab w:val="left" w:pos="-720"/>
-        </w:tabs>
-        <w:suppressAutoHyphens/>
-        <w:spacing w:line="240" w:lineRule="atLeast"/>
-        <w:ind w:left="-404" w:right="-274"/>
-        <w:rPr>
-          <w:b/>
-          <w:sz w:val="20"/>
-          <w:szCs w:val="20"/>
-        </w:rPr>
-      </w:pPr>
-      <w:r>
-        <w:rPr>
-          <w:b/>
-          <w:sz w:val="20"/>
-          <w:szCs w:val="20"/>
-        </w:rPr>
-        <w:t xml:space="preserve">5. </w:t>
-      </w:r>
-      <w:r>
-        <w:rPr>
-          <w:b/>
-          <w:sz w:val="20"/>
-          <w:szCs w:val="20"/>
-        </w:rPr>
-        <w:t xml:space="preserve">Code </w:t>
-      </w:r>
-      <w:r>
-        <w:rPr>
-          <w:b/>
-          <w:sz w:val="20"/>
-          <w:szCs w:val="20"/>
-        </w:rPr>
-        <w:t>a SQL statement that would display the stock number and description of any inventory item that has a selling price greater than $5.00</w:t>
-      </w:r>
-      <w:r>
-        <w:rPr>
-          <w:b/>
-          <w:sz w:val="20"/>
-          <w:szCs w:val="20"/>
-        </w:rPr>
-        <w:t xml:space="preserve"> or a Quantity of Hand &gt; 50 units</w:t>
-      </w:r>
-      <w:r>
-        <w:rPr>
-          <w:b/>
-          <w:sz w:val="20"/>
-          <w:szCs w:val="20"/>
-        </w:rPr>
-        <w:t>. You must prefix your table name by your schema name, or table owner name</w:t>
-      </w:r>
-      <w:r>
-        <w:rPr>
-          <w:b/>
-          <w:sz w:val="20"/>
-          <w:szCs w:val="20"/>
-        </w:rPr>
-        <w:t xml:space="preserve"> </w:t>
-      </w:r>
-      <w:r>
-        <w:rPr>
-          <w:b/>
-          <w:sz w:val="20"/>
-          <w:szCs w:val="20"/>
-        </w:rPr>
-        <w:t>(</w:t>
-      </w:r>
-      <w:r>
-        <w:rPr>
-          <w:b/>
-          <w:sz w:val="20"/>
-          <w:szCs w:val="20"/>
-        </w:rPr>
-        <w:t>6</w:t>
-      </w:r>
-      <w:r>
-        <w:rPr>
-          <w:b/>
-          <w:sz w:val="20"/>
-          <w:szCs w:val="20"/>
-        </w:rPr>
-        <w:t xml:space="preserve"> points).</w:t>
-      </w:r>
-    </w:p>
-    <w:p>
-      <w:pPr>
-        <w:tabs>
-          <w:tab w:val="left" w:pos="-720"/>
-        </w:tabs>
-        <w:suppressAutoHyphens/>
-        <w:spacing w:line="240" w:lineRule="atLeast"/>
-        <w:ind w:left="-404" w:right="-274"/>
-        <w:rPr>
-          <w:b/>
-          <w:sz w:val="20"/>
-          <w:szCs w:val="20"/>
-        </w:rPr>
-      </w:pPr>
-    </w:p>
-    <w:p>
-      <w:pPr>
-        <w:tabs>
-          <w:tab w:val="left" w:pos="-720"/>
-        </w:tabs>
-        <w:suppressAutoHyphens/>
-        <w:spacing w:line="240" w:lineRule="atLeast"/>
-        <w:ind w:left="-404" w:right="-274"/>
-        <w:rPr>
-          <w:b/>
-          <w:sz w:val="20"/>
-          <w:szCs w:val="20"/>
-        </w:rPr>
-      </w:pPr>
-    </w:p>
-    <w:p>
-      <w:pPr>
-        <w:tabs>
-          <w:tab w:val="left" w:pos="-720"/>
-        </w:tabs>
-        <w:suppressAutoHyphens/>
-        <w:spacing w:line="240" w:lineRule="atLeast"/>
-        <w:ind w:left="-404" w:right="-274"/>
-        <w:rPr>
-          <w:b/>
-          <w:sz w:val="20"/>
-          <w:szCs w:val="20"/>
-        </w:rPr>
-      </w:pPr>
-    </w:p>
-    <w:p>
-      <w:pPr>
-        <w:tabs>
-          <w:tab w:val="left" w:pos="-720"/>
-        </w:tabs>
-        <w:suppressAutoHyphens/>
-        <w:spacing w:line="240" w:lineRule="atLeast"/>
-        <w:ind w:left="-404" w:right="-274"/>
-        <w:rPr>
-          <w:b/>
-          <w:sz w:val="20"/>
-          <w:szCs w:val="20"/>
-        </w:rPr>
-      </w:pPr>
-    </w:p>
-    <w:p>
-      <w:pPr>
-        <w:tabs>
-          <w:tab w:val="left" w:pos="-720"/>
-        </w:tabs>
-        <w:suppressAutoHyphens/>
-        <w:spacing w:line="240" w:lineRule="atLeast"/>
-        <w:ind w:left="-404" w:right="-274"/>
-        <w:rPr>
-          <w:b/>
-          <w:sz w:val="20"/>
-          <w:szCs w:val="20"/>
-        </w:rPr>
-      </w:pPr>
-    </w:p>
-    <w:p>
-      <w:pPr>
-        <w:tabs>
-          <w:tab w:val="left" w:pos="-720"/>
-        </w:tabs>
-        <w:suppressAutoHyphens/>
-        <w:spacing w:line="240" w:lineRule="atLeast"/>
-        <w:ind w:left="-404" w:right="-274"/>
-        <w:rPr>
-          <w:b/>
-          <w:sz w:val="20"/>
-          <w:szCs w:val="20"/>
-        </w:rPr>
-      </w:pPr>
-      <w:r>
-        <w:rPr>
-          <w:b/>
-          <w:sz w:val="20"/>
-          <w:szCs w:val="20"/>
-        </w:rPr>
-        <w:t xml:space="preserve">SELECT SNO,DESCR FROM </w:t>
-      </w:r>
-      <w:r>
-        <w:rPr>
-          <w:b/>
-          <w:sz w:val="20"/>
-          <w:szCs w:val="20"/>
-        </w:rPr>
-        <w:t>PXGST128.INVENTORY</w:t>
-      </w:r>
-      <w:r>
-        <w:rPr>
-          <w:b/>
-          <w:sz w:val="20"/>
-          <w:szCs w:val="20"/>
-        </w:rPr>
-        <w:t xml:space="preserve"> WHERE </w:t>
-      </w:r>
-      <w:r>
-        <w:rPr>
-          <w:b/>
-          <w:sz w:val="20"/>
-          <w:szCs w:val="20"/>
-        </w:rPr>
-        <w:t>QOH</w:t>
-      </w:r>
-      <w:r>
-        <w:rPr>
-          <w:b/>
-          <w:sz w:val="20"/>
-          <w:szCs w:val="20"/>
-        </w:rPr>
-        <w:t>&gt; 50;</w:t>
       </w:r>
       <w:bookmarkStart w:id="0" w:name="_GoBack"/>
       <w:bookmarkEnd w:id="0"/>
-      <w:r>
-        <w:rPr>
-          <w:b/>
-          <w:sz w:val="20"/>
-          <w:szCs w:val="20"/>
-        </w:rPr>
-        <w:br w:type="page"/>
-      </w:r>
-    </w:p>
-    <w:p>
-      <w:pPr>
-        <w:tabs>
-          <w:tab w:val="left" w:pos="-720"/>
-        </w:tabs>
-        <w:suppressAutoHyphens/>
-        <w:spacing w:line="240" w:lineRule="atLeast"/>
-        <w:ind w:left="-404" w:right="-274"/>
-        <w:rPr>
-          <w:b/>
-          <w:sz w:val="20"/>
-          <w:szCs w:val="20"/>
-        </w:rPr>
-      </w:pPr>
-      <w:r>
-        <w:rPr>
-          <w:b/>
-          <w:sz w:val="20"/>
-          <w:szCs w:val="20"/>
-        </w:rPr>
-        <w:lastRenderedPageBreak/>
-        <w:t xml:space="preserve">6. </w:t>
-      </w:r>
-      <w:r>
-        <w:rPr>
-          <w:b/>
-          <w:sz w:val="20"/>
-          <w:szCs w:val="20"/>
-        </w:rPr>
-        <w:t xml:space="preserve">Code </w:t>
-      </w:r>
-      <w:r>
-        <w:rPr>
-          <w:b/>
-          <w:sz w:val="20"/>
-          <w:szCs w:val="20"/>
-        </w:rPr>
-        <w:t>a SQL statement that would display the invoice number</w:t>
-      </w:r>
-      <w:r>
-        <w:rPr>
-          <w:b/>
-          <w:sz w:val="20"/>
-          <w:szCs w:val="20"/>
-        </w:rPr>
-        <w:t>s</w:t>
-      </w:r>
-      <w:r>
-        <w:rPr>
-          <w:b/>
-          <w:sz w:val="20"/>
-          <w:szCs w:val="20"/>
-        </w:rPr>
-        <w:t>, i.e., INO, for any invoice that ha</w:t>
-      </w:r>
-      <w:r>
-        <w:rPr>
-          <w:b/>
-          <w:sz w:val="20"/>
-          <w:szCs w:val="20"/>
-        </w:rPr>
-        <w:t>ve</w:t>
-      </w:r>
-      <w:r>
-        <w:rPr>
-          <w:b/>
-          <w:sz w:val="20"/>
-          <w:szCs w:val="20"/>
-        </w:rPr>
-        <w:t xml:space="preserve"> </w:t>
-      </w:r>
-      <w:r>
-        <w:rPr>
-          <w:b/>
-          <w:sz w:val="20"/>
-          <w:szCs w:val="20"/>
-        </w:rPr>
-        <w:t>two</w:t>
-      </w:r>
-      <w:r>
-        <w:rPr>
-          <w:b/>
-          <w:sz w:val="20"/>
-          <w:szCs w:val="20"/>
-        </w:rPr>
-        <w:t xml:space="preserve"> or more line items</w:t>
-      </w:r>
-      <w:r>
-        <w:rPr>
-          <w:b/>
-          <w:sz w:val="20"/>
-          <w:szCs w:val="20"/>
-        </w:rPr>
-        <w:t>. You must prefix your table name by your schema name, or table owner name</w:t>
-      </w:r>
-      <w:r>
-        <w:rPr>
-          <w:b/>
-          <w:sz w:val="20"/>
-          <w:szCs w:val="20"/>
-        </w:rPr>
-        <w:t xml:space="preserve"> (</w:t>
-      </w:r>
-      <w:r>
-        <w:rPr>
-          <w:b/>
-          <w:sz w:val="20"/>
-          <w:szCs w:val="20"/>
-        </w:rPr>
-        <w:t>7</w:t>
-      </w:r>
-      <w:r>
-        <w:rPr>
-          <w:b/>
-          <w:sz w:val="20"/>
-          <w:szCs w:val="20"/>
-        </w:rPr>
-        <w:t xml:space="preserve"> points).</w:t>
-      </w:r>
-    </w:p>
-    <w:p>
-      <w:pPr>
-        <w:tabs>
-          <w:tab w:val="left" w:pos="-720"/>
-        </w:tabs>
-        <w:suppressAutoHyphens/>
-        <w:spacing w:line="240" w:lineRule="atLeast"/>
-        <w:ind w:left="-404" w:right="-274"/>
-        <w:rPr>
-          <w:b/>
-          <w:sz w:val="20"/>
-          <w:szCs w:val="20"/>
-        </w:rPr>
-      </w:pPr>
-    </w:p>
-    <w:p>
-      <w:pPr>
-        <w:tabs>
-          <w:tab w:val="left" w:pos="-720"/>
-        </w:tabs>
-        <w:suppressAutoHyphens/>
-        <w:spacing w:line="240" w:lineRule="atLeast"/>
-        <w:ind w:left="-404" w:right="-274"/>
-        <w:rPr>
-          <w:b/>
-          <w:sz w:val="20"/>
-          <w:szCs w:val="20"/>
-        </w:rPr>
-      </w:pPr>
-    </w:p>
-    <w:p>
-      <w:pPr>
-        <w:tabs>
-          <w:tab w:val="left" w:pos="-720"/>
-        </w:tabs>
-        <w:suppressAutoHyphens/>
-        <w:spacing w:line="240" w:lineRule="atLeast"/>
-        <w:ind w:left="-404" w:right="-274"/>
-        <w:rPr>
-          <w:b/>
-          <w:sz w:val="20"/>
-          <w:szCs w:val="20"/>
-        </w:rPr>
-      </w:pPr>
-    </w:p>
-    <w:p>
-      <w:pPr>
-        <w:tabs>
-          <w:tab w:val="left" w:pos="-720"/>
-        </w:tabs>
-        <w:suppressAutoHyphens/>
-        <w:spacing w:line="240" w:lineRule="atLeast"/>
-        <w:ind w:left="-404" w:right="-274"/>
-        <w:rPr>
-          <w:b/>
-          <w:sz w:val="20"/>
-          <w:szCs w:val="20"/>
-        </w:rPr>
-      </w:pPr>
-      <w:r>
-        <w:rPr>
-          <w:b/>
-          <w:sz w:val="20"/>
-          <w:szCs w:val="20"/>
-        </w:rPr>
-        <w:t xml:space="preserve">SELECT </w:t>
-      </w:r>
-      <w:proofErr w:type="gramStart"/>
-      <w:r>
-        <w:rPr>
-          <w:b/>
-          <w:sz w:val="20"/>
-          <w:szCs w:val="20"/>
-        </w:rPr>
-        <w:t>COUNT(</w:t>
-      </w:r>
-      <w:proofErr w:type="gramEnd"/>
-      <w:r>
-        <w:rPr>
-          <w:b/>
-          <w:sz w:val="20"/>
-          <w:szCs w:val="20"/>
-        </w:rPr>
-        <w:t xml:space="preserve">*) NUM_OF_ITEMS,INO FROM </w:t>
-      </w:r>
-    </w:p>
-    <w:p>
-      <w:pPr>
-        <w:tabs>
-          <w:tab w:val="left" w:pos="-720"/>
-        </w:tabs>
-        <w:suppressAutoHyphens/>
-        <w:spacing w:line="240" w:lineRule="atLeast"/>
-        <w:ind w:left="-404" w:right="-274"/>
-        <w:rPr>
-          <w:b/>
-          <w:sz w:val="20"/>
-          <w:szCs w:val="20"/>
-        </w:rPr>
-      </w:pPr>
-      <w:r>
-        <w:rPr>
-          <w:b/>
-          <w:sz w:val="20"/>
-          <w:szCs w:val="20"/>
-        </w:rPr>
-        <w:t xml:space="preserve">(SELECT * FROM </w:t>
-      </w:r>
-      <w:r>
-        <w:rPr>
-          <w:b/>
-          <w:sz w:val="20"/>
-          <w:szCs w:val="20"/>
-        </w:rPr>
-        <w:t>PXGST128.</w:t>
-      </w:r>
-      <w:r>
-        <w:rPr>
-          <w:b/>
-          <w:sz w:val="20"/>
-          <w:szCs w:val="20"/>
-        </w:rPr>
-        <w:t>INVENTORY INNER JOIN ITEMS ON INVENTORY.SNO = ITEMS.SNO)</w:t>
-      </w:r>
-    </w:p>
-    <w:p>
-      <w:pPr>
-        <w:tabs>
-          <w:tab w:val="left" w:pos="-720"/>
-        </w:tabs>
-        <w:suppressAutoHyphens/>
-        <w:spacing w:line="240" w:lineRule="atLeast"/>
-        <w:ind w:left="-404" w:right="-274"/>
-        <w:rPr>
-          <w:b/>
-          <w:sz w:val="20"/>
-          <w:szCs w:val="20"/>
-        </w:rPr>
-      </w:pPr>
-      <w:r>
-        <w:rPr>
-          <w:b/>
-          <w:sz w:val="20"/>
-          <w:szCs w:val="20"/>
-        </w:rPr>
-        <w:t>GROUP BY INO</w:t>
-      </w:r>
-    </w:p>
-    <w:p>
-      <w:pPr>
-        <w:tabs>
-          <w:tab w:val="left" w:pos="-720"/>
-        </w:tabs>
-        <w:suppressAutoHyphens/>
-        <w:spacing w:line="240" w:lineRule="atLeast"/>
-        <w:ind w:left="-404" w:right="-274"/>
-        <w:rPr>
-          <w:b/>
-          <w:sz w:val="20"/>
-          <w:szCs w:val="20"/>
-        </w:rPr>
-      </w:pPr>
-      <w:r>
-        <w:rPr>
-          <w:b/>
-          <w:sz w:val="20"/>
-          <w:szCs w:val="20"/>
-        </w:rPr>
-        <w:t xml:space="preserve">HAVING </w:t>
-      </w:r>
-      <w:proofErr w:type="gramStart"/>
-      <w:r>
-        <w:rPr>
-          <w:b/>
-          <w:sz w:val="20"/>
-          <w:szCs w:val="20"/>
-        </w:rPr>
-        <w:t>COUNT(</w:t>
-      </w:r>
-      <w:proofErr w:type="gramEnd"/>
-      <w:r>
-        <w:rPr>
-          <w:b/>
-          <w:sz w:val="20"/>
-          <w:szCs w:val="20"/>
-        </w:rPr>
-        <w:t>*) = 2;</w:t>
-      </w:r>
-    </w:p>
-    <w:p>
-      <w:pPr>
-        <w:tabs>
-          <w:tab w:val="left" w:pos="-720"/>
-        </w:tabs>
-        <w:suppressAutoHyphens/>
-        <w:spacing w:line="240" w:lineRule="atLeast"/>
-        <w:ind w:left="-404" w:right="-274"/>
-        <w:rPr>
-          <w:b/>
-          <w:sz w:val="20"/>
-          <w:szCs w:val="20"/>
-        </w:rPr>
-      </w:pPr>
-    </w:p>
-    <w:p>
-      <w:pPr>
-        <w:tabs>
-          <w:tab w:val="left" w:pos="-720"/>
-        </w:tabs>
-        <w:suppressAutoHyphens/>
-        <w:spacing w:line="240" w:lineRule="atLeast"/>
-        <w:ind w:left="-404" w:right="-274"/>
-        <w:rPr>
-          <w:b/>
-          <w:sz w:val="20"/>
-          <w:szCs w:val="20"/>
-        </w:rPr>
-      </w:pPr>
-    </w:p>
-    <w:p>
-      <w:pPr>
-        <w:tabs>
-          <w:tab w:val="left" w:pos="-720"/>
-        </w:tabs>
-        <w:suppressAutoHyphens/>
-        <w:spacing w:line="240" w:lineRule="atLeast"/>
-        <w:ind w:left="-404" w:right="-274"/>
-        <w:rPr>
-          <w:b/>
-          <w:sz w:val="20"/>
-          <w:szCs w:val="20"/>
-        </w:rPr>
-      </w:pPr>
-    </w:p>
-    <w:p>
-      <w:pPr>
-        <w:tabs>
-          <w:tab w:val="left" w:pos="-720"/>
-        </w:tabs>
-        <w:suppressAutoHyphens/>
-        <w:spacing w:line="240" w:lineRule="atLeast"/>
-        <w:ind w:left="-404" w:right="-274"/>
-        <w:rPr>
-          <w:b/>
-          <w:sz w:val="20"/>
-          <w:szCs w:val="20"/>
-        </w:rPr>
-      </w:pPr>
-    </w:p>
-    <w:p>
-      <w:pPr>
-        <w:tabs>
-          <w:tab w:val="left" w:pos="-720"/>
-        </w:tabs>
-        <w:suppressAutoHyphens/>
-        <w:spacing w:line="240" w:lineRule="atLeast"/>
-        <w:ind w:left="-404" w:right="-274"/>
-        <w:rPr>
-          <w:b/>
-          <w:sz w:val="20"/>
-          <w:szCs w:val="20"/>
-        </w:rPr>
-      </w:pPr>
-      <w:r>
-        <w:rPr>
-          <w:b/>
-          <w:sz w:val="20"/>
-          <w:szCs w:val="20"/>
-        </w:rPr>
-        <w:t xml:space="preserve">7. </w:t>
-      </w:r>
-      <w:r>
-        <w:rPr>
-          <w:b/>
-          <w:sz w:val="20"/>
-          <w:szCs w:val="20"/>
-        </w:rPr>
-        <w:t xml:space="preserve">Code </w:t>
-      </w:r>
-      <w:r>
-        <w:rPr>
-          <w:b/>
-          <w:sz w:val="20"/>
-          <w:szCs w:val="20"/>
-        </w:rPr>
-        <w:t>a SQL statement that would display Customer Number, Customer Name, Invoice Number, Invoice Date, Stock Number, Description, Quantity Shipped and Shipped Price for all Invoices in customer name order</w:t>
-      </w:r>
-      <w:r>
-        <w:rPr>
-          <w:b/>
-          <w:sz w:val="20"/>
-          <w:szCs w:val="20"/>
-        </w:rPr>
-        <w:t>. You must prefix your table name by your schema name, or table owner name</w:t>
-      </w:r>
-      <w:r>
-        <w:rPr>
-          <w:b/>
-          <w:sz w:val="20"/>
-          <w:szCs w:val="20"/>
-        </w:rPr>
-        <w:t xml:space="preserve"> (</w:t>
-      </w:r>
-      <w:r>
-        <w:rPr>
-          <w:b/>
-          <w:sz w:val="20"/>
-          <w:szCs w:val="20"/>
-        </w:rPr>
-        <w:t>10</w:t>
-      </w:r>
-      <w:r>
-        <w:rPr>
-          <w:b/>
-          <w:sz w:val="20"/>
-          <w:szCs w:val="20"/>
-        </w:rPr>
-        <w:t xml:space="preserve"> points). </w:t>
-      </w:r>
-    </w:p>
-    <w:p>
-      <w:pPr>
-        <w:tabs>
-          <w:tab w:val="left" w:pos="-720"/>
-        </w:tabs>
-        <w:suppressAutoHyphens/>
-        <w:spacing w:line="240" w:lineRule="atLeast"/>
-        <w:ind w:left="-404" w:right="-274"/>
-        <w:rPr>
-          <w:b/>
-          <w:sz w:val="20"/>
-          <w:szCs w:val="20"/>
-        </w:rPr>
-      </w:pPr>
-    </w:p>
-    <w:p>
-      <w:pPr>
-        <w:tabs>
-          <w:tab w:val="left" w:pos="-720"/>
-        </w:tabs>
-        <w:suppressAutoHyphens/>
-        <w:spacing w:line="240" w:lineRule="atLeast"/>
-        <w:ind w:left="-404" w:right="-274"/>
-        <w:rPr>
-          <w:b/>
-          <w:sz w:val="20"/>
-          <w:szCs w:val="20"/>
-        </w:rPr>
-      </w:pPr>
-    </w:p>
-    <w:p>
-      <w:pPr>
-        <w:tabs>
-          <w:tab w:val="left" w:pos="-720"/>
-        </w:tabs>
-        <w:suppressAutoHyphens/>
-        <w:spacing w:line="240" w:lineRule="atLeast"/>
-        <w:ind w:left="-404" w:right="-274"/>
-        <w:rPr>
-          <w:b/>
-          <w:sz w:val="20"/>
-          <w:szCs w:val="20"/>
-        </w:rPr>
-      </w:pPr>
-      <w:r>
-        <w:rPr>
-          <w:b/>
-          <w:sz w:val="20"/>
-          <w:szCs w:val="20"/>
-        </w:rPr>
-        <w:t>SELECT CUSTOMER.CUSTOMER_</w:t>
-      </w:r>
-      <w:proofErr w:type="gramStart"/>
-      <w:r>
-        <w:rPr>
-          <w:b/>
-          <w:sz w:val="20"/>
-          <w:szCs w:val="20"/>
-        </w:rPr>
-        <w:t>NUMBER,CUSTOMER</w:t>
-      </w:r>
-      <w:proofErr w:type="gramEnd"/>
-      <w:r>
-        <w:rPr>
-          <w:b/>
-          <w:sz w:val="20"/>
-          <w:szCs w:val="20"/>
-        </w:rPr>
-        <w:t>_NAME,CUSTOMER_TYPE,INVOICE.INO,INVOICE.IDATE,INVENTORY.SNO,INVENTORY.DESCR,ITEMS.QSHIP,SPRICE</w:t>
-      </w:r>
-    </w:p>
-    <w:p>
-      <w:pPr>
-        <w:tabs>
-          <w:tab w:val="left" w:pos="-720"/>
-        </w:tabs>
-        <w:suppressAutoHyphens/>
-        <w:spacing w:line="240" w:lineRule="atLeast"/>
-        <w:ind w:left="-404" w:right="-274"/>
-        <w:rPr>
-          <w:b/>
-          <w:sz w:val="20"/>
-          <w:szCs w:val="20"/>
-        </w:rPr>
-      </w:pPr>
-      <w:r>
-        <w:rPr>
-          <w:b/>
-          <w:sz w:val="20"/>
-          <w:szCs w:val="20"/>
-        </w:rPr>
-        <w:t>FROM CUSTOMER</w:t>
-      </w:r>
-    </w:p>
-    <w:p>
-      <w:pPr>
-        <w:tabs>
-          <w:tab w:val="left" w:pos="-720"/>
-        </w:tabs>
-        <w:suppressAutoHyphens/>
-        <w:spacing w:line="240" w:lineRule="atLeast"/>
-        <w:ind w:left="-404" w:right="-274"/>
-        <w:rPr>
-          <w:b/>
-          <w:sz w:val="20"/>
-          <w:szCs w:val="20"/>
-        </w:rPr>
-      </w:pPr>
-      <w:r>
-        <w:rPr>
-          <w:b/>
-          <w:sz w:val="20"/>
-          <w:szCs w:val="20"/>
-        </w:rPr>
-        <w:t>INNER JOIN INVOICE ON INVOICE.CUSTOMER_NUMBER = CUSTOMER.CUSTOMER_NUMBER</w:t>
-      </w:r>
-    </w:p>
-    <w:p>
-      <w:pPr>
-        <w:tabs>
-          <w:tab w:val="left" w:pos="-720"/>
-        </w:tabs>
-        <w:suppressAutoHyphens/>
-        <w:spacing w:line="240" w:lineRule="atLeast"/>
-        <w:ind w:left="-404" w:right="-274"/>
-        <w:rPr>
-          <w:b/>
-          <w:sz w:val="20"/>
-          <w:szCs w:val="20"/>
-        </w:rPr>
-      </w:pPr>
-      <w:r>
-        <w:rPr>
-          <w:b/>
-          <w:sz w:val="20"/>
-          <w:szCs w:val="20"/>
-        </w:rPr>
-        <w:t>INNER JOIN INVENTORY ON INVENTORY.SNO = ITEMS.SNO</w:t>
-      </w:r>
-    </w:p>
-    <w:p>
-      <w:pPr>
-        <w:tabs>
-          <w:tab w:val="left" w:pos="-720"/>
-        </w:tabs>
-        <w:suppressAutoHyphens/>
-        <w:spacing w:line="240" w:lineRule="atLeast"/>
-        <w:ind w:left="-404" w:right="-274"/>
-        <w:rPr>
-          <w:b/>
-          <w:sz w:val="20"/>
-          <w:szCs w:val="20"/>
-        </w:rPr>
-      </w:pPr>
-      <w:r>
-        <w:rPr>
-          <w:b/>
-          <w:sz w:val="20"/>
-          <w:szCs w:val="20"/>
-        </w:rPr>
-        <w:t>INNER JOIN ITEMS ON ITEMS.INO = INVOICE.INO;</w:t>
-      </w:r>
-    </w:p>
-    <w:p>
-      <w:pPr>
-        <w:tabs>
-          <w:tab w:val="left" w:pos="-720"/>
-        </w:tabs>
-        <w:suppressAutoHyphens/>
-        <w:spacing w:line="240" w:lineRule="atLeast"/>
-        <w:ind w:left="-404" w:right="-274"/>
-        <w:rPr>
-          <w:b/>
-          <w:sz w:val="20"/>
-          <w:szCs w:val="20"/>
-        </w:rPr>
-      </w:pPr>
-    </w:p>
-    <w:p>
-      <w:pPr>
-        <w:tabs>
-          <w:tab w:val="left" w:pos="-720"/>
-        </w:tabs>
-        <w:suppressAutoHyphens/>
-        <w:spacing w:line="240" w:lineRule="atLeast"/>
-        <w:ind w:left="-404" w:right="-274"/>
-        <w:rPr>
-          <w:b/>
-          <w:sz w:val="20"/>
-          <w:szCs w:val="20"/>
-        </w:rPr>
-      </w:pPr>
-    </w:p>
-    <w:p>
-      <w:pPr>
-        <w:tabs>
-          <w:tab w:val="left" w:pos="-720"/>
-        </w:tabs>
-        <w:suppressAutoHyphens/>
-        <w:spacing w:line="240" w:lineRule="atLeast"/>
-        <w:ind w:left="-404" w:right="-274"/>
-        <w:rPr>
-          <w:b/>
-          <w:sz w:val="20"/>
-          <w:szCs w:val="20"/>
-        </w:rPr>
-      </w:pPr>
-    </w:p>
-    <w:p>
-      <w:pPr>
-        <w:tabs>
-          <w:tab w:val="left" w:pos="-720"/>
-        </w:tabs>
-        <w:suppressAutoHyphens/>
-        <w:spacing w:line="240" w:lineRule="atLeast"/>
-        <w:ind w:left="-404" w:right="-274"/>
-        <w:rPr>
-          <w:b/>
-          <w:sz w:val="20"/>
-          <w:szCs w:val="20"/>
-        </w:rPr>
-      </w:pPr>
-    </w:p>
-    <w:p>
-      <w:pPr>
-        <w:tabs>
-          <w:tab w:val="left" w:pos="-720"/>
-        </w:tabs>
-        <w:suppressAutoHyphens/>
-        <w:spacing w:line="240" w:lineRule="atLeast"/>
-        <w:ind w:left="-404" w:right="-274"/>
-        <w:rPr>
-          <w:b/>
-          <w:sz w:val="20"/>
-          <w:szCs w:val="20"/>
-        </w:rPr>
-      </w:pPr>
-    </w:p>
-    <w:p>
-      <w:pPr>
-        <w:tabs>
-          <w:tab w:val="left" w:pos="-720"/>
-        </w:tabs>
-        <w:suppressAutoHyphens/>
-        <w:spacing w:line="240" w:lineRule="atLeast"/>
-        <w:ind w:left="-404" w:right="-274"/>
-        <w:rPr>
-          <w:sz w:val="20"/>
-          <w:szCs w:val="20"/>
-        </w:rPr>
-      </w:pPr>
-    </w:p>
-    <w:p>
-      <w:pPr>
-        <w:tabs>
-          <w:tab w:val="left" w:pos="-720"/>
-        </w:tabs>
-        <w:suppressAutoHyphens/>
-        <w:spacing w:line="240" w:lineRule="atLeast"/>
-        <w:ind w:left="-404" w:right="-274"/>
-        <w:rPr>
-          <w:sz w:val="20"/>
-          <w:szCs w:val="20"/>
-        </w:rPr>
-      </w:pPr>
-    </w:p>
-    <w:p>
-      <w:pPr>
-        <w:tabs>
-          <w:tab w:val="left" w:pos="-720"/>
-        </w:tabs>
-        <w:suppressAutoHyphens/>
-        <w:spacing w:line="240" w:lineRule="atLeast"/>
-        <w:ind w:left="-404" w:right="-274"/>
-        <w:rPr>
-          <w:b/>
-          <w:sz w:val="20"/>
-          <w:szCs w:val="20"/>
-        </w:rPr>
-      </w:pPr>
-      <w:r>
-        <w:rPr>
-          <w:b/>
-          <w:sz w:val="20"/>
-          <w:szCs w:val="20"/>
-        </w:rPr>
-        <w:t xml:space="preserve"> 8. </w:t>
-      </w:r>
-      <w:r>
-        <w:rPr>
-          <w:b/>
-          <w:sz w:val="20"/>
-          <w:szCs w:val="20"/>
-        </w:rPr>
-        <w:t xml:space="preserve">Code </w:t>
-      </w:r>
-      <w:r>
-        <w:rPr>
-          <w:b/>
-          <w:sz w:val="20"/>
-          <w:szCs w:val="20"/>
-        </w:rPr>
-        <w:t>a SQL statement that would display any stock number and description for any inventory item that was not sold</w:t>
-      </w:r>
-      <w:r>
-        <w:rPr>
-          <w:b/>
-          <w:sz w:val="20"/>
-          <w:szCs w:val="20"/>
-        </w:rPr>
-        <w:t>. You must prefix your table name by your schema name, or table owner name.</w:t>
-      </w:r>
-      <w:r>
-        <w:rPr>
-          <w:b/>
-          <w:sz w:val="20"/>
-          <w:szCs w:val="20"/>
-        </w:rPr>
-        <w:t xml:space="preserve"> (</w:t>
-      </w:r>
-      <w:r>
-        <w:rPr>
-          <w:b/>
-          <w:sz w:val="20"/>
-          <w:szCs w:val="20"/>
-        </w:rPr>
-        <w:t>5</w:t>
-      </w:r>
-      <w:r>
-        <w:rPr>
-          <w:b/>
-          <w:sz w:val="20"/>
-          <w:szCs w:val="20"/>
-        </w:rPr>
-        <w:t xml:space="preserve"> points). </w:t>
-      </w:r>
-    </w:p>
-    <w:p>
-      <w:pPr>
-        <w:tabs>
-          <w:tab w:val="left" w:pos="-720"/>
-        </w:tabs>
-        <w:suppressAutoHyphens/>
-        <w:spacing w:line="240" w:lineRule="atLeast"/>
-        <w:ind w:left="-404" w:right="-274"/>
-        <w:rPr>
-          <w:sz w:val="20"/>
-          <w:szCs w:val="20"/>
-        </w:rPr>
-      </w:pPr>
-    </w:p>
-    <w:p>
-      <w:pPr>
-        <w:tabs>
-          <w:tab w:val="left" w:pos="-720"/>
-        </w:tabs>
-        <w:suppressAutoHyphens/>
-        <w:spacing w:line="240" w:lineRule="atLeast"/>
-        <w:ind w:left="-404" w:right="-274"/>
-        <w:rPr>
-          <w:sz w:val="20"/>
-          <w:szCs w:val="20"/>
-        </w:rPr>
-      </w:pPr>
-    </w:p>
-    <w:p>
-      <w:pPr>
-        <w:tabs>
-          <w:tab w:val="left" w:pos="-720"/>
-        </w:tabs>
-        <w:suppressAutoHyphens/>
-        <w:spacing w:line="240" w:lineRule="atLeast"/>
-        <w:ind w:left="-404" w:right="-274"/>
-        <w:rPr>
-          <w:sz w:val="20"/>
-          <w:szCs w:val="20"/>
-        </w:rPr>
-      </w:pPr>
-    </w:p>
-    <w:p>
-      <w:pPr>
-        <w:tabs>
-          <w:tab w:val="left" w:pos="-720"/>
-        </w:tabs>
-        <w:suppressAutoHyphens/>
-        <w:spacing w:line="240" w:lineRule="atLeast"/>
-        <w:ind w:left="-404" w:right="-274"/>
-        <w:rPr>
-          <w:sz w:val="20"/>
-          <w:szCs w:val="20"/>
-        </w:rPr>
-      </w:pPr>
-      <w:r>
-        <w:rPr>
-          <w:sz w:val="20"/>
-          <w:szCs w:val="20"/>
-        </w:rPr>
-        <w:t xml:space="preserve">SELECT </w:t>
-      </w:r>
-      <w:proofErr w:type="gramStart"/>
-      <w:r>
-        <w:rPr>
-          <w:sz w:val="20"/>
-          <w:szCs w:val="20"/>
-        </w:rPr>
-        <w:t>SNO,DESCR</w:t>
-      </w:r>
-      <w:proofErr w:type="gramEnd"/>
-      <w:r>
-        <w:rPr>
-          <w:sz w:val="20"/>
-          <w:szCs w:val="20"/>
-        </w:rPr>
-        <w:t xml:space="preserve"> FROM </w:t>
-      </w:r>
-      <w:r>
-        <w:rPr>
-          <w:sz w:val="20"/>
-          <w:szCs w:val="20"/>
-        </w:rPr>
-        <w:t>PXGST128.</w:t>
-      </w:r>
-      <w:r>
-        <w:rPr>
-          <w:sz w:val="20"/>
-          <w:szCs w:val="20"/>
-        </w:rPr>
-        <w:t xml:space="preserve">INVENTORY </w:t>
-      </w:r>
-    </w:p>
-    <w:p>
-      <w:pPr>
-        <w:tabs>
-          <w:tab w:val="left" w:pos="-720"/>
-        </w:tabs>
-        <w:suppressAutoHyphens/>
-        <w:spacing w:line="240" w:lineRule="atLeast"/>
-        <w:ind w:left="-404" w:right="-274"/>
-        <w:rPr>
-          <w:sz w:val="20"/>
-          <w:szCs w:val="20"/>
-        </w:rPr>
-      </w:pPr>
-      <w:r>
-        <w:rPr>
-          <w:sz w:val="20"/>
-          <w:szCs w:val="20"/>
-        </w:rPr>
-        <w:t xml:space="preserve">WHERE SNO NOT </w:t>
-      </w:r>
-      <w:proofErr w:type="gramStart"/>
-      <w:r>
-        <w:rPr>
-          <w:sz w:val="20"/>
-          <w:szCs w:val="20"/>
-        </w:rPr>
-        <w:t>IN(</w:t>
-      </w:r>
-      <w:proofErr w:type="gramEnd"/>
-      <w:r>
-        <w:rPr>
-          <w:sz w:val="20"/>
-          <w:szCs w:val="20"/>
-        </w:rPr>
-        <w:t xml:space="preserve">SELECT SNO FROM </w:t>
-      </w:r>
-      <w:r>
-        <w:rPr>
-          <w:sz w:val="20"/>
-          <w:szCs w:val="20"/>
-        </w:rPr>
-        <w:t>PXGST128.</w:t>
-      </w:r>
-      <w:r>
-        <w:rPr>
-          <w:sz w:val="20"/>
-          <w:szCs w:val="20"/>
-        </w:rPr>
-        <w:t>ITEMS);</w:t>
-      </w:r>
-    </w:p>
-    <w:p>
-      <w:pPr>
-        <w:tabs>
-          <w:tab w:val="left" w:pos="-720"/>
-        </w:tabs>
-        <w:suppressAutoHyphens/>
-        <w:spacing w:line="240" w:lineRule="atLeast"/>
-        <w:ind w:left="-404" w:right="-274"/>
-        <w:rPr>
-          <w:sz w:val="20"/>
-          <w:szCs w:val="20"/>
-        </w:rPr>
-      </w:pPr>
-    </w:p>
-    <w:p>
-      <w:pPr>
-        <w:tabs>
-          <w:tab w:val="left" w:pos="-720"/>
-        </w:tabs>
-        <w:suppressAutoHyphens/>
-        <w:spacing w:line="240" w:lineRule="atLeast"/>
-        <w:ind w:left="-404" w:right="-274"/>
-        <w:rPr>
-          <w:sz w:val="20"/>
-          <w:szCs w:val="20"/>
-        </w:rPr>
-      </w:pPr>
-    </w:p>
-    <w:p>
-      <w:pPr>
-        <w:tabs>
-          <w:tab w:val="left" w:pos="-720"/>
-        </w:tabs>
-        <w:suppressAutoHyphens/>
-        <w:spacing w:line="240" w:lineRule="atLeast"/>
-        <w:ind w:left="-404" w:right="-274"/>
-        <w:rPr>
-          <w:sz w:val="20"/>
-          <w:szCs w:val="20"/>
-        </w:rPr>
-      </w:pPr>
-    </w:p>
-    <w:p>
-      <w:pPr>
-        <w:tabs>
-          <w:tab w:val="left" w:pos="-720"/>
-        </w:tabs>
-        <w:suppressAutoHyphens/>
-        <w:spacing w:line="240" w:lineRule="atLeast"/>
-        <w:ind w:left="-404" w:right="-274"/>
-        <w:rPr>
-          <w:b/>
-          <w:sz w:val="20"/>
-          <w:szCs w:val="20"/>
-        </w:rPr>
-      </w:pPr>
-      <w:r>
-        <w:rPr>
-          <w:b/>
-          <w:sz w:val="20"/>
-          <w:szCs w:val="20"/>
-        </w:rPr>
-        <w:t xml:space="preserve">9. </w:t>
-      </w:r>
-      <w:r>
-        <w:rPr>
-          <w:b/>
-          <w:sz w:val="20"/>
-          <w:szCs w:val="20"/>
-        </w:rPr>
-        <w:t>Code</w:t>
-      </w:r>
-      <w:r>
-        <w:rPr>
-          <w:b/>
-          <w:sz w:val="20"/>
-          <w:szCs w:val="20"/>
-        </w:rPr>
-        <w:t xml:space="preserve"> a SQL statement that will display the customer name and the total gross profit from sales of all the invoices. Hint: GROSS PROFIT = (SHIPPED PRICE - SHIPPED COST) * QUANTITY SHIPPED</w:t>
-      </w:r>
-      <w:r>
-        <w:rPr>
-          <w:b/>
-          <w:sz w:val="20"/>
-          <w:szCs w:val="20"/>
-        </w:rPr>
-        <w:t>. You must prefix your table name by your schema name, or table owner name.</w:t>
-      </w:r>
-      <w:r>
-        <w:rPr>
-          <w:b/>
-          <w:sz w:val="20"/>
-          <w:szCs w:val="20"/>
-        </w:rPr>
-        <w:t xml:space="preserve"> (</w:t>
-      </w:r>
-      <w:r>
-        <w:rPr>
-          <w:b/>
-          <w:sz w:val="20"/>
-          <w:szCs w:val="20"/>
-        </w:rPr>
-        <w:t>7</w:t>
-      </w:r>
-      <w:r>
-        <w:rPr>
-          <w:b/>
-          <w:sz w:val="20"/>
-          <w:szCs w:val="20"/>
-        </w:rPr>
-        <w:t xml:space="preserve"> points). </w:t>
-      </w:r>
-    </w:p>
-    <w:p>
-      <w:pPr>
-        <w:tabs>
-          <w:tab w:val="left" w:pos="-720"/>
-        </w:tabs>
-        <w:suppressAutoHyphens/>
-        <w:spacing w:line="240" w:lineRule="atLeast"/>
-        <w:ind w:left="-404" w:right="-274"/>
-        <w:rPr>
-          <w:b/>
-          <w:sz w:val="20"/>
-          <w:szCs w:val="20"/>
-        </w:rPr>
-      </w:pPr>
-    </w:p>
-    <w:p>
-      <w:pPr>
-        <w:tabs>
-          <w:tab w:val="left" w:pos="-720"/>
-        </w:tabs>
-        <w:suppressAutoHyphens/>
-        <w:spacing w:line="240" w:lineRule="atLeast"/>
-        <w:ind w:left="-404" w:right="-274"/>
-        <w:rPr>
-          <w:b/>
-          <w:sz w:val="20"/>
-          <w:szCs w:val="20"/>
-        </w:rPr>
-      </w:pPr>
-    </w:p>
-    <w:p>
-      <w:pPr>
-        <w:tabs>
-          <w:tab w:val="left" w:pos="-720"/>
-        </w:tabs>
-        <w:suppressAutoHyphens/>
-        <w:spacing w:line="240" w:lineRule="atLeast"/>
-        <w:ind w:left="-404" w:right="-274"/>
-        <w:rPr>
-          <w:b/>
-          <w:sz w:val="20"/>
-          <w:szCs w:val="20"/>
-        </w:rPr>
-      </w:pPr>
-    </w:p>
-    <w:p>
-      <w:pPr>
-        <w:tabs>
-          <w:tab w:val="left" w:pos="-720"/>
-        </w:tabs>
-        <w:suppressAutoHyphens/>
-        <w:spacing w:line="240" w:lineRule="atLeast"/>
-        <w:ind w:left="-404" w:right="-274"/>
-        <w:rPr>
-          <w:b/>
-          <w:sz w:val="20"/>
-          <w:szCs w:val="20"/>
-        </w:rPr>
-      </w:pPr>
-    </w:p>
-    <w:p>
-      <w:pPr>
-        <w:tabs>
-          <w:tab w:val="left" w:pos="-720"/>
-        </w:tabs>
-        <w:suppressAutoHyphens/>
-        <w:spacing w:line="240" w:lineRule="atLeast"/>
-        <w:ind w:left="-404" w:right="-274"/>
-        <w:rPr>
-          <w:b/>
-          <w:sz w:val="20"/>
-          <w:szCs w:val="20"/>
-        </w:rPr>
-      </w:pPr>
-      <w:r>
-        <w:rPr>
-          <w:b/>
-          <w:sz w:val="20"/>
-          <w:szCs w:val="20"/>
-        </w:rPr>
-        <w:t>SELECT CUSTOMER.CUSTOMER_NAME,</w:t>
-      </w:r>
-    </w:p>
-    <w:p>
-      <w:pPr>
-        <w:tabs>
-          <w:tab w:val="left" w:pos="-720"/>
-        </w:tabs>
-        <w:suppressAutoHyphens/>
-        <w:spacing w:line="240" w:lineRule="atLeast"/>
-        <w:ind w:left="-404" w:right="-274"/>
-        <w:rPr>
-          <w:b/>
-          <w:sz w:val="20"/>
-          <w:szCs w:val="20"/>
-        </w:rPr>
-      </w:pPr>
-      <w:r>
-        <w:rPr>
-          <w:b/>
-          <w:sz w:val="20"/>
-          <w:szCs w:val="20"/>
-        </w:rPr>
-        <w:t>(ITEMS.SPRICE - ITEMS.SCOST) * QSHIP AS GROSS_PROFIT</w:t>
-      </w:r>
-    </w:p>
-    <w:p>
-      <w:pPr>
-        <w:tabs>
-          <w:tab w:val="left" w:pos="-720"/>
-        </w:tabs>
-        <w:suppressAutoHyphens/>
-        <w:spacing w:line="240" w:lineRule="atLeast"/>
-        <w:ind w:left="-404" w:right="-274"/>
-        <w:rPr>
-          <w:b/>
-          <w:sz w:val="20"/>
-          <w:szCs w:val="20"/>
-        </w:rPr>
-      </w:pPr>
-      <w:r>
-        <w:rPr>
-          <w:b/>
-          <w:sz w:val="20"/>
-          <w:szCs w:val="20"/>
-        </w:rPr>
-        <w:t xml:space="preserve">FROM </w:t>
-      </w:r>
-      <w:r>
-        <w:rPr>
-          <w:b/>
-          <w:sz w:val="20"/>
-          <w:szCs w:val="20"/>
-        </w:rPr>
-        <w:t>PXGST128.</w:t>
-      </w:r>
-      <w:r>
-        <w:rPr>
-          <w:b/>
-          <w:sz w:val="20"/>
-          <w:szCs w:val="20"/>
-        </w:rPr>
-        <w:t>CUSTOMER</w:t>
-      </w:r>
-    </w:p>
-    <w:p>
-      <w:pPr>
-        <w:tabs>
-          <w:tab w:val="left" w:pos="-720"/>
-        </w:tabs>
-        <w:suppressAutoHyphens/>
-        <w:spacing w:line="240" w:lineRule="atLeast"/>
-        <w:ind w:left="-404" w:right="-274"/>
-        <w:rPr>
-          <w:b/>
-          <w:sz w:val="20"/>
-          <w:szCs w:val="20"/>
-        </w:rPr>
-      </w:pPr>
-      <w:r>
-        <w:rPr>
-          <w:b/>
-          <w:sz w:val="20"/>
-          <w:szCs w:val="20"/>
-        </w:rPr>
-        <w:t xml:space="preserve">INNER JOIN </w:t>
-      </w:r>
-      <w:r>
-        <w:rPr>
-          <w:b/>
-          <w:sz w:val="20"/>
-          <w:szCs w:val="20"/>
-        </w:rPr>
-        <w:t>PXGST128.</w:t>
-      </w:r>
-      <w:r>
-        <w:rPr>
-          <w:b/>
-          <w:sz w:val="20"/>
-          <w:szCs w:val="20"/>
-        </w:rPr>
-        <w:t>INVOICE ON CUSTOMER.CUSTOMER_NUMBER = INVOICE.CUSTOMER_NUMBER</w:t>
-      </w:r>
-    </w:p>
-    <w:p>
-      <w:pPr>
-        <w:tabs>
-          <w:tab w:val="left" w:pos="-720"/>
-        </w:tabs>
-        <w:suppressAutoHyphens/>
-        <w:spacing w:line="240" w:lineRule="atLeast"/>
-        <w:ind w:left="-404" w:right="-274"/>
-        <w:rPr>
-          <w:b/>
-          <w:sz w:val="20"/>
-          <w:szCs w:val="20"/>
-        </w:rPr>
-      </w:pPr>
-      <w:r>
-        <w:rPr>
-          <w:b/>
-          <w:sz w:val="20"/>
-          <w:szCs w:val="20"/>
-        </w:rPr>
-        <w:t xml:space="preserve">INNER JOIN </w:t>
-      </w:r>
-      <w:r>
-        <w:rPr>
-          <w:b/>
-          <w:sz w:val="20"/>
-          <w:szCs w:val="20"/>
-        </w:rPr>
-        <w:t>PXGST128.</w:t>
-      </w:r>
-      <w:r>
-        <w:rPr>
-          <w:b/>
-          <w:sz w:val="20"/>
-          <w:szCs w:val="20"/>
-        </w:rPr>
-        <w:t>ITEMS ON ITEMS.INO = INVOICE.INO;</w:t>
-      </w:r>
-    </w:p>
-    <w:p>
-      <w:pPr>
-        <w:tabs>
-          <w:tab w:val="left" w:pos="-720"/>
-        </w:tabs>
-        <w:suppressAutoHyphens/>
-        <w:spacing w:line="240" w:lineRule="atLeast"/>
-        <w:ind w:left="-404" w:right="-274"/>
-        <w:rPr>
-          <w:b/>
-          <w:sz w:val="20"/>
-          <w:szCs w:val="20"/>
-        </w:rPr>
-      </w:pPr>
-    </w:p>
-    <w:p>
-      <w:pPr>
-        <w:tabs>
-          <w:tab w:val="left" w:pos="-720"/>
-        </w:tabs>
-        <w:suppressAutoHyphens/>
-        <w:spacing w:line="240" w:lineRule="atLeast"/>
-        <w:ind w:left="-404" w:right="-274"/>
-        <w:rPr>
-          <w:b/>
-          <w:sz w:val="20"/>
-          <w:szCs w:val="20"/>
-        </w:rPr>
-      </w:pPr>
-    </w:p>
-    <w:p>
-      <w:pPr>
-        <w:tabs>
-          <w:tab w:val="left" w:pos="-720"/>
-        </w:tabs>
-        <w:suppressAutoHyphens/>
-        <w:spacing w:line="240" w:lineRule="atLeast"/>
-        <w:ind w:left="-404" w:right="-274"/>
-        <w:rPr>
-          <w:b/>
-          <w:sz w:val="20"/>
-          <w:szCs w:val="20"/>
-        </w:rPr>
-      </w:pPr>
-    </w:p>
-    <w:p>
-      <w:pPr>
-        <w:tabs>
-          <w:tab w:val="left" w:pos="-720"/>
-        </w:tabs>
-        <w:suppressAutoHyphens/>
-        <w:spacing w:line="240" w:lineRule="atLeast"/>
-        <w:ind w:left="-404" w:right="-274"/>
-        <w:rPr>
-          <w:b/>
-          <w:sz w:val="20"/>
-          <w:szCs w:val="20"/>
-        </w:rPr>
-      </w:pPr>
-    </w:p>
-    <w:p>
-      <w:pPr>
-        <w:tabs>
-          <w:tab w:val="left" w:pos="-720"/>
-        </w:tabs>
-        <w:suppressAutoHyphens/>
-        <w:spacing w:line="240" w:lineRule="atLeast"/>
-        <w:ind w:left="-404" w:right="-274"/>
-        <w:rPr>
-          <w:b/>
-          <w:sz w:val="20"/>
-          <w:szCs w:val="20"/>
-        </w:rPr>
-      </w:pPr>
-    </w:p>
-    <w:p>
-      <w:pPr>
-        <w:tabs>
-          <w:tab w:val="left" w:pos="-720"/>
-        </w:tabs>
-        <w:suppressAutoHyphens/>
-        <w:spacing w:line="240" w:lineRule="atLeast"/>
-        <w:ind w:left="-404" w:right="-274"/>
-        <w:rPr>
-          <w:b/>
-          <w:sz w:val="20"/>
-          <w:szCs w:val="20"/>
-        </w:rPr>
-      </w:pPr>
-      <w:r>
-        <w:rPr>
-          <w:b/>
-          <w:sz w:val="20"/>
-          <w:szCs w:val="20"/>
-        </w:rPr>
-        <w:t xml:space="preserve">10. </w:t>
-      </w:r>
-      <w:r>
-        <w:rPr>
-          <w:b/>
-          <w:sz w:val="20"/>
-          <w:szCs w:val="20"/>
-        </w:rPr>
-        <w:t xml:space="preserve">Code </w:t>
-      </w:r>
-      <w:r>
-        <w:rPr>
-          <w:b/>
-          <w:sz w:val="20"/>
-          <w:szCs w:val="20"/>
-        </w:rPr>
-        <w:t>a SQL statement that will display the stock number, description and the total gross profit from sales of all the invoices. Hint: GROSS PROFIT = (SHIPPED PRICE - SHIPPED COST) * QUANTITY SHIPPED</w:t>
-      </w:r>
-      <w:r>
-        <w:rPr>
-          <w:b/>
-          <w:sz w:val="20"/>
-          <w:szCs w:val="20"/>
-        </w:rPr>
-        <w:t>. You must prefix your table name by your schema name, or table owner name</w:t>
-      </w:r>
-      <w:r>
-        <w:rPr>
-          <w:b/>
-          <w:sz w:val="20"/>
-          <w:szCs w:val="20"/>
-        </w:rPr>
-        <w:t xml:space="preserve"> (</w:t>
-      </w:r>
-      <w:r>
-        <w:rPr>
-          <w:b/>
-          <w:sz w:val="20"/>
-          <w:szCs w:val="20"/>
-        </w:rPr>
-        <w:t>7</w:t>
-      </w:r>
-      <w:r>
-        <w:rPr>
-          <w:b/>
-          <w:sz w:val="20"/>
-          <w:szCs w:val="20"/>
-        </w:rPr>
-        <w:t xml:space="preserve"> points). </w:t>
-      </w:r>
-    </w:p>
-    <w:p>
-      <w:pPr>
-        <w:tabs>
-          <w:tab w:val="left" w:pos="-720"/>
-        </w:tabs>
-        <w:suppressAutoHyphens/>
-        <w:spacing w:line="240" w:lineRule="atLeast"/>
-        <w:ind w:left="-404" w:right="-274"/>
-        <w:rPr>
-          <w:sz w:val="20"/>
-          <w:szCs w:val="20"/>
-        </w:rPr>
-      </w:pPr>
-    </w:p>
-    <w:p>
-      <w:pPr>
-        <w:tabs>
-          <w:tab w:val="left" w:pos="-720"/>
-        </w:tabs>
-        <w:suppressAutoHyphens/>
-        <w:spacing w:line="240" w:lineRule="atLeast"/>
-        <w:ind w:left="-404" w:right="-274"/>
-        <w:rPr>
-          <w:sz w:val="20"/>
-          <w:szCs w:val="20"/>
-        </w:rPr>
-      </w:pPr>
-      <w:r>
-        <w:rPr>
-          <w:sz w:val="20"/>
-          <w:szCs w:val="20"/>
-        </w:rPr>
-        <w:t xml:space="preserve">SELECT </w:t>
-      </w:r>
-      <w:proofErr w:type="gramStart"/>
-      <w:r>
-        <w:rPr>
-          <w:sz w:val="20"/>
-          <w:szCs w:val="20"/>
-        </w:rPr>
-        <w:t>INVENTORY.SNO,INVENTORY.DESCR</w:t>
-      </w:r>
-      <w:proofErr w:type="gramEnd"/>
-      <w:r>
-        <w:rPr>
-          <w:sz w:val="20"/>
-          <w:szCs w:val="20"/>
-        </w:rPr>
-        <w:t xml:space="preserve">,(ITEMS.SPRICE - ITEMS.SCOST) * QSHIP AS GROSS_PROFIT </w:t>
-      </w:r>
-    </w:p>
-    <w:p>
-      <w:pPr>
-        <w:tabs>
-          <w:tab w:val="left" w:pos="-720"/>
-        </w:tabs>
-        <w:suppressAutoHyphens/>
-        <w:spacing w:line="240" w:lineRule="atLeast"/>
-        <w:ind w:left="-404" w:right="-274"/>
-        <w:rPr>
-          <w:sz w:val="20"/>
-          <w:szCs w:val="20"/>
-        </w:rPr>
-      </w:pPr>
-      <w:r>
-        <w:rPr>
-          <w:sz w:val="20"/>
-          <w:szCs w:val="20"/>
-        </w:rPr>
-        <w:t xml:space="preserve">FROM </w:t>
-      </w:r>
-      <w:r>
-        <w:rPr>
-          <w:sz w:val="20"/>
-          <w:szCs w:val="20"/>
-        </w:rPr>
-        <w:t>PXGST128.</w:t>
-      </w:r>
-      <w:r>
-        <w:rPr>
-          <w:sz w:val="20"/>
-          <w:szCs w:val="20"/>
-        </w:rPr>
-        <w:t>INVENTORY</w:t>
-      </w:r>
-    </w:p>
-    <w:p>
-      <w:pPr>
-        <w:tabs>
-          <w:tab w:val="left" w:pos="-720"/>
-        </w:tabs>
-        <w:suppressAutoHyphens/>
-        <w:spacing w:line="240" w:lineRule="atLeast"/>
-        <w:ind w:left="-404" w:right="-274"/>
-        <w:rPr>
-          <w:sz w:val="20"/>
-          <w:szCs w:val="20"/>
-        </w:rPr>
-      </w:pPr>
-      <w:r>
-        <w:rPr>
-          <w:sz w:val="20"/>
-          <w:szCs w:val="20"/>
-        </w:rPr>
-        <w:t xml:space="preserve">INNER JOIN </w:t>
-      </w:r>
-      <w:r>
-        <w:rPr>
-          <w:sz w:val="20"/>
-          <w:szCs w:val="20"/>
-        </w:rPr>
-        <w:t>PXGST128.</w:t>
-      </w:r>
-      <w:r>
-        <w:rPr>
-          <w:sz w:val="20"/>
-          <w:szCs w:val="20"/>
-        </w:rPr>
-        <w:t>ITEMS ON ITEMS.SNO = INVENTORY.SNO;</w:t>
-      </w:r>
-    </w:p>
-    <w:p>
-      <w:pPr>
-        <w:tabs>
-          <w:tab w:val="left" w:pos="-720"/>
-        </w:tabs>
-        <w:suppressAutoHyphens/>
-        <w:spacing w:line="240" w:lineRule="atLeast"/>
-        <w:ind w:left="-404" w:right="-274"/>
-        <w:rPr>
-          <w:sz w:val="20"/>
-          <w:szCs w:val="20"/>
-        </w:rPr>
-      </w:pPr>
-    </w:p>
-    <w:p>
-      <w:pPr>
-        <w:tabs>
-          <w:tab w:val="left" w:pos="-720"/>
-        </w:tabs>
-        <w:suppressAutoHyphens/>
-        <w:spacing w:line="240" w:lineRule="atLeast"/>
-        <w:ind w:left="-404" w:right="-274"/>
-        <w:rPr>
-          <w:b/>
-          <w:sz w:val="20"/>
-          <w:szCs w:val="20"/>
-        </w:rPr>
-      </w:pPr>
-      <w:r>
-        <w:rPr>
-          <w:b/>
-          <w:sz w:val="20"/>
-          <w:szCs w:val="20"/>
-        </w:rPr>
-        <w:br w:type="page"/>
-      </w:r>
-      <w:r>
-        <w:rPr>
-          <w:b/>
-          <w:sz w:val="20"/>
-          <w:szCs w:val="20"/>
-        </w:rPr>
-        <w:lastRenderedPageBreak/>
-        <w:t xml:space="preserve">11.    </w:t>
-      </w:r>
-      <w:r>
-        <w:rPr>
-          <w:b/>
-          <w:sz w:val="20"/>
-          <w:szCs w:val="20"/>
-        </w:rPr>
-        <w:t>Code a SQL statement that will d</w:t>
-      </w:r>
-      <w:r>
-        <w:rPr>
-          <w:b/>
-          <w:sz w:val="20"/>
-          <w:szCs w:val="20"/>
-        </w:rPr>
-        <w:t>isplay the names of the table columns (not data) for the Invoice Table</w:t>
-      </w:r>
-      <w:r>
-        <w:rPr>
-          <w:b/>
-          <w:sz w:val="20"/>
-          <w:szCs w:val="20"/>
-        </w:rPr>
-        <w:t>. You must prefix your table name by your schema name, or table owner name.</w:t>
-      </w:r>
-      <w:r>
-        <w:rPr>
-          <w:b/>
-          <w:sz w:val="20"/>
-          <w:szCs w:val="20"/>
-        </w:rPr>
-        <w:t xml:space="preserve">  (</w:t>
-      </w:r>
-      <w:r>
-        <w:rPr>
-          <w:b/>
-          <w:sz w:val="20"/>
-          <w:szCs w:val="20"/>
-        </w:rPr>
-        <w:t>2</w:t>
-      </w:r>
-      <w:r>
-        <w:rPr>
-          <w:b/>
-          <w:sz w:val="20"/>
-          <w:szCs w:val="20"/>
-        </w:rPr>
-        <w:t xml:space="preserve"> point</w:t>
-      </w:r>
-      <w:r>
-        <w:rPr>
-          <w:b/>
-          <w:sz w:val="20"/>
-          <w:szCs w:val="20"/>
-        </w:rPr>
-        <w:t>s</w:t>
-      </w:r>
-      <w:r>
-        <w:rPr>
-          <w:b/>
-          <w:sz w:val="20"/>
-          <w:szCs w:val="20"/>
-        </w:rPr>
-        <w:t>)</w:t>
-      </w:r>
-    </w:p>
-    <w:p>
-      <w:pPr>
-        <w:tabs>
-          <w:tab w:val="left" w:pos="-720"/>
-        </w:tabs>
-        <w:suppressAutoHyphens/>
-        <w:spacing w:line="240" w:lineRule="atLeast"/>
-        <w:ind w:left="-404" w:right="-274"/>
-        <w:rPr>
-          <w:b/>
-          <w:sz w:val="20"/>
-          <w:szCs w:val="20"/>
-        </w:rPr>
-      </w:pPr>
-    </w:p>
-    <w:p>
-      <w:pPr>
-        <w:tabs>
-          <w:tab w:val="left" w:pos="-720"/>
-        </w:tabs>
-        <w:suppressAutoHyphens/>
-        <w:spacing w:line="240" w:lineRule="atLeast"/>
-        <w:ind w:left="-404" w:right="-274"/>
-        <w:rPr>
-          <w:b/>
-          <w:sz w:val="20"/>
-          <w:szCs w:val="20"/>
-        </w:rPr>
-      </w:pPr>
-      <w:r>
-        <w:rPr>
-          <w:b/>
-          <w:sz w:val="20"/>
-          <w:szCs w:val="20"/>
-        </w:rPr>
-        <w:t xml:space="preserve">DESC </w:t>
-      </w:r>
-      <w:r>
-        <w:rPr>
-          <w:b/>
-          <w:sz w:val="20"/>
-          <w:szCs w:val="20"/>
-        </w:rPr>
-        <w:t>PXGST128.</w:t>
-      </w:r>
-      <w:r>
-        <w:rPr>
-          <w:b/>
-          <w:sz w:val="20"/>
-          <w:szCs w:val="20"/>
-        </w:rPr>
-        <w:t>INVOICE;</w:t>
-      </w:r>
-    </w:p>
-    <w:p>
-      <w:pPr>
-        <w:tabs>
-          <w:tab w:val="left" w:pos="-720"/>
-        </w:tabs>
-        <w:suppressAutoHyphens/>
-        <w:spacing w:line="240" w:lineRule="atLeast"/>
-        <w:ind w:left="-404" w:right="-274"/>
-        <w:rPr>
-          <w:b/>
-          <w:sz w:val="20"/>
-          <w:szCs w:val="20"/>
-        </w:rPr>
-      </w:pPr>
-    </w:p>
-    <w:p>
-      <w:pPr>
-        <w:tabs>
-          <w:tab w:val="left" w:pos="-720"/>
-        </w:tabs>
-        <w:suppressAutoHyphens/>
-        <w:spacing w:line="240" w:lineRule="atLeast"/>
-        <w:ind w:left="-404" w:right="-274"/>
-        <w:rPr>
-          <w:b/>
-          <w:sz w:val="20"/>
-          <w:szCs w:val="20"/>
-        </w:rPr>
-      </w:pPr>
-    </w:p>
-    <w:p>
-      <w:pPr>
-        <w:tabs>
-          <w:tab w:val="left" w:pos="-720"/>
-        </w:tabs>
-        <w:suppressAutoHyphens/>
-        <w:spacing w:line="240" w:lineRule="atLeast"/>
-        <w:ind w:left="-404" w:right="-274"/>
-        <w:rPr>
-          <w:b/>
-          <w:sz w:val="20"/>
-          <w:szCs w:val="20"/>
-        </w:rPr>
-      </w:pPr>
-    </w:p>
-    <w:p>
-      <w:pPr>
-        <w:tabs>
-          <w:tab w:val="left" w:pos="-720"/>
-        </w:tabs>
-        <w:suppressAutoHyphens/>
-        <w:spacing w:line="240" w:lineRule="atLeast"/>
-        <w:ind w:left="-404" w:right="-274"/>
-        <w:rPr>
-          <w:b/>
-          <w:sz w:val="20"/>
-          <w:szCs w:val="20"/>
-        </w:rPr>
-      </w:pPr>
-    </w:p>
-    <w:p>
-      <w:pPr>
-        <w:tabs>
-          <w:tab w:val="left" w:pos="-720"/>
-        </w:tabs>
-        <w:suppressAutoHyphens/>
-        <w:spacing w:line="240" w:lineRule="atLeast"/>
-        <w:ind w:left="-404" w:right="-274"/>
-        <w:rPr>
-          <w:b/>
-          <w:sz w:val="20"/>
-          <w:szCs w:val="20"/>
-        </w:rPr>
-      </w:pPr>
-    </w:p>
-    <w:p>
-      <w:pPr>
-        <w:tabs>
-          <w:tab w:val="left" w:pos="-720"/>
-        </w:tabs>
-        <w:suppressAutoHyphens/>
-        <w:spacing w:line="240" w:lineRule="atLeast"/>
-        <w:ind w:left="-404" w:right="-274"/>
-        <w:rPr>
-          <w:b/>
-          <w:sz w:val="20"/>
-          <w:szCs w:val="20"/>
-        </w:rPr>
-      </w:pPr>
-    </w:p>
-    <w:p>
-      <w:pPr>
-        <w:tabs>
-          <w:tab w:val="left" w:pos="-720"/>
-        </w:tabs>
-        <w:suppressAutoHyphens/>
-        <w:spacing w:line="240" w:lineRule="atLeast"/>
-        <w:ind w:left="-404" w:right="-274"/>
-        <w:rPr>
-          <w:b/>
-          <w:sz w:val="20"/>
-          <w:szCs w:val="20"/>
-        </w:rPr>
-      </w:pPr>
-    </w:p>
-    <w:p>
-      <w:pPr>
-        <w:tabs>
-          <w:tab w:val="left" w:pos="-720"/>
-        </w:tabs>
-        <w:suppressAutoHyphens/>
-        <w:spacing w:line="240" w:lineRule="atLeast"/>
-        <w:ind w:left="-404" w:right="-274"/>
-        <w:rPr>
-          <w:b/>
-          <w:sz w:val="20"/>
-          <w:szCs w:val="20"/>
-        </w:rPr>
-      </w:pPr>
-      <w:r>
-        <w:rPr>
-          <w:b/>
-          <w:sz w:val="20"/>
-          <w:szCs w:val="20"/>
-        </w:rPr>
-        <w:t xml:space="preserve">12.  </w:t>
-      </w:r>
-      <w:r>
-        <w:rPr>
-          <w:b/>
-          <w:sz w:val="20"/>
-          <w:szCs w:val="20"/>
-        </w:rPr>
-        <w:t>Code n SQL statement that will d</w:t>
-      </w:r>
-      <w:r>
-        <w:rPr>
-          <w:b/>
-          <w:sz w:val="20"/>
-          <w:szCs w:val="20"/>
-        </w:rPr>
-        <w:t>isplay all of the indexes used in your database</w:t>
-      </w:r>
-      <w:r>
-        <w:rPr>
-          <w:b/>
-          <w:sz w:val="20"/>
-          <w:szCs w:val="20"/>
-        </w:rPr>
-        <w:t>. You must prefix your table name by your schema name, or table owner name</w:t>
-      </w:r>
-      <w:proofErr w:type="gramStart"/>
-      <w:r>
-        <w:rPr>
-          <w:b/>
-          <w:sz w:val="20"/>
-          <w:szCs w:val="20"/>
-        </w:rPr>
-        <w:t xml:space="preserve">   (</w:t>
-      </w:r>
-      <w:proofErr w:type="gramEnd"/>
-      <w:r>
-        <w:rPr>
-          <w:b/>
-          <w:sz w:val="20"/>
-          <w:szCs w:val="20"/>
-        </w:rPr>
-        <w:t>4</w:t>
-      </w:r>
-      <w:r>
-        <w:rPr>
-          <w:b/>
-          <w:sz w:val="20"/>
-          <w:szCs w:val="20"/>
-        </w:rPr>
-        <w:t xml:space="preserve"> points)</w:t>
-      </w:r>
-    </w:p>
-    <w:p>
-      <w:pPr>
-        <w:tabs>
-          <w:tab w:val="left" w:pos="-720"/>
-        </w:tabs>
-        <w:suppressAutoHyphens/>
-        <w:spacing w:line="240" w:lineRule="atLeast"/>
-        <w:ind w:left="-404" w:right="-274"/>
-        <w:rPr>
-          <w:b/>
-          <w:sz w:val="20"/>
-          <w:szCs w:val="20"/>
-        </w:rPr>
-      </w:pPr>
-    </w:p>
-    <w:p>
-      <w:pPr>
-        <w:tabs>
-          <w:tab w:val="left" w:pos="-720"/>
-        </w:tabs>
-        <w:suppressAutoHyphens/>
-        <w:spacing w:line="240" w:lineRule="atLeast"/>
-        <w:ind w:left="-404" w:right="-274"/>
-        <w:rPr>
-          <w:b/>
-          <w:sz w:val="20"/>
-          <w:szCs w:val="20"/>
-        </w:rPr>
-      </w:pPr>
-      <w:r>
-        <w:rPr>
-          <w:b/>
-          <w:sz w:val="20"/>
-          <w:szCs w:val="20"/>
-        </w:rPr>
-        <w:t xml:space="preserve">SELECT INDEX_NAME FROM </w:t>
-      </w:r>
-      <w:r>
-        <w:rPr>
-          <w:b/>
-          <w:sz w:val="20"/>
-          <w:szCs w:val="20"/>
-        </w:rPr>
-        <w:t>PXGST128.</w:t>
-      </w:r>
-      <w:r>
-        <w:rPr>
-          <w:b/>
-          <w:sz w:val="20"/>
-          <w:szCs w:val="20"/>
-        </w:rPr>
-        <w:t>USER_IND_COLUMNS;</w:t>
-      </w:r>
-    </w:p>
-    <w:p>
-      <w:pPr>
-        <w:tabs>
-          <w:tab w:val="left" w:pos="-720"/>
-        </w:tabs>
-        <w:suppressAutoHyphens/>
-        <w:spacing w:line="240" w:lineRule="atLeast"/>
-        <w:ind w:left="-404" w:right="-274"/>
-        <w:rPr>
-          <w:b/>
-          <w:sz w:val="20"/>
-          <w:szCs w:val="20"/>
-        </w:rPr>
-      </w:pPr>
-    </w:p>
-    <w:p>
-      <w:pPr>
-        <w:tabs>
-          <w:tab w:val="left" w:pos="-720"/>
-        </w:tabs>
-        <w:suppressAutoHyphens/>
-        <w:spacing w:line="240" w:lineRule="atLeast"/>
-        <w:ind w:left="-404" w:right="-274"/>
-        <w:rPr>
-          <w:b/>
-          <w:sz w:val="20"/>
-          <w:szCs w:val="20"/>
-        </w:rPr>
-      </w:pPr>
-    </w:p>
-    <w:p>
-      <w:pPr>
-        <w:tabs>
-          <w:tab w:val="left" w:pos="-720"/>
-        </w:tabs>
-        <w:suppressAutoHyphens/>
-        <w:spacing w:line="240" w:lineRule="atLeast"/>
-        <w:ind w:left="-404" w:right="-274"/>
-        <w:rPr>
-          <w:b/>
-          <w:sz w:val="20"/>
-          <w:szCs w:val="20"/>
-        </w:rPr>
-      </w:pPr>
-    </w:p>
-    <w:p>
-      <w:pPr>
-        <w:tabs>
-          <w:tab w:val="left" w:pos="-720"/>
-        </w:tabs>
-        <w:suppressAutoHyphens/>
-        <w:spacing w:line="240" w:lineRule="atLeast"/>
-        <w:ind w:left="-404" w:right="-274"/>
-        <w:rPr>
-          <w:b/>
-          <w:sz w:val="20"/>
-          <w:szCs w:val="20"/>
-        </w:rPr>
-      </w:pPr>
-    </w:p>
-    <w:p>
-      <w:pPr>
-        <w:tabs>
-          <w:tab w:val="left" w:pos="-720"/>
-        </w:tabs>
-        <w:suppressAutoHyphens/>
-        <w:spacing w:line="240" w:lineRule="atLeast"/>
-        <w:ind w:left="-404" w:right="-274"/>
-        <w:rPr>
-          <w:b/>
-          <w:sz w:val="20"/>
-          <w:szCs w:val="20"/>
-        </w:rPr>
-      </w:pPr>
-    </w:p>
-    <w:p>
-      <w:pPr>
-        <w:tabs>
-          <w:tab w:val="left" w:pos="-720"/>
-        </w:tabs>
-        <w:suppressAutoHyphens/>
-        <w:spacing w:line="240" w:lineRule="atLeast"/>
-        <w:ind w:left="-404" w:right="-274"/>
-      </w:pPr>
-      <w:r>
-        <w:rPr>
-          <w:b/>
-          <w:sz w:val="20"/>
-          <w:szCs w:val="20"/>
-        </w:rPr>
-        <w:t xml:space="preserve">13. </w:t>
-      </w:r>
-      <w:r>
-        <w:rPr>
-          <w:b/>
-          <w:sz w:val="20"/>
-          <w:szCs w:val="20"/>
-        </w:rPr>
-        <w:t xml:space="preserve"> </w:t>
-      </w:r>
-      <w:r>
-        <w:rPr>
-          <w:b/>
-          <w:sz w:val="20"/>
-          <w:szCs w:val="20"/>
-        </w:rPr>
-        <w:t xml:space="preserve"> Display all of the constraints used in your database</w:t>
-      </w:r>
-      <w:r>
-        <w:rPr>
-          <w:b/>
-          <w:sz w:val="20"/>
-          <w:szCs w:val="20"/>
-        </w:rPr>
-        <w:t>. You must prefix your table name by your schema name, or table owner name.</w:t>
-      </w:r>
-      <w:r>
-        <w:rPr>
-          <w:b/>
-          <w:sz w:val="20"/>
-          <w:szCs w:val="20"/>
-        </w:rPr>
-        <w:t xml:space="preserve"> (</w:t>
-      </w:r>
-      <w:r>
-        <w:rPr>
-          <w:b/>
-          <w:sz w:val="20"/>
-          <w:szCs w:val="20"/>
-        </w:rPr>
-        <w:t>4</w:t>
-      </w:r>
-      <w:r>
-        <w:rPr>
-          <w:b/>
-          <w:sz w:val="20"/>
-          <w:szCs w:val="20"/>
-        </w:rPr>
-        <w:t xml:space="preserve"> points)</w:t>
-      </w:r>
-      <w:r>
-        <w:t xml:space="preserve"> </w:t>
-      </w:r>
-    </w:p>
-    <w:p>
-      <w:pPr>
-        <w:tabs>
-          <w:tab w:val="left" w:pos="-720"/>
-        </w:tabs>
-        <w:suppressAutoHyphens/>
-        <w:spacing w:line="240" w:lineRule="atLeast"/>
-        <w:ind w:left="-404" w:right="-274"/>
-      </w:pPr>
-    </w:p>
-    <w:p>
-      <w:pPr>
-        <w:tabs>
-          <w:tab w:val="left" w:pos="-720"/>
-        </w:tabs>
-        <w:suppressAutoHyphens/>
-        <w:spacing w:line="240" w:lineRule="atLeast"/>
-        <w:ind w:left="-404" w:right="-274"/>
-      </w:pPr>
-    </w:p>
-    <w:p>
-      <w:pPr>
-        <w:tabs>
-          <w:tab w:val="left" w:pos="-720"/>
-        </w:tabs>
-        <w:suppressAutoHyphens/>
-        <w:spacing w:line="240" w:lineRule="atLeast"/>
-        <w:ind w:left="-404" w:right="-274"/>
-      </w:pPr>
-      <w:r>
-        <w:t xml:space="preserve">SELECT * FROM </w:t>
-      </w:r>
-      <w:r>
-        <w:t>PXGST128.</w:t>
-      </w:r>
-      <w:r>
-        <w:t>USER_CONSTRAINTS</w:t>
-      </w:r>
-    </w:p>
-    <w:p>
-      <w:pPr>
-        <w:tabs>
-          <w:tab w:val="left" w:pos="-720"/>
-        </w:tabs>
-        <w:suppressAutoHyphens/>
-        <w:spacing w:line="240" w:lineRule="atLeast"/>
-        <w:ind w:left="-404" w:right="-274"/>
-        <w:rPr>
-          <w:b/>
-          <w:sz w:val="20"/>
-          <w:szCs w:val="20"/>
-        </w:rPr>
-      </w:pPr>
-    </w:p>
-    <w:p>
-      <w:pPr>
-        <w:tabs>
-          <w:tab w:val="left" w:pos="-720"/>
-        </w:tabs>
-        <w:suppressAutoHyphens/>
-        <w:spacing w:line="240" w:lineRule="atLeast"/>
-        <w:ind w:left="-404" w:right="-274"/>
-        <w:rPr>
-          <w:b/>
-          <w:sz w:val="20"/>
-          <w:szCs w:val="20"/>
-        </w:rPr>
-      </w:pPr>
-    </w:p>
-    <w:p>
-      <w:pPr>
-        <w:tabs>
-          <w:tab w:val="left" w:pos="-720"/>
-        </w:tabs>
-        <w:suppressAutoHyphens/>
-        <w:spacing w:line="240" w:lineRule="atLeast"/>
-        <w:ind w:left="-404" w:right="-274"/>
-        <w:rPr>
-          <w:b/>
-          <w:sz w:val="20"/>
-          <w:szCs w:val="20"/>
-        </w:rPr>
-      </w:pPr>
-    </w:p>
-    <w:p>
-      <w:pPr>
-        <w:tabs>
-          <w:tab w:val="left" w:pos="-720"/>
-        </w:tabs>
-        <w:suppressAutoHyphens/>
-        <w:spacing w:line="240" w:lineRule="atLeast"/>
-        <w:ind w:left="-404" w:right="-274"/>
-        <w:rPr>
-          <w:b/>
-          <w:sz w:val="20"/>
-          <w:szCs w:val="20"/>
-        </w:rPr>
-      </w:pPr>
-    </w:p>
-    <w:p>
-      <w:pPr>
-        <w:tabs>
-          <w:tab w:val="left" w:pos="-720"/>
-        </w:tabs>
-        <w:suppressAutoHyphens/>
-        <w:spacing w:line="240" w:lineRule="atLeast"/>
-        <w:ind w:left="-404" w:right="-274"/>
-        <w:rPr>
-          <w:b/>
-          <w:sz w:val="20"/>
-          <w:szCs w:val="20"/>
-        </w:rPr>
-      </w:pPr>
-    </w:p>
-    <w:p>
-      <w:pPr>
-        <w:tabs>
-          <w:tab w:val="left" w:pos="-720"/>
-        </w:tabs>
-        <w:suppressAutoHyphens/>
-        <w:spacing w:line="240" w:lineRule="atLeast"/>
-        <w:ind w:left="-404" w:right="-274"/>
-        <w:rPr>
-          <w:b/>
-          <w:sz w:val="20"/>
-          <w:szCs w:val="20"/>
-        </w:rPr>
-      </w:pPr>
-    </w:p>
-    <w:p>
-      <w:pPr>
-        <w:tabs>
-          <w:tab w:val="left" w:pos="-720"/>
-        </w:tabs>
-        <w:suppressAutoHyphens/>
-        <w:spacing w:line="240" w:lineRule="atLeast"/>
-        <w:ind w:left="-404" w:right="-274"/>
-      </w:pPr>
-      <w:r>
-        <w:rPr>
-          <w:b/>
-          <w:sz w:val="20"/>
-          <w:szCs w:val="20"/>
-        </w:rPr>
-        <w:t>14.   Code a SQL statement that will display CNO, CNAME, CTYPE, INO, EMPNO, and IDATE for all customers and invoices. You must prefix your table name by your schema name, or table owner name. (6 points)</w:t>
-      </w:r>
-      <w:r>
-        <w:t xml:space="preserve"> </w:t>
-      </w:r>
-    </w:p>
-    <w:p>
-      <w:pPr>
-        <w:tabs>
-          <w:tab w:val="left" w:pos="-720"/>
-        </w:tabs>
-        <w:suppressAutoHyphens/>
-        <w:spacing w:line="240" w:lineRule="atLeast"/>
-        <w:ind w:left="-404" w:right="-274"/>
-      </w:pPr>
-    </w:p>
-    <w:p>
-      <w:pPr>
-        <w:tabs>
-          <w:tab w:val="left" w:pos="-720"/>
-        </w:tabs>
-        <w:suppressAutoHyphens/>
-        <w:spacing w:line="240" w:lineRule="atLeast"/>
-        <w:ind w:left="-404" w:right="-274"/>
-      </w:pPr>
-      <w:r>
-        <w:t xml:space="preserve">SELECT </w:t>
-      </w:r>
-      <w:proofErr w:type="gramStart"/>
-      <w:r>
-        <w:t>PXGST128.CUSTOMER.CUSTOMER</w:t>
-      </w:r>
-      <w:proofErr w:type="gramEnd"/>
-      <w:r>
-        <w:t xml:space="preserve">_NUMBER,CUSTOMER_NAME,CUSTOMER_TYPE,INO,EMP_NO,IDATE </w:t>
-      </w:r>
-    </w:p>
-    <w:p>
-      <w:pPr>
-        <w:tabs>
-          <w:tab w:val="left" w:pos="-720"/>
-        </w:tabs>
-        <w:suppressAutoHyphens/>
-        <w:spacing w:line="240" w:lineRule="atLeast"/>
-        <w:ind w:left="-404" w:right="-274"/>
-      </w:pPr>
-      <w:r>
-        <w:t>FROM PXGST128.CUSTOMER INNER JOIN PXGST128.INVOICE ON</w:t>
-      </w:r>
-    </w:p>
-    <w:p>
-      <w:pPr>
-        <w:tabs>
-          <w:tab w:val="left" w:pos="-720"/>
-        </w:tabs>
-        <w:suppressAutoHyphens/>
-        <w:spacing w:line="240" w:lineRule="atLeast"/>
-        <w:ind w:left="-404" w:right="-274"/>
-      </w:pPr>
-      <w:r>
-        <w:t>CUSTOMER.CUSTOMER_NUMBER = INVOICE.CUSTOMER_NUMBER;</w:t>
-      </w:r>
-    </w:p>
-    <w:p>
-      <w:pPr>
-        <w:tabs>
-          <w:tab w:val="left" w:pos="-720"/>
-        </w:tabs>
-        <w:suppressAutoHyphens/>
-        <w:spacing w:line="240" w:lineRule="atLeast"/>
-        <w:ind w:left="-404" w:right="-274"/>
-        <w:rPr>
-          <w:b/>
-          <w:sz w:val="20"/>
-          <w:szCs w:val="20"/>
-        </w:rPr>
-      </w:pPr>
-    </w:p>
-    <w:p>
-      <w:pPr>
-        <w:tabs>
-          <w:tab w:val="left" w:pos="-720"/>
-        </w:tabs>
-        <w:suppressAutoHyphens/>
-        <w:spacing w:line="240" w:lineRule="atLeast"/>
-        <w:ind w:left="-404" w:right="-274"/>
-        <w:rPr>
-          <w:b/>
-          <w:sz w:val="20"/>
-          <w:szCs w:val="20"/>
-        </w:rPr>
-      </w:pPr>
-    </w:p>
-    <w:p>
-      <w:pPr>
-        <w:tabs>
-          <w:tab w:val="left" w:pos="-720"/>
-        </w:tabs>
-        <w:suppressAutoHyphens/>
-        <w:spacing w:line="240" w:lineRule="atLeast"/>
-        <w:ind w:left="-404" w:right="-274"/>
-        <w:rPr>
-          <w:b/>
-          <w:sz w:val="20"/>
-          <w:szCs w:val="20"/>
-        </w:rPr>
-      </w:pPr>
-    </w:p>
-    <w:p>
-      <w:pPr>
-        <w:tabs>
-          <w:tab w:val="left" w:pos="-720"/>
-        </w:tabs>
-        <w:suppressAutoHyphens/>
-        <w:spacing w:line="240" w:lineRule="atLeast"/>
-        <w:ind w:left="-404" w:right="-274"/>
-        <w:rPr>
-          <w:b/>
-          <w:sz w:val="20"/>
-          <w:szCs w:val="20"/>
-        </w:rPr>
-      </w:pPr>
-    </w:p>
-    <w:p>
-      <w:pPr>
-        <w:tabs>
-          <w:tab w:val="left" w:pos="-720"/>
-        </w:tabs>
-        <w:suppressAutoHyphens/>
-        <w:spacing w:line="240" w:lineRule="atLeast"/>
-        <w:ind w:left="-404" w:right="-274"/>
-        <w:rPr>
-          <w:b/>
-          <w:sz w:val="20"/>
-          <w:szCs w:val="20"/>
-        </w:rPr>
-      </w:pPr>
-    </w:p>
-    <w:p>
-      <w:pPr>
-        <w:tabs>
-          <w:tab w:val="left" w:pos="-720"/>
-        </w:tabs>
-        <w:suppressAutoHyphens/>
-        <w:spacing w:line="240" w:lineRule="atLeast"/>
-        <w:ind w:left="-404" w:right="-274"/>
-      </w:pPr>
-      <w:r>
-        <w:rPr>
-          <w:b/>
-          <w:sz w:val="20"/>
-          <w:szCs w:val="20"/>
-        </w:rPr>
-        <w:t>15.   Code a SQL statement that will display CNO, CNAME, CTYPE, INO, IDATE, EMPNO, ENAME, SNO, DESCR, QSHIP, SPRICE for all "wholesale" customers and invoices. You must prefix your table name by your schema name, or table owner name. (7 points)</w:t>
-      </w:r>
-      <w:r>
-        <w:t xml:space="preserve"> </w:t>
-      </w:r>
-    </w:p>
-    <w:p>
-      <w:pPr>
-        <w:tabs>
-          <w:tab w:val="left" w:pos="-720"/>
-        </w:tabs>
-        <w:suppressAutoHyphens/>
-        <w:spacing w:line="240" w:lineRule="atLeast"/>
-        <w:ind w:left="-404" w:right="-274"/>
-      </w:pPr>
-    </w:p>
-    <w:p>
-      <w:pPr>
-        <w:tabs>
-          <w:tab w:val="left" w:pos="-720"/>
-        </w:tabs>
-        <w:suppressAutoHyphens/>
-        <w:spacing w:line="240" w:lineRule="atLeast"/>
-        <w:ind w:left="-404" w:right="-274"/>
-      </w:pPr>
-      <w:r>
-        <w:t xml:space="preserve">SELECT * FROM </w:t>
-      </w:r>
-    </w:p>
-    <w:p>
-      <w:pPr>
-        <w:tabs>
-          <w:tab w:val="left" w:pos="-720"/>
-        </w:tabs>
-        <w:suppressAutoHyphens/>
-        <w:spacing w:line="240" w:lineRule="atLeast"/>
-        <w:ind w:left="-404" w:right="-274"/>
-      </w:pPr>
-      <w:r>
-        <w:t>(SELECT CUSTOMER.CUSTOMER_</w:t>
-      </w:r>
-      <w:proofErr w:type="gramStart"/>
-      <w:r>
-        <w:t>NUMBER,CUSTOMER</w:t>
-      </w:r>
-      <w:proofErr w:type="gramEnd"/>
-      <w:r>
-        <w:t>_NAME,CUSTOMER_TYPE,INVOICE.INO,INVOICE.IDATE,EMPLOYEE.EMP_NO,EMPLOYEE.EMPLOYEE_NAME,</w:t>
-      </w:r>
-    </w:p>
-    <w:p>
-      <w:pPr>
-        <w:tabs>
-          <w:tab w:val="left" w:pos="-720"/>
-        </w:tabs>
-        <w:suppressAutoHyphens/>
-        <w:spacing w:line="240" w:lineRule="atLeast"/>
-        <w:ind w:left="-404" w:right="-274"/>
-      </w:pPr>
-      <w:proofErr w:type="gramStart"/>
-      <w:r>
-        <w:lastRenderedPageBreak/>
-        <w:t>INVENTORY.SNO,INVENTORY.DESCR</w:t>
-      </w:r>
-      <w:proofErr w:type="gramEnd"/>
-      <w:r>
-        <w:t>,ITEMS.QSHIP,ITEMS.SPRICE</w:t>
-      </w:r>
-    </w:p>
-    <w:p>
-      <w:pPr>
-        <w:tabs>
-          <w:tab w:val="left" w:pos="-720"/>
-        </w:tabs>
-        <w:suppressAutoHyphens/>
-        <w:spacing w:line="240" w:lineRule="atLeast"/>
-        <w:ind w:left="-404" w:right="-274"/>
-      </w:pPr>
-      <w:r>
-        <w:t>FROM CUSTOMER</w:t>
-      </w:r>
-    </w:p>
-    <w:p>
-      <w:pPr>
-        <w:tabs>
-          <w:tab w:val="left" w:pos="-720"/>
-        </w:tabs>
-        <w:suppressAutoHyphens/>
-        <w:spacing w:line="240" w:lineRule="atLeast"/>
-        <w:ind w:left="-404" w:right="-274"/>
-      </w:pPr>
-      <w:r>
-        <w:t>INNER JOIN INVOICE ON INVOICE.CUSTOMER_NUMBER = CUSTOMER.CUSTOMER_NUMBER</w:t>
-      </w:r>
-    </w:p>
-    <w:p>
-      <w:pPr>
-        <w:tabs>
-          <w:tab w:val="left" w:pos="-720"/>
-        </w:tabs>
-        <w:suppressAutoHyphens/>
-        <w:spacing w:line="240" w:lineRule="atLeast"/>
-        <w:ind w:left="-404" w:right="-274"/>
-      </w:pPr>
-      <w:r>
-        <w:t>INNER JOIN EMPLOYEE ON EMPLOYEE.EMP_NO = INVOICE.EMP_NO</w:t>
-      </w:r>
-    </w:p>
-    <w:p>
-      <w:pPr>
-        <w:tabs>
-          <w:tab w:val="left" w:pos="-720"/>
-        </w:tabs>
-        <w:suppressAutoHyphens/>
-        <w:spacing w:line="240" w:lineRule="atLeast"/>
-        <w:ind w:left="-404" w:right="-274"/>
-      </w:pPr>
-      <w:r>
-        <w:t>INNER JOIN INVENTORY ON INVENTORY.SNO = ITEMS.SNO</w:t>
-      </w:r>
-    </w:p>
-    <w:p>
-      <w:pPr>
-        <w:tabs>
-          <w:tab w:val="left" w:pos="-720"/>
-        </w:tabs>
-        <w:suppressAutoHyphens/>
-        <w:spacing w:line="240" w:lineRule="atLeast"/>
-        <w:ind w:left="-404" w:right="-274"/>
-      </w:pPr>
-      <w:r>
-        <w:t>INNER JOIN ITEMS ON ITEMS.INO = INVOICE.INO)</w:t>
-      </w:r>
-    </w:p>
-    <w:p>
-      <w:pPr>
-        <w:tabs>
-          <w:tab w:val="left" w:pos="-720"/>
-        </w:tabs>
-        <w:suppressAutoHyphens/>
-        <w:spacing w:line="240" w:lineRule="atLeast"/>
-        <w:ind w:left="-404" w:right="-274"/>
-      </w:pPr>
-      <w:r>
-        <w:t>WHERE CUSTOMER.CUSTOMER_TYPE = 'W';</w:t>
-      </w:r>
     </w:p>
     <w:p>
       <w:pPr>
@@ -7292,7 +7671,7 @@
         <w:noProof/>
         <w:color w:val="5B9BD5" w:themeColor="accent1"/>
       </w:rPr>
-      <w:t>3</w:t>
+      <w:t>4</w:t>
     </w:r>
     <w:r>
       <w:rPr>
